--- a/TEMP/input/p159v_LH_+MHS_+_JAK/tl_p159v.docx
+++ b/TEMP/input/p159v_LH_+MHS_+_JAK/tl_p159v.docx
@@ -2802,36 +2802,14 @@
     <w:rPrDefault>
       <w:rPr>
         <w:rFonts w:ascii="Arial" w:cs="Arial" w:eastAsia="Arial" w:hAnsi="Arial"/>
-        <w:b w:val="0"/>
-        <w:i w:val="0"/>
-        <w:smallCaps w:val="0"/>
-        <w:strike w:val="0"/>
-        <w:color w:val="000000"/>
         <w:sz w:val="22"/>
         <w:szCs w:val="22"/>
-        <w:u w:val="none"/>
-        <w:shd w:fill="auto" w:val="clear"/>
-        <w:vertAlign w:val="baseline"/>
         <w:lang w:val="en"/>
       </w:rPr>
     </w:rPrDefault>
     <w:pPrDefault>
       <w:pPr>
-        <w:keepNext w:val="0"/>
-        <w:keepLines w:val="0"/>
-        <w:widowControl w:val="1"/>
-        <w:pBdr>
-          <w:top w:space="0" w:sz="0" w:val="nil"/>
-          <w:left w:space="0" w:sz="0" w:val="nil"/>
-          <w:bottom w:space="0" w:sz="0" w:val="nil"/>
-          <w:right w:space="0" w:sz="0" w:val="nil"/>
-          <w:between w:space="0" w:sz="0" w:val="nil"/>
-        </w:pBdr>
-        <w:shd w:fill="auto" w:val="clear"/>
-        <w:spacing w:after="0" w:before="0" w:line="276" w:lineRule="auto"/>
-        <w:ind w:left="0" w:right="0" w:firstLine="0"/>
-        <w:contextualSpacing w:val="0"/>
-        <w:jc w:val="left"/>
+        <w:spacing w:line="276" w:lineRule="auto"/>
       </w:pPr>
     </w:pPrDefault>
   </w:docDefaults>

--- a/TEMP/input/p159v_LH_+MHS_+_JAK/tl_p159v.docx
+++ b/TEMP/input/p159v_LH_+MHS_+_JAK/tl_p159v.docx
@@ -159,31 +159,7 @@
           <w:szCs w:val="18"/>
           <w:rtl w:val="0"/>
         </w:rPr>
-        <w:t xml:space="preserve">&lt;id&gt;</w:t>
-      </w:r>
-      <w:r>
-        <w:rPr>
-          <w:color w:val="000000"/>
-          <w:rtl w:val="0"/>
-        </w:rPr>
-        <w:t xml:space="preserve">p</w:t>
-      </w:r>
-      <w:r>
-        <w:rPr>
-          <w:color w:val="000000"/>
-          <w:rtl w:val="0"/>
-        </w:rPr>
-        <w:t xml:space="preserve">159v_1</w:t>
-      </w:r>
-      <w:r>
-        <w:rPr>
-          <w:rFonts w:ascii="Courier New" w:cs="Courier New" w:eastAsia="Courier New" w:hAnsi="Courier New"/>
-          <w:color w:val="7f6000"/>
-          <w:sz w:val="18"/>
-          <w:szCs w:val="18"/>
-          <w:rtl w:val="0"/>
-        </w:rPr>
-        <w:t xml:space="preserve">&lt;/id&gt;</w:t>
+        <w:t xml:space="preserve">&lt;id&gt;p159v_1&lt;/id&gt;</w:t>
       </w:r>
       <w:r>
         <w:rPr>
@@ -350,9 +326,35 @@
       </w:r>
       <w:r>
         <w:rPr>
-          <w:rtl w:val="0"/>
-        </w:rPr>
-        <w:t xml:space="preserve">fat, the</w:t>
+          <w:rFonts w:ascii="Courier New" w:cs="Courier New" w:eastAsia="Courier New" w:hAnsi="Courier New"/>
+          <w:color w:val="0000ff"/>
+          <w:sz w:val="18"/>
+          <w:szCs w:val="18"/>
+          <w:rtl w:val="0"/>
+        </w:rPr>
+        <w:t xml:space="preserve">&lt;m&gt;</w:t>
+      </w:r>
+      <w:r>
+        <w:rPr>
+          <w:rtl w:val="0"/>
+        </w:rPr>
+        <w:t xml:space="preserve">fat</w:t>
+      </w:r>
+      <w:r>
+        <w:rPr>
+          <w:rFonts w:ascii="Courier New" w:cs="Courier New" w:eastAsia="Courier New" w:hAnsi="Courier New"/>
+          <w:color w:val="0000ff"/>
+          <w:sz w:val="18"/>
+          <w:szCs w:val="18"/>
+          <w:rtl w:val="0"/>
+        </w:rPr>
+        <w:t xml:space="preserve">&lt;/m&gt;</w:t>
+      </w:r>
+      <w:r>
+        <w:rPr>
+          <w:rtl w:val="0"/>
+        </w:rPr>
+        <w:t xml:space="preserve">, the</w:t>
       </w:r>
       <w:r>
         <w:rPr>
@@ -438,7 +440,41 @@
           <w:color w:val="000000"/>
           <w:rtl w:val="0"/>
         </w:rPr>
-        <w:t xml:space="preserve"> filings,</w:t>
+        <w:t xml:space="preserve"> </w:t>
+      </w:r>
+      <w:r>
+        <w:rPr>
+          <w:rFonts w:ascii="Courier New" w:cs="Courier New" w:eastAsia="Courier New" w:hAnsi="Courier New"/>
+          <w:color w:val="0000ff"/>
+          <w:sz w:val="18"/>
+          <w:szCs w:val="18"/>
+          <w:rtl w:val="0"/>
+        </w:rPr>
+        <w:t xml:space="preserve">&lt;m&gt;</w:t>
+      </w:r>
+      <w:r>
+        <w:rPr>
+          <w:color w:val="000000"/>
+          <w:rtl w:val="0"/>
+        </w:rPr>
+        <w:t xml:space="preserve">filings</w:t>
+      </w:r>
+      <w:r>
+        <w:rPr>
+          <w:rFonts w:ascii="Courier New" w:cs="Courier New" w:eastAsia="Courier New" w:hAnsi="Courier New"/>
+          <w:color w:val="0000ff"/>
+          <w:sz w:val="18"/>
+          <w:szCs w:val="18"/>
+          <w:rtl w:val="0"/>
+        </w:rPr>
+        <w:t xml:space="preserve">&lt;/m&gt;</w:t>
+      </w:r>
+      <w:r>
+        <w:rPr>
+          <w:color w:val="000000"/>
+          <w:rtl w:val="0"/>
+        </w:rPr>
+        <w:t xml:space="preserve">,</w:t>
       </w:r>
       <w:r>
         <w:rPr>
@@ -464,12 +500,11 @@
           <w:color w:val="000000"/>
           <w:rtl w:val="0"/>
         </w:rPr>
-        <w:t xml:space="preserve"> hot </w:t>
-      </w:r>
-      <w:r>
-        <w:rPr>
-          <w:rFonts w:ascii="Courier New" w:cs="Courier New" w:eastAsia="Courier New" w:hAnsi="Courier New"/>
-          <w:b w:val="0"/>
+        <w:t xml:space="preserve"> </w:t>
+      </w:r>
+      <w:r>
+        <w:rPr>
+          <w:rFonts w:ascii="Courier New" w:cs="Courier New" w:eastAsia="Courier New" w:hAnsi="Courier New"/>
           <w:color w:val="0000ff"/>
           <w:sz w:val="18"/>
           <w:szCs w:val="18"/>
@@ -479,6 +514,13 @@
       </w:r>
       <w:r>
         <w:rPr>
+          <w:color w:val="000000"/>
+          <w:rtl w:val="0"/>
+        </w:rPr>
+        <w:t xml:space="preserve">hot </w:t>
+      </w:r>
+      <w:r>
+        <w:rPr>
           <w:b w:val="0"/>
           <w:color w:val="000000"/>
           <w:rtl w:val="0"/>
@@ -517,7 +559,24 @@
           <w:color w:val="000000"/>
           <w:rtl w:val="0"/>
         </w:rPr>
-        <w:t xml:space="preserve">r a wire brush made </w:t>
+        <w:t xml:space="preserve">r a </w:t>
+      </w:r>
+      <w:r>
+        <w:rPr>
+          <w:rFonts w:ascii="Courier New" w:cs="Courier New" w:eastAsia="Courier New" w:hAnsi="Courier New"/>
+          <w:color w:val="0000ff"/>
+          <w:sz w:val="18"/>
+          <w:szCs w:val="18"/>
+          <w:rtl w:val="0"/>
+        </w:rPr>
+        <w:t xml:space="preserve">&lt;tl&gt;</w:t>
+      </w:r>
+      <w:r>
+        <w:rPr>
+          <w:color w:val="000000"/>
+          <w:rtl w:val="0"/>
+        </w:rPr>
+        <w:t xml:space="preserve">wire brush made </w:t>
       </w:r>
       <w:r>
         <w:rPr>
@@ -530,12 +589,11 @@
           <w:color w:val="000000"/>
           <w:rtl w:val="0"/>
         </w:rPr>
-        <w:t xml:space="preserve"> wires of </w:t>
-      </w:r>
-      <w:r>
-        <w:rPr>
-          <w:rFonts w:ascii="Courier New" w:cs="Courier New" w:eastAsia="Courier New" w:hAnsi="Courier New"/>
-          <w:b w:val="0"/>
+        <w:t xml:space="preserve"> </w:t>
+      </w:r>
+      <w:r>
+        <w:rPr>
+          <w:rFonts w:ascii="Courier New" w:cs="Courier New" w:eastAsia="Courier New" w:hAnsi="Courier New"/>
           <w:color w:val="0000ff"/>
           <w:sz w:val="18"/>
           <w:szCs w:val="18"/>
@@ -545,6 +603,13 @@
       </w:r>
       <w:r>
         <w:rPr>
+          <w:color w:val="000000"/>
+          <w:rtl w:val="0"/>
+        </w:rPr>
+        <w:t xml:space="preserve">wires of </w:t>
+      </w:r>
+      <w:r>
+        <w:rPr>
           <w:rtl w:val="0"/>
         </w:rPr>
         <w:t xml:space="preserve">latten</w:t>
@@ -566,7 +631,7 @@
           <w:szCs w:val="18"/>
           <w:rtl w:val="0"/>
         </w:rPr>
-        <w:t xml:space="preserve">&lt;/m&gt;</w:t>
+        <w:t xml:space="preserve">&lt;/m&gt;&lt;/tl&gt;</w:t>
       </w:r>
       <w:r>
         <w:rPr>
@@ -686,24 +751,7 @@
           <w:szCs w:val="18"/>
           <w:rtl w:val="0"/>
         </w:rPr>
-        <w:t xml:space="preserve">&lt;id&gt;</w:t>
-      </w:r>
-      <w:r>
-        <w:rPr>
-          <w:color w:val="000000"/>
-          <w:rtl w:val="0"/>
-        </w:rPr>
-        <w:t xml:space="preserve">p159v_2</w:t>
-      </w:r>
-      <w:r>
-        <w:rPr>
-          <w:rFonts w:ascii="Courier New" w:cs="Courier New" w:eastAsia="Courier New" w:hAnsi="Courier New"/>
-          <w:color w:val="7f6000"/>
-          <w:sz w:val="18"/>
-          <w:szCs w:val="18"/>
-          <w:rtl w:val="0"/>
-        </w:rPr>
-        <w:t xml:space="preserve">&lt;/id&gt;</w:t>
+        <w:t xml:space="preserve">&lt;id&gt;p159v_2&lt;/id&gt;</w:t>
       </w:r>
       <w:r>
         <w:rPr>
@@ -1197,24 +1245,7 @@
           <w:szCs w:val="18"/>
           <w:rtl w:val="0"/>
         </w:rPr>
-        <w:t xml:space="preserve">&lt;id&gt;</w:t>
-      </w:r>
-      <w:r>
-        <w:rPr>
-          <w:color w:val="000000"/>
-          <w:rtl w:val="0"/>
-        </w:rPr>
-        <w:t xml:space="preserve">p159v_3</w:t>
-      </w:r>
-      <w:r>
-        <w:rPr>
-          <w:rFonts w:ascii="Courier New" w:cs="Courier New" w:eastAsia="Courier New" w:hAnsi="Courier New"/>
-          <w:color w:val="7f6000"/>
-          <w:sz w:val="18"/>
-          <w:szCs w:val="18"/>
-          <w:rtl w:val="0"/>
-        </w:rPr>
-        <w:t xml:space="preserve">&lt;/id&gt;</w:t>
+        <w:t xml:space="preserve">&lt;id&gt;p159v_3&lt;/id&gt;</w:t>
       </w:r>
       <w:r>
         <w:rPr>
@@ -1351,15 +1382,20 @@
       </w:pPr>
       <w:r>
         <w:rPr>
-          <w:color w:val="000000"/>
-          <w:rtl w:val="0"/>
-        </w:rPr>
-        <w:t xml:space="preserve"> </w:t>
-      </w:r>
-      <w:r>
-        <w:rPr>
-          <w:rtl w:val="0"/>
-        </w:rPr>
+          <w:rFonts w:ascii="Courier New" w:cs="Courier New" w:eastAsia="Courier New" w:hAnsi="Courier New"/>
+          <w:color w:val="7f6000"/>
+          <w:sz w:val="18"/>
+          <w:szCs w:val="18"/>
+          <w:rtl w:val="0"/>
+        </w:rPr>
+        <w:t xml:space="preserve">&lt;/div&gt;</w:t>
+      </w:r>
+      <w:r>
+        <w:rPr>
+          <w:color w:val="000000"/>
+          <w:rtl w:val="0"/>
+        </w:rPr>
+        <w:br w:type="textWrapping"/>
       </w:r>
     </w:p>
     <w:p>
@@ -1388,7 +1424,7 @@
           <w:szCs w:val="18"/>
           <w:rtl w:val="0"/>
         </w:rPr>
-        <w:t xml:space="preserve">&lt;/div&gt;</w:t>
+        <w:t xml:space="preserve">&lt;div&gt;</w:t>
       </w:r>
       <w:r>
         <w:rPr>
@@ -1405,41 +1441,7 @@
           <w:szCs w:val="18"/>
           <w:rtl w:val="0"/>
         </w:rPr>
-        <w:t xml:space="preserve">&lt;div&gt;</w:t>
-      </w:r>
-      <w:r>
-        <w:rPr>
-          <w:color w:val="000000"/>
-          <w:rtl w:val="0"/>
-        </w:rPr>
-        <w:br w:type="textWrapping"/>
-      </w:r>
-      <w:r>
-        <w:rPr>
-          <w:rFonts w:ascii="Courier New" w:cs="Courier New" w:eastAsia="Courier New" w:hAnsi="Courier New"/>
-          <w:color w:val="7f6000"/>
-          <w:sz w:val="18"/>
-          <w:szCs w:val="18"/>
-          <w:rtl w:val="0"/>
-        </w:rPr>
-        <w:t xml:space="preserve">&lt;id&gt;</w:t>
-      </w:r>
-      <w:r>
-        <w:rPr>
-          <w:color w:val="000000"/>
-          <w:rtl w:val="0"/>
-        </w:rPr>
-        <w:t xml:space="preserve">p159v_4</w:t>
-      </w:r>
-      <w:r>
-        <w:rPr>
-          <w:rFonts w:ascii="Courier New" w:cs="Courier New" w:eastAsia="Courier New" w:hAnsi="Courier New"/>
-          <w:color w:val="7f6000"/>
-          <w:sz w:val="18"/>
-          <w:szCs w:val="18"/>
-          <w:rtl w:val="0"/>
-        </w:rPr>
-        <w:t xml:space="preserve">&lt;/id&gt;</w:t>
+        <w:t xml:space="preserve">&lt;id&gt;p159v_4&lt;/id&gt;</w:t>
       </w:r>
       <w:r>
         <w:rPr>
@@ -2275,10 +2277,25 @@
         </w:pBdr>
         <w:shd w:fill="auto" w:val="clear"/>
         <w:contextualSpacing w:val="0"/>
-        <w:rPr>
-          <w:color w:val="000000"/>
-        </w:rPr>
+        <w:rPr/>
       </w:pPr>
+      <w:r>
+        <w:rPr>
+          <w:color w:val="000000"/>
+          <w:rtl w:val="0"/>
+        </w:rPr>
+        <w:br w:type="textWrapping"/>
+      </w:r>
+      <w:r>
+        <w:rPr>
+          <w:rFonts w:ascii="Courier New" w:cs="Courier New" w:eastAsia="Courier New" w:hAnsi="Courier New"/>
+          <w:color w:val="7f6000"/>
+          <w:sz w:val="18"/>
+          <w:szCs w:val="18"/>
+          <w:rtl w:val="0"/>
+        </w:rPr>
+        <w:t xml:space="preserve">&lt;ab&gt;</w:t>
+      </w:r>
       <w:r>
         <w:rPr>
           <w:rtl w:val="0"/>
@@ -2299,9 +2316,7 @@
         </w:pBdr>
         <w:shd w:fill="auto" w:val="clear"/>
         <w:contextualSpacing w:val="0"/>
-        <w:rPr>
-          <w:color w:val="000000"/>
-        </w:rPr>
+        <w:rPr/>
       </w:pPr>
       <w:r>
         <w:rPr>
@@ -2311,188 +2326,23 @@
           <w:szCs w:val="18"/>
           <w:rtl w:val="0"/>
         </w:rPr>
-        <w:t xml:space="preserve">&lt;/div&gt;</w:t>
-      </w:r>
-      <w:r>
-        <w:rPr>
-          <w:color w:val="000000"/>
-          <w:rtl w:val="0"/>
-        </w:rPr>
-        <w:br w:type="textWrapping"/>
-      </w:r>
-      <w:r>
-        <w:rPr>
-          <w:rFonts w:ascii="Courier New" w:cs="Courier New" w:eastAsia="Courier New" w:hAnsi="Courier New"/>
-          <w:color w:val="7f6000"/>
-          <w:sz w:val="18"/>
-          <w:szCs w:val="18"/>
-          <w:rtl w:val="0"/>
-        </w:rPr>
-        <w:t xml:space="preserve">&lt;div&gt;</w:t>
-      </w:r>
-      <w:r>
-        <w:rPr>
-          <w:color w:val="000000"/>
-          <w:rtl w:val="0"/>
-        </w:rPr>
-        <w:br w:type="textWrapping"/>
-      </w:r>
-      <w:r>
-        <w:rPr>
-          <w:rFonts w:ascii="Courier New" w:cs="Courier New" w:eastAsia="Courier New" w:hAnsi="Courier New"/>
-          <w:color w:val="7f6000"/>
-          <w:sz w:val="18"/>
-          <w:szCs w:val="18"/>
-          <w:rtl w:val="0"/>
-        </w:rPr>
-        <w:t xml:space="preserve">&lt;id&gt;</w:t>
-      </w:r>
-      <w:r>
-        <w:rPr>
-          <w:color w:val="000000"/>
-          <w:rtl w:val="0"/>
-        </w:rPr>
-        <w:t xml:space="preserve">p159v_4</w:t>
-      </w:r>
-      <w:r>
-        <w:rPr>
-          <w:rFonts w:ascii="Courier New" w:cs="Courier New" w:eastAsia="Courier New" w:hAnsi="Courier New"/>
-          <w:color w:val="7f6000"/>
-          <w:sz w:val="18"/>
-          <w:szCs w:val="18"/>
-          <w:rtl w:val="0"/>
-        </w:rPr>
-        <w:t xml:space="preserve">&lt;/id&gt;</w:t>
-      </w:r>
-      <w:r>
-        <w:rPr>
-          <w:color w:val="000000"/>
-          <w:rtl w:val="0"/>
-        </w:rPr>
-        <w:br w:type="textWrapping"/>
-      </w:r>
-      <w:r>
-        <w:rPr>
-          <w:rFonts w:ascii="Courier New" w:cs="Courier New" w:eastAsia="Courier New" w:hAnsi="Courier New"/>
-          <w:color w:val="7f6000"/>
-          <w:sz w:val="18"/>
-          <w:szCs w:val="18"/>
-          <w:rtl w:val="0"/>
-        </w:rPr>
-        <w:t xml:space="preserve">&lt;ab&gt;</w:t>
-      </w:r>
-      <w:r>
-        <w:rPr>
-          <w:color w:val="000000"/>
-          <w:rtl w:val="0"/>
-        </w:rPr>
-        <w:t xml:space="preserve">It is sometimes even necessary to boil the mold in hot </w:t>
-      </w:r>
-      <w:r>
-        <w:rPr>
-          <w:rFonts w:ascii="Courier New" w:cs="Courier New" w:eastAsia="Courier New" w:hAnsi="Courier New"/>
-          <w:b w:val="0"/>
-          <w:color w:val="0000ff"/>
-          <w:sz w:val="18"/>
-          <w:szCs w:val="18"/>
-          <w:rtl w:val="0"/>
-        </w:rPr>
-        <w:t xml:space="preserve">&lt;m&gt;</w:t>
-      </w:r>
-      <w:r>
-        <w:rPr>
-          <w:b w:val="0"/>
-          <w:color w:val="000000"/>
-          <w:rtl w:val="0"/>
-        </w:rPr>
-        <w:t xml:space="preserve">w</w:t>
-      </w:r>
-      <w:r>
-        <w:rPr>
-          <w:b w:val="0"/>
-          <w:color w:val="000000"/>
-          <w:rtl w:val="0"/>
-        </w:rPr>
-        <w:t xml:space="preserve">ater</w:t>
-      </w:r>
-      <w:r>
-        <w:rPr>
-          <w:rFonts w:ascii="Courier New" w:cs="Courier New" w:eastAsia="Courier New" w:hAnsi="Courier New"/>
-          <w:b w:val="0"/>
-          <w:color w:val="0000ff"/>
-          <w:sz w:val="18"/>
-          <w:szCs w:val="18"/>
-          <w:rtl w:val="0"/>
-        </w:rPr>
-        <w:t xml:space="preserve">&lt;/m&gt;</w:t>
-      </w:r>
-      <w:r>
-        <w:rPr>
-          <w:b w:val="0"/>
-          <w:color w:val="000000"/>
-          <w:rtl w:val="0"/>
-        </w:rPr>
-        <w:t xml:space="preserve">,</w:t>
-      </w:r>
-      <w:r>
-        <w:rPr>
-          <w:color w:val="000000"/>
-          <w:rtl w:val="0"/>
-        </w:rPr>
-        <w:t xml:space="preserve"> as you would with </w:t>
-      </w:r>
-      <w:r>
-        <w:rPr>
-          <w:rFonts w:ascii="Courier New" w:cs="Courier New" w:eastAsia="Courier New" w:hAnsi="Courier New"/>
-          <w:b w:val="0"/>
-          <w:color w:val="0000ff"/>
-          <w:sz w:val="18"/>
-          <w:szCs w:val="18"/>
-          <w:rtl w:val="0"/>
-        </w:rPr>
-        <w:t xml:space="preserve">&lt;m&gt;</w:t>
-      </w:r>
-      <w:r>
-        <w:rPr>
-          <w:b w:val="0"/>
-          <w:color w:val="000000"/>
-          <w:rtl w:val="0"/>
-        </w:rPr>
-        <w:t xml:space="preserve">w</w:t>
-      </w:r>
-      <w:r>
-        <w:rPr>
-          <w:b w:val="0"/>
-          <w:color w:val="000000"/>
-          <w:rtl w:val="0"/>
-        </w:rPr>
-        <w:t xml:space="preserve">ax</w:t>
-      </w:r>
-      <w:r>
-        <w:rPr>
-          <w:rFonts w:ascii="Courier New" w:cs="Courier New" w:eastAsia="Courier New" w:hAnsi="Courier New"/>
-          <w:b w:val="0"/>
-          <w:color w:val="0000ff"/>
-          <w:sz w:val="18"/>
-          <w:szCs w:val="18"/>
-          <w:rtl w:val="0"/>
-        </w:rPr>
-        <w:t xml:space="preserve">&lt;/m&gt;</w:t>
-      </w:r>
-      <w:r>
-        <w:rPr>
-          <w:b w:val="0"/>
-          <w:color w:val="000000"/>
-          <w:rtl w:val="0"/>
-        </w:rPr>
-        <w:t xml:space="preserve"> </w:t>
-      </w:r>
-      <w:r>
-        <w:rPr>
-          <w:color w:val="000000"/>
-          <w:rtl w:val="0"/>
-        </w:rPr>
-        <w:t xml:space="preserve">if you were afraid it would not strip well.</w:t>
+        <w:t xml:space="preserve">&lt;margin&gt;</w:t>
+      </w:r>
+      <w:r>
+        <w:rPr>
+          <w:rtl w:val="0"/>
+        </w:rPr>
+        <w:t xml:space="preserve">left-bottom</w:t>
+      </w:r>
+      <w:r>
+        <w:rPr>
+          <w:rFonts w:ascii="Courier New" w:cs="Courier New" w:eastAsia="Courier New" w:hAnsi="Courier New"/>
+          <w:color w:val="7f6000"/>
+          <w:sz w:val="18"/>
+          <w:szCs w:val="18"/>
+          <w:rtl w:val="0"/>
+        </w:rPr>
+        <w:t xml:space="preserve">&lt;/margin&gt;</w:t>
       </w:r>
       <w:r>
         <w:rPr>
@@ -2518,6 +2368,207 @@
           <w:color w:val="000000"/>
         </w:rPr>
       </w:pPr>
+      <w:r>
+        <w:rPr>
+          <w:color w:val="000000"/>
+          <w:rtl w:val="0"/>
+        </w:rPr>
+        <w:t xml:space="preserve">It is sometimes even necessary to boil the mold in hot </w:t>
+      </w:r>
+      <w:r>
+        <w:rPr>
+          <w:rFonts w:ascii="Courier New" w:cs="Courier New" w:eastAsia="Courier New" w:hAnsi="Courier New"/>
+          <w:b w:val="0"/>
+          <w:color w:val="0000ff"/>
+          <w:sz w:val="18"/>
+          <w:szCs w:val="18"/>
+          <w:rtl w:val="0"/>
+        </w:rPr>
+        <w:t xml:space="preserve">&lt;m&gt;</w:t>
+      </w:r>
+      <w:r>
+        <w:rPr>
+          <w:b w:val="0"/>
+          <w:color w:val="000000"/>
+          <w:rtl w:val="0"/>
+        </w:rPr>
+        <w:t xml:space="preserve">w</w:t>
+      </w:r>
+      <w:r>
+        <w:rPr>
+          <w:b w:val="0"/>
+          <w:color w:val="000000"/>
+          <w:rtl w:val="0"/>
+        </w:rPr>
+        <w:t xml:space="preserve">ater</w:t>
+      </w:r>
+      <w:r>
+        <w:rPr>
+          <w:rFonts w:ascii="Courier New" w:cs="Courier New" w:eastAsia="Courier New" w:hAnsi="Courier New"/>
+          <w:b w:val="0"/>
+          <w:color w:val="0000ff"/>
+          <w:sz w:val="18"/>
+          <w:szCs w:val="18"/>
+          <w:rtl w:val="0"/>
+        </w:rPr>
+        <w:t xml:space="preserve">&lt;/m&gt;</w:t>
+      </w:r>
+      <w:r>
+        <w:rPr>
+          <w:b w:val="0"/>
+          <w:color w:val="000000"/>
+          <w:rtl w:val="0"/>
+        </w:rPr>
+        <w:t xml:space="preserve">,</w:t>
+      </w:r>
+      <w:r>
+        <w:rPr>
+          <w:color w:val="000000"/>
+          <w:rtl w:val="0"/>
+        </w:rPr>
+        <w:t xml:space="preserve"> as you would with </w:t>
+      </w:r>
+      <w:r>
+        <w:rPr>
+          <w:rFonts w:ascii="Courier New" w:cs="Courier New" w:eastAsia="Courier New" w:hAnsi="Courier New"/>
+          <w:b w:val="0"/>
+          <w:color w:val="0000ff"/>
+          <w:sz w:val="18"/>
+          <w:szCs w:val="18"/>
+          <w:rtl w:val="0"/>
+        </w:rPr>
+        <w:t xml:space="preserve">&lt;m&gt;</w:t>
+      </w:r>
+      <w:r>
+        <w:rPr>
+          <w:b w:val="0"/>
+          <w:color w:val="000000"/>
+          <w:rtl w:val="0"/>
+        </w:rPr>
+        <w:t xml:space="preserve">w</w:t>
+      </w:r>
+      <w:r>
+        <w:rPr>
+          <w:b w:val="0"/>
+          <w:color w:val="000000"/>
+          <w:rtl w:val="0"/>
+        </w:rPr>
+        <w:t xml:space="preserve">ax</w:t>
+      </w:r>
+      <w:r>
+        <w:rPr>
+          <w:rFonts w:ascii="Courier New" w:cs="Courier New" w:eastAsia="Courier New" w:hAnsi="Courier New"/>
+          <w:b w:val="0"/>
+          <w:color w:val="0000ff"/>
+          <w:sz w:val="18"/>
+          <w:szCs w:val="18"/>
+          <w:rtl w:val="0"/>
+        </w:rPr>
+        <w:t xml:space="preserve">&lt;/m&gt;</w:t>
+      </w:r>
+      <w:r>
+        <w:rPr>
+          <w:b w:val="0"/>
+          <w:color w:val="000000"/>
+          <w:rtl w:val="0"/>
+        </w:rPr>
+        <w:t xml:space="preserve"> </w:t>
+      </w:r>
+      <w:r>
+        <w:rPr>
+          <w:color w:val="000000"/>
+          <w:rtl w:val="0"/>
+        </w:rPr>
+        <w:t xml:space="preserve">if you were afraid it would not strip well.</w:t>
+      </w:r>
+      <w:r>
+        <w:rPr>
+          <w:rFonts w:ascii="Courier New" w:cs="Courier New" w:eastAsia="Courier New" w:hAnsi="Courier New"/>
+          <w:color w:val="7f6000"/>
+          <w:sz w:val="18"/>
+          <w:szCs w:val="18"/>
+          <w:rtl w:val="0"/>
+        </w:rPr>
+        <w:t xml:space="preserve">&lt;/ab&gt;</w:t>
+      </w:r>
+      <w:r>
+        <w:rPr>
+          <w:rtl w:val="0"/>
+        </w:rPr>
+      </w:r>
+    </w:p>
+    <w:p>
+      <w:pPr>
+        <w:keepNext w:val="0"/>
+        <w:keepLines w:val="0"/>
+        <w:widowControl w:val="0"/>
+        <w:pBdr>
+          <w:top w:space="0" w:sz="0" w:val="nil"/>
+          <w:left w:space="0" w:sz="0" w:val="nil"/>
+          <w:bottom w:space="0" w:sz="0" w:val="nil"/>
+          <w:right w:space="0" w:sz="0" w:val="nil"/>
+          <w:between w:space="0" w:sz="0" w:val="nil"/>
+        </w:pBdr>
+        <w:shd w:fill="auto" w:val="clear"/>
+        <w:contextualSpacing w:val="0"/>
+        <w:rPr>
+          <w:color w:val="000000"/>
+        </w:rPr>
+      </w:pPr>
+      <w:r>
+        <w:rPr>
+          <w:rtl w:val="0"/>
+        </w:rPr>
+      </w:r>
+    </w:p>
+    <w:p>
+      <w:pPr>
+        <w:widowControl w:val="0"/>
+        <w:contextualSpacing w:val="0"/>
+        <w:rPr/>
+      </w:pPr>
+      <w:r>
+        <w:rPr>
+          <w:rFonts w:ascii="Courier New" w:cs="Courier New" w:eastAsia="Courier New" w:hAnsi="Courier New"/>
+          <w:color w:val="7f6000"/>
+          <w:sz w:val="18"/>
+          <w:szCs w:val="18"/>
+          <w:rtl w:val="0"/>
+        </w:rPr>
+        <w:t xml:space="preserve">&lt;ab&gt;</w:t>
+      </w:r>
+      <w:r>
+        <w:rPr>
+          <w:rtl w:val="0"/>
+        </w:rPr>
+        <w:br w:type="textWrapping"/>
+      </w:r>
+      <w:r>
+        <w:rPr>
+          <w:rFonts w:ascii="Courier New" w:cs="Courier New" w:eastAsia="Courier New" w:hAnsi="Courier New"/>
+          <w:color w:val="7f6000"/>
+          <w:sz w:val="18"/>
+          <w:szCs w:val="18"/>
+          <w:rtl w:val="0"/>
+        </w:rPr>
+        <w:t xml:space="preserve">&lt;margin&gt;</w:t>
+      </w:r>
+      <w:r>
+        <w:rPr>
+          <w:rtl w:val="0"/>
+        </w:rPr>
+        <w:t xml:space="preserve">left-middle</w:t>
+      </w:r>
+      <w:r>
+        <w:rPr>
+          <w:rFonts w:ascii="Courier New" w:cs="Courier New" w:eastAsia="Courier New" w:hAnsi="Courier New"/>
+          <w:color w:val="7f6000"/>
+          <w:sz w:val="18"/>
+          <w:szCs w:val="18"/>
+          <w:rtl w:val="0"/>
+        </w:rPr>
+        <w:t xml:space="preserve">&lt;/margin&gt;</w:t>
+      </w:r>
       <w:r>
         <w:rPr>
           <w:rtl w:val="0"/>

--- a/TEMP/input/p159v_LH_+MHS_+_JAK/tl_p159v.docx
+++ b/TEMP/input/p159v_LH_+MHS_+_JAK/tl_p159v.docx
@@ -847,14 +847,61 @@
       </w:r>
       <w:r>
         <w:rPr>
-          <w:color w:val="000000"/>
-          <w:rtl w:val="0"/>
-        </w:rPr>
-        <w:t xml:space="preserve">Mold a carnation like a rose, marigold, and all other flowers as discussed, that is to say cast the flowers in one mold, and the leaves in two parts in order to solder them onto the flower, this is the better way. But you could mold the flower and the leaves together in one single closed mold. I tried one which came out well from the mold. But the</w:t>
-      </w:r>
-      <w:r>
-        <w:rPr>
-          <w:b w:val="0"/>
+          <w:rtl w:val="0"/>
+        </w:rPr>
+        <w:t xml:space="preserve">It is m</w:t>
+      </w:r>
+      <w:r>
+        <w:rPr>
+          <w:color w:val="000000"/>
+          <w:rtl w:val="0"/>
+        </w:rPr>
+        <w:t xml:space="preserve">olded like </w:t>
+      </w:r>
+      <w:r>
+        <w:rPr>
+          <w:rtl w:val="0"/>
+        </w:rPr>
+        <w:t xml:space="preserve">the</w:t>
+      </w:r>
+      <w:r>
+        <w:rPr>
+          <w:color w:val="000000"/>
+          <w:rtl w:val="0"/>
+        </w:rPr>
+        <w:t xml:space="preserve"> rose, marigold, </w:t>
+      </w:r>
+      <w:r>
+        <w:rPr>
+          <w:rtl w:val="0"/>
+        </w:rPr>
+        <w:t xml:space="preserve">&amp;</w:t>
+      </w:r>
+      <w:r>
+        <w:rPr>
+          <w:rFonts w:ascii="Courier New" w:cs="Courier New" w:eastAsia="Courier New" w:hAnsi="Courier New"/>
+          <w:color w:val="a9a9a9"/>
+          <w:sz w:val="18"/>
+          <w:szCs w:val="18"/>
+          <w:rtl w:val="0"/>
+        </w:rPr>
+        <w:t xml:space="preserve">amp;</w:t>
+      </w:r>
+      <w:r>
+        <w:rPr>
+          <w:color w:val="000000"/>
+          <w:rtl w:val="0"/>
+        </w:rPr>
+        <w:t xml:space="preserve"> all other flowers, thus as is s</w:t>
+      </w:r>
+      <w:r>
+        <w:rPr>
+          <w:rtl w:val="0"/>
+        </w:rPr>
+        <w:t xml:space="preserve">aid,</w:t>
+      </w:r>
+      <w:r>
+        <w:rPr>
           <w:color w:val="000000"/>
           <w:rtl w:val="0"/>
         </w:rPr>
@@ -862,6 +909,167 @@
       </w:r>
       <w:r>
         <w:rPr>
+          <w:rtl w:val="0"/>
+        </w:rPr>
+        <w:t xml:space="preserve">namely, the flower in one whole mold,</w:t>
+      </w:r>
+      <w:r>
+        <w:rPr>
+          <w:color w:val="000000"/>
+          <w:rtl w:val="0"/>
+        </w:rPr>
+        <w:t xml:space="preserve"> </w:t>
+      </w:r>
+      <w:r>
+        <w:rPr>
+          <w:rtl w:val="0"/>
+        </w:rPr>
+        <w:t xml:space="preserve">&amp;</w:t>
+      </w:r>
+      <w:r>
+        <w:rPr>
+          <w:rFonts w:ascii="Courier New" w:cs="Courier New" w:eastAsia="Courier New" w:hAnsi="Courier New"/>
+          <w:color w:val="a9a9a9"/>
+          <w:sz w:val="18"/>
+          <w:szCs w:val="18"/>
+          <w:rtl w:val="0"/>
+        </w:rPr>
+        <w:t xml:space="preserve">amp;</w:t>
+      </w:r>
+      <w:r>
+        <w:rPr>
+          <w:color w:val="000000"/>
+          <w:rtl w:val="0"/>
+        </w:rPr>
+        <w:t xml:space="preserve"> </w:t>
+      </w:r>
+      <w:r>
+        <w:rPr>
+          <w:rtl w:val="0"/>
+        </w:rPr>
+        <w:t xml:space="preserve">all the</w:t>
+      </w:r>
+      <w:r>
+        <w:rPr>
+          <w:color w:val="000000"/>
+          <w:rtl w:val="0"/>
+        </w:rPr>
+        <w:t xml:space="preserve"> leaves, if you want, in two halves</w:t>
+      </w:r>
+      <w:r>
+        <w:rPr>
+          <w:rtl w:val="0"/>
+        </w:rPr>
+        <w:t xml:space="preserve">,</w:t>
+      </w:r>
+      <w:r>
+        <w:rPr>
+          <w:color w:val="000000"/>
+          <w:rtl w:val="0"/>
+        </w:rPr>
+        <w:t xml:space="preserve"> joining them </w:t>
+      </w:r>
+      <w:r>
+        <w:rPr>
+          <w:rtl w:val="0"/>
+        </w:rPr>
+        <w:t xml:space="preserve">by </w:t>
+      </w:r>
+      <w:r>
+        <w:rPr>
+          <w:color w:val="000000"/>
+          <w:rtl w:val="0"/>
+        </w:rPr>
+        <w:t xml:space="preserve">sold</w:t>
+      </w:r>
+      <w:r>
+        <w:rPr>
+          <w:rtl w:val="0"/>
+        </w:rPr>
+        <w:t xml:space="preserve">er for a more assured way,</w:t>
+      </w:r>
+      <w:r>
+        <w:rPr>
+          <w:color w:val="000000"/>
+          <w:rtl w:val="0"/>
+        </w:rPr>
+        <w:t xml:space="preserve"> </w:t>
+      </w:r>
+      <w:r>
+        <w:rPr>
+          <w:rtl w:val="0"/>
+        </w:rPr>
+        <w:t xml:space="preserve">even if you could mold them</w:t>
+      </w:r>
+      <w:r>
+        <w:rPr>
+          <w:color w:val="000000"/>
+          <w:rtl w:val="0"/>
+        </w:rPr>
+        <w:t xml:space="preserve"> together in </w:t>
+      </w:r>
+      <w:r>
+        <w:rPr>
+          <w:rtl w:val="0"/>
+        </w:rPr>
+        <w:t xml:space="preserve">a </w:t>
+      </w:r>
+      <w:r>
+        <w:rPr>
+          <w:color w:val="000000"/>
+          <w:rtl w:val="0"/>
+        </w:rPr>
+        <w:t xml:space="preserve">closed mold. I </w:t>
+      </w:r>
+      <w:r>
+        <w:rPr>
+          <w:rtl w:val="0"/>
+        </w:rPr>
+        <w:t xml:space="preserve">cast</w:t>
+      </w:r>
+      <w:r>
+        <w:rPr>
+          <w:color w:val="000000"/>
+          <w:rtl w:val="0"/>
+        </w:rPr>
+        <w:t xml:space="preserve"> one </w:t>
+      </w:r>
+      <w:r>
+        <w:rPr>
+          <w:rtl w:val="0"/>
+        </w:rPr>
+        <w:t xml:space="preserve">that</w:t>
+      </w:r>
+      <w:r>
+        <w:rPr>
+          <w:color w:val="000000"/>
+          <w:rtl w:val="0"/>
+        </w:rPr>
+        <w:t xml:space="preserve"> came out very well. But it is neces</w:t>
+      </w:r>
+      <w:r>
+        <w:rPr>
+          <w:rtl w:val="0"/>
+        </w:rPr>
+        <w:t xml:space="preserve">sary that the </w:t>
+      </w:r>
+      <w:r>
+        <w:rPr>
+          <w:color w:val="000000"/>
+          <w:rtl w:val="0"/>
+        </w:rPr>
+        <w:t xml:space="preserve">the</w:t>
+      </w:r>
+      <w:r>
+        <w:rPr>
+          <w:b w:val="0"/>
+          <w:color w:val="000000"/>
+          <w:rtl w:val="0"/>
+        </w:rPr>
+        <w:t xml:space="preserve"> </w:t>
+      </w:r>
+      <w:r>
+        <w:rPr>
           <w:rFonts w:ascii="Courier New" w:cs="Courier New" w:eastAsia="Courier New" w:hAnsi="Courier New"/>
           <w:b w:val="0"/>
           <w:color w:val="0000ff"/>
@@ -896,14 +1104,56 @@
           <w:color w:val="000000"/>
           <w:rtl w:val="0"/>
         </w:rPr>
-        <w:t xml:space="preserve"> m</w:t>
-      </w:r>
-      <w:r>
-        <w:rPr>
-          <w:color w:val="000000"/>
-          <w:rtl w:val="0"/>
-        </w:rPr>
-        <w:t xml:space="preserve">ust be very thin, and you must blow very strongly.</w:t>
+        <w:t xml:space="preserve"> </w:t>
+      </w:r>
+      <w:r>
+        <w:rPr>
+          <w:rtl w:val="0"/>
+        </w:rPr>
+        <w:t xml:space="preserve">be</w:t>
+      </w:r>
+      <w:r>
+        <w:rPr>
+          <w:color w:val="000000"/>
+          <w:rtl w:val="0"/>
+        </w:rPr>
+        <w:t xml:space="preserve"> very </w:t>
+      </w:r>
+      <w:r>
+        <w:rPr>
+          <w:rtl w:val="0"/>
+        </w:rPr>
+        <w:t xml:space="preserve">thin &amp;</w:t>
+      </w:r>
+      <w:r>
+        <w:rPr>
+          <w:rFonts w:ascii="Courier New" w:cs="Courier New" w:eastAsia="Courier New" w:hAnsi="Courier New"/>
+          <w:color w:val="a9a9a9"/>
+          <w:sz w:val="18"/>
+          <w:szCs w:val="18"/>
+          <w:rtl w:val="0"/>
+        </w:rPr>
+        <w:t xml:space="preserve">amp;</w:t>
+      </w:r>
+      <w:r>
+        <w:rPr>
+          <w:color w:val="000000"/>
+          <w:rtl w:val="0"/>
+        </w:rPr>
+        <w:t xml:space="preserve"> </w:t>
+      </w:r>
+      <w:r>
+        <w:rPr>
+          <w:rtl w:val="0"/>
+        </w:rPr>
+        <w:t xml:space="preserve">blown thoroughly</w:t>
+      </w:r>
+      <w:r>
+        <w:rPr>
+          <w:color w:val="000000"/>
+          <w:rtl w:val="0"/>
+        </w:rPr>
+        <w:t xml:space="preserve">.</w:t>
       </w:r>
       <w:r>
         <w:rPr>
@@ -1341,10 +1591,334 @@
       </w:r>
       <w:r>
         <w:rPr>
-          <w:color w:val="000000"/>
-          <w:rtl w:val="0"/>
-        </w:rPr>
-        <w:t xml:space="preserve">Try to make one side as thick as the other, that way the two parts will be equally reheated. You can open this kind of mold in order to clean it, when you mold some animals, like crayfish, which burn. When your mold is reheated, do not wait too long before casting again, because it gets damp and loses its strength.</w:t>
+          <w:rtl w:val="0"/>
+        </w:rPr>
+        <w:t xml:space="preserve">M</w:t>
+      </w:r>
+      <w:r>
+        <w:rPr>
+          <w:color w:val="000000"/>
+          <w:rtl w:val="0"/>
+        </w:rPr>
+        <w:t xml:space="preserve">ake </w:t>
+      </w:r>
+      <w:r>
+        <w:rPr>
+          <w:rtl w:val="0"/>
+        </w:rPr>
+        <w:t xml:space="preserve">the two</w:t>
+      </w:r>
+      <w:r>
+        <w:rPr>
+          <w:color w:val="000000"/>
+          <w:rtl w:val="0"/>
+        </w:rPr>
+        <w:t xml:space="preserve"> sides so that they are</w:t>
+      </w:r>
+      <w:r>
+        <w:rPr>
+          <w:rtl w:val="0"/>
+        </w:rPr>
+        <w:t xml:space="preserve">, </w:t>
+      </w:r>
+      <w:r>
+        <w:rPr>
+          <w:rFonts w:ascii="Courier New" w:cs="Courier New" w:eastAsia="Courier New" w:hAnsi="Courier New"/>
+          <w:color w:val="a91111"/>
+          <w:sz w:val="18"/>
+          <w:szCs w:val="18"/>
+          <w:rtl w:val="0"/>
+        </w:rPr>
+        <w:t xml:space="preserve">&lt;del&gt;</w:t>
+      </w:r>
+      <w:r>
+        <w:rPr>
+          <w:rtl w:val="0"/>
+        </w:rPr>
+        <w:t xml:space="preserve">es</w:t>
+      </w:r>
+      <w:r>
+        <w:rPr>
+          <w:rFonts w:ascii="Courier New" w:cs="Courier New" w:eastAsia="Courier New" w:hAnsi="Courier New"/>
+          <w:color w:val="a91111"/>
+          <w:sz w:val="18"/>
+          <w:szCs w:val="18"/>
+          <w:rtl w:val="0"/>
+        </w:rPr>
+        <w:t xml:space="preserve">&lt;/del&gt;</w:t>
+      </w:r>
+      <w:r>
+        <w:rPr>
+          <w:rtl w:val="0"/>
+        </w:rPr>
+        <w:t xml:space="preserve"> if it is possible, one</w:t>
+      </w:r>
+      <w:r>
+        <w:rPr>
+          <w:color w:val="000000"/>
+          <w:rtl w:val="0"/>
+        </w:rPr>
+        <w:t xml:space="preserve"> as thick </w:t>
+      </w:r>
+      <w:r>
+        <w:rPr>
+          <w:rFonts w:ascii="Courier New" w:cs="Courier New" w:eastAsia="Courier New" w:hAnsi="Courier New"/>
+          <w:color w:val="a91111"/>
+          <w:sz w:val="18"/>
+          <w:szCs w:val="18"/>
+          <w:rtl w:val="0"/>
+        </w:rPr>
+        <w:t xml:space="preserve">&lt;del&gt;</w:t>
+      </w:r>
+      <w:r>
+        <w:rPr>
+          <w:rtl w:val="0"/>
+        </w:rPr>
+        <w:t xml:space="preserve">seur</w:t>
+      </w:r>
+      <w:r>
+        <w:rPr>
+          <w:rFonts w:ascii="Courier New" w:cs="Courier New" w:eastAsia="Courier New" w:hAnsi="Courier New"/>
+          <w:color w:val="a91111"/>
+          <w:sz w:val="18"/>
+          <w:szCs w:val="18"/>
+          <w:rtl w:val="0"/>
+        </w:rPr>
+        <w:t xml:space="preserve">&lt;/del&gt;</w:t>
+      </w:r>
+      <w:r>
+        <w:rPr>
+          <w:color w:val="000000"/>
+          <w:rtl w:val="0"/>
+        </w:rPr>
+        <w:t xml:space="preserve"> as the other, in order that </w:t>
+      </w:r>
+      <w:r>
+        <w:rPr>
+          <w:rtl w:val="0"/>
+        </w:rPr>
+        <w:t xml:space="preserve">they can be</w:t>
+      </w:r>
+      <w:r>
+        <w:rPr>
+          <w:color w:val="000000"/>
+          <w:rtl w:val="0"/>
+        </w:rPr>
+        <w:t xml:space="preserve"> </w:t>
+      </w:r>
+      <w:r>
+        <w:rPr>
+          <w:rtl w:val="0"/>
+        </w:rPr>
+        <w:t xml:space="preserve">quite evenly</w:t>
+      </w:r>
+      <w:r>
+        <w:rPr>
+          <w:color w:val="000000"/>
+          <w:rtl w:val="0"/>
+        </w:rPr>
+        <w:t xml:space="preserve"> reheated. </w:t>
+      </w:r>
+      <w:r>
+        <w:rPr>
+          <w:rtl w:val="0"/>
+        </w:rPr>
+        <w:t xml:space="preserve">W</w:t>
+      </w:r>
+      <w:r>
+        <w:rPr>
+          <w:color w:val="000000"/>
+          <w:rtl w:val="0"/>
+        </w:rPr>
+        <w:t xml:space="preserve">hen you mold some animal that should be bu</w:t>
+      </w:r>
+      <w:r>
+        <w:rPr>
+          <w:rtl w:val="0"/>
+        </w:rPr>
+        <w:t xml:space="preserve">rned </w:t>
+      </w:r>
+      <w:r>
+        <w:rPr>
+          <w:rFonts w:ascii="Courier New" w:cs="Courier New" w:eastAsia="Courier New" w:hAnsi="Courier New"/>
+          <w:color w:val="a91111"/>
+          <w:sz w:val="18"/>
+          <w:szCs w:val="18"/>
+          <w:rtl w:val="0"/>
+        </w:rPr>
+        <w:t xml:space="preserve">&lt;del&gt;</w:t>
+      </w:r>
+      <w:r>
+        <w:rPr>
+          <w:rtl w:val="0"/>
+        </w:rPr>
+        <w:t xml:space="preserve">you</w:t>
+      </w:r>
+      <w:r>
+        <w:rPr>
+          <w:rFonts w:ascii="Courier New" w:cs="Courier New" w:eastAsia="Courier New" w:hAnsi="Courier New"/>
+          <w:color w:val="a91111"/>
+          <w:sz w:val="18"/>
+          <w:szCs w:val="18"/>
+          <w:rtl w:val="0"/>
+        </w:rPr>
+        <w:t xml:space="preserve">&lt;/del&gt;</w:t>
+      </w:r>
+      <w:r>
+        <w:rPr>
+          <w:rtl w:val="0"/>
+        </w:rPr>
+        <w:t xml:space="preserve">,</w:t>
+      </w:r>
+      <w:r>
+        <w:rPr>
+          <w:color w:val="000000"/>
+          <w:rtl w:val="0"/>
+        </w:rPr>
+        <w:t xml:space="preserve"> like crayfish,</w:t>
+      </w:r>
+      <w:r>
+        <w:rPr>
+          <w:rtl w:val="0"/>
+        </w:rPr>
+        <w:t xml:space="preserve"> you cannot open it to clean it &amp;</w:t>
+      </w:r>
+      <w:r>
+        <w:rPr>
+          <w:rFonts w:ascii="Courier New" w:cs="Courier New" w:eastAsia="Courier New" w:hAnsi="Courier New"/>
+          <w:color w:val="a9a9a9"/>
+          <w:sz w:val="18"/>
+          <w:szCs w:val="18"/>
+          <w:rtl w:val="0"/>
+        </w:rPr>
+        <w:t xml:space="preserve">amp;</w:t>
+      </w:r>
+      <w:r>
+        <w:rPr>
+          <w:rtl w:val="0"/>
+        </w:rPr>
+        <w:t xml:space="preserve"> make the cast so that it is not reheated</w:t>
+      </w:r>
+      <w:r>
+        <w:rPr>
+          <w:color w:val="000000"/>
+          <w:rtl w:val="0"/>
+        </w:rPr>
+        <w:t xml:space="preserve">. And </w:t>
+      </w:r>
+      <w:r>
+        <w:rPr>
+          <w:rtl w:val="0"/>
+        </w:rPr>
+        <w:t xml:space="preserve">when</w:t>
+      </w:r>
+      <w:r>
+        <w:rPr>
+          <w:color w:val="000000"/>
+          <w:rtl w:val="0"/>
+        </w:rPr>
+        <w:t xml:space="preserve"> </w:t>
+      </w:r>
+      <w:r>
+        <w:rPr>
+          <w:rtl w:val="0"/>
+        </w:rPr>
+        <w:t xml:space="preserve">they are </w:t>
+      </w:r>
+      <w:r>
+        <w:rPr>
+          <w:color w:val="000000"/>
+          <w:rtl w:val="0"/>
+        </w:rPr>
+        <w:t xml:space="preserve">reheated one time,</w:t>
+      </w:r>
+      <w:r>
+        <w:rPr>
+          <w:rtl w:val="0"/>
+        </w:rPr>
+        <w:t xml:space="preserve"> keep them scarcely at all without casting</w:t>
+      </w:r>
+      <w:r>
+        <w:rPr>
+          <w:color w:val="000000"/>
+          <w:rtl w:val="0"/>
+        </w:rPr>
+        <w:t xml:space="preserve">, </w:t>
+      </w:r>
+      <w:r>
+        <w:rPr>
+          <w:rtl w:val="0"/>
+        </w:rPr>
+        <w:t xml:space="preserve">for they are rendered musty &amp;</w:t>
+      </w:r>
+      <w:r>
+        <w:rPr>
+          <w:rFonts w:ascii="Courier New" w:cs="Courier New" w:eastAsia="Courier New" w:hAnsi="Courier New"/>
+          <w:color w:val="a9a9a9"/>
+          <w:sz w:val="18"/>
+          <w:szCs w:val="18"/>
+          <w:rtl w:val="0"/>
+        </w:rPr>
+        <w:t xml:space="preserve">amp;</w:t>
+      </w:r>
+      <w:r>
+        <w:rPr>
+          <w:rtl w:val="0"/>
+        </w:rPr>
+        <w:t xml:space="preserve"> moist, &amp;</w:t>
+      </w:r>
+      <w:r>
+        <w:rPr>
+          <w:rFonts w:ascii="Courier New" w:cs="Courier New" w:eastAsia="Courier New" w:hAnsi="Courier New"/>
+          <w:color w:val="a9a9a9"/>
+          <w:sz w:val="18"/>
+          <w:szCs w:val="18"/>
+          <w:rtl w:val="0"/>
+        </w:rPr>
+        <w:t xml:space="preserve">amp;</w:t>
+      </w:r>
+      <w:r>
+        <w:rPr>
+          <w:color w:val="000000"/>
+          <w:rtl w:val="0"/>
+        </w:rPr>
+        <w:t xml:space="preserve"> </w:t>
+      </w:r>
+      <w:r>
+        <w:rPr>
+          <w:rtl w:val="0"/>
+        </w:rPr>
+        <w:t xml:space="preserve">the mold is undone &amp;</w:t>
+      </w:r>
+      <w:r>
+        <w:rPr>
+          <w:rFonts w:ascii="Courier New" w:cs="Courier New" w:eastAsia="Courier New" w:hAnsi="Courier New"/>
+          <w:color w:val="a9a9a9"/>
+          <w:sz w:val="18"/>
+          <w:szCs w:val="18"/>
+          <w:rtl w:val="0"/>
+        </w:rPr>
+        <w:t xml:space="preserve">amp;</w:t>
+      </w:r>
+      <w:r>
+        <w:rPr>
+          <w:color w:val="000000"/>
+          <w:rtl w:val="0"/>
+        </w:rPr>
+        <w:t xml:space="preserve"> </w:t>
+      </w:r>
+      <w:r>
+        <w:rPr>
+          <w:rtl w:val="0"/>
+        </w:rPr>
+        <w:t xml:space="preserve">loses its </w:t>
+      </w:r>
+      <w:r>
+        <w:rPr>
+          <w:color w:val="000000"/>
+          <w:rtl w:val="0"/>
+        </w:rPr>
+        <w:t xml:space="preserve">strength.</w:t>
       </w:r>
       <w:r>
         <w:rPr>
@@ -1377,7 +1951,10 @@
         <w:shd w:fill="auto" w:val="clear"/>
         <w:contextualSpacing w:val="0"/>
         <w:rPr>
-          <w:color w:val="000000"/>
+          <w:rFonts w:ascii="Courier New" w:cs="Courier New" w:eastAsia="Courier New" w:hAnsi="Courier New"/>
+          <w:color w:val="7f6000"/>
+          <w:sz w:val="18"/>
+          <w:szCs w:val="18"/>
         </w:rPr>
       </w:pPr>
       <w:r>
@@ -1389,878 +1966,6 @@
           <w:rtl w:val="0"/>
         </w:rPr>
         <w:t xml:space="preserve">&lt;/div&gt;</w:t>
-      </w:r>
-      <w:r>
-        <w:rPr>
-          <w:color w:val="000000"/>
-          <w:rtl w:val="0"/>
-        </w:rPr>
-        <w:br w:type="textWrapping"/>
-      </w:r>
-    </w:p>
-    <w:p>
-      <w:pPr>
-        <w:keepNext w:val="0"/>
-        <w:keepLines w:val="0"/>
-        <w:widowControl w:val="0"/>
-        <w:pBdr>
-          <w:top w:space="0" w:sz="0" w:val="nil"/>
-          <w:left w:space="0" w:sz="0" w:val="nil"/>
-          <w:bottom w:space="0" w:sz="0" w:val="nil"/>
-          <w:right w:space="0" w:sz="0" w:val="nil"/>
-          <w:between w:space="0" w:sz="0" w:val="nil"/>
-        </w:pBdr>
-        <w:shd w:fill="auto" w:val="clear"/>
-        <w:contextualSpacing w:val="0"/>
-        <w:rPr>
-          <w:color w:val="000000"/>
-        </w:rPr>
-      </w:pPr>
-      <w:r>
-        <w:rPr>
-          <w:rFonts w:ascii="Courier New" w:cs="Courier New" w:eastAsia="Courier New" w:hAnsi="Courier New"/>
-          <w:color w:val="7f6000"/>
-          <w:sz w:val="18"/>
-          <w:szCs w:val="18"/>
-          <w:rtl w:val="0"/>
-        </w:rPr>
-        <w:t xml:space="preserve">&lt;div&gt;</w:t>
-      </w:r>
-      <w:r>
-        <w:rPr>
-          <w:color w:val="000000"/>
-          <w:rtl w:val="0"/>
-        </w:rPr>
-        <w:br w:type="textWrapping"/>
-      </w:r>
-      <w:r>
-        <w:rPr>
-          <w:rFonts w:ascii="Courier New" w:cs="Courier New" w:eastAsia="Courier New" w:hAnsi="Courier New"/>
-          <w:color w:val="7f6000"/>
-          <w:sz w:val="18"/>
-          <w:szCs w:val="18"/>
-          <w:rtl w:val="0"/>
-        </w:rPr>
-        <w:t xml:space="preserve">&lt;id&gt;p159v_4&lt;/id&gt;</w:t>
-      </w:r>
-      <w:r>
-        <w:rPr>
-          <w:color w:val="000000"/>
-          <w:rtl w:val="0"/>
-        </w:rPr>
-        <w:br w:type="textWrapping"/>
-      </w:r>
-      <w:r>
-        <w:rPr>
-          <w:rFonts w:ascii="Courier New" w:cs="Courier New" w:eastAsia="Courier New" w:hAnsi="Courier New"/>
-          <w:color w:val="7f6000"/>
-          <w:sz w:val="18"/>
-          <w:szCs w:val="18"/>
-          <w:rtl w:val="0"/>
-        </w:rPr>
-        <w:t xml:space="preserve">&lt;head&gt;</w:t>
-      </w:r>
-      <w:r>
-        <w:rPr>
-          <w:color w:val="000000"/>
-          <w:rtl w:val="0"/>
-        </w:rPr>
-        <w:t xml:space="preserve">Unmixed </w:t>
-      </w:r>
-      <w:r>
-        <w:rPr>
-          <w:rFonts w:ascii="Courier New" w:cs="Courier New" w:eastAsia="Courier New" w:hAnsi="Courier New"/>
-          <w:b w:val="0"/>
-          <w:color w:val="0000ff"/>
-          <w:sz w:val="18"/>
-          <w:szCs w:val="18"/>
-          <w:rtl w:val="0"/>
-        </w:rPr>
-        <w:t xml:space="preserve">&lt;m&gt;</w:t>
-      </w:r>
-      <w:r>
-        <w:rPr>
-          <w:b w:val="0"/>
-          <w:color w:val="000000"/>
-          <w:rtl w:val="0"/>
-        </w:rPr>
-        <w:t xml:space="preserve">p</w:t>
-      </w:r>
-      <w:r>
-        <w:rPr>
-          <w:b w:val="0"/>
-          <w:color w:val="000000"/>
-          <w:rtl w:val="0"/>
-        </w:rPr>
-        <w:t xml:space="preserve">laster</w:t>
-      </w:r>
-      <w:r>
-        <w:rPr>
-          <w:rFonts w:ascii="Courier New" w:cs="Courier New" w:eastAsia="Courier New" w:hAnsi="Courier New"/>
-          <w:b w:val="0"/>
-          <w:color w:val="0000ff"/>
-          <w:sz w:val="18"/>
-          <w:szCs w:val="18"/>
-          <w:rtl w:val="0"/>
-        </w:rPr>
-        <w:t xml:space="preserve">&lt;/m&gt;</w:t>
-      </w:r>
-      <w:r>
-        <w:rPr>
-          <w:rFonts w:ascii="Courier New" w:cs="Courier New" w:eastAsia="Courier New" w:hAnsi="Courier New"/>
-          <w:b w:val="0"/>
-          <w:color w:val="7f6000"/>
-          <w:sz w:val="18"/>
-          <w:szCs w:val="18"/>
-          <w:rtl w:val="0"/>
-        </w:rPr>
-        <w:t xml:space="preserve">&lt;/head&gt;</w:t>
-      </w:r>
-      <w:r>
-        <w:rPr>
-          <w:rtl w:val="0"/>
-        </w:rPr>
-      </w:r>
-    </w:p>
-    <w:p>
-      <w:pPr>
-        <w:keepNext w:val="0"/>
-        <w:keepLines w:val="0"/>
-        <w:widowControl w:val="0"/>
-        <w:pBdr>
-          <w:top w:space="0" w:sz="0" w:val="nil"/>
-          <w:left w:space="0" w:sz="0" w:val="nil"/>
-          <w:bottom w:space="0" w:sz="0" w:val="nil"/>
-          <w:right w:space="0" w:sz="0" w:val="nil"/>
-          <w:between w:space="0" w:sz="0" w:val="nil"/>
-        </w:pBdr>
-        <w:shd w:fill="auto" w:val="clear"/>
-        <w:contextualSpacing w:val="0"/>
-        <w:rPr>
-          <w:color w:val="000000"/>
-        </w:rPr>
-      </w:pPr>
-      <w:r>
-        <w:rPr>
-          <w:rtl w:val="0"/>
-        </w:rPr>
-      </w:r>
-    </w:p>
-    <w:p>
-      <w:pPr>
-        <w:keepNext w:val="0"/>
-        <w:keepLines w:val="0"/>
-        <w:widowControl w:val="0"/>
-        <w:pBdr>
-          <w:top w:space="0" w:sz="0" w:val="nil"/>
-          <w:left w:space="0" w:sz="0" w:val="nil"/>
-          <w:bottom w:space="0" w:sz="0" w:val="nil"/>
-          <w:right w:space="0" w:sz="0" w:val="nil"/>
-          <w:between w:space="0" w:sz="0" w:val="nil"/>
-        </w:pBdr>
-        <w:shd w:fill="auto" w:val="clear"/>
-        <w:contextualSpacing w:val="0"/>
-        <w:rPr>
-          <w:color w:val="000000"/>
-        </w:rPr>
-      </w:pPr>
-      <w:r>
-        <w:rPr>
-          <w:rFonts w:ascii="Courier New" w:cs="Courier New" w:eastAsia="Courier New" w:hAnsi="Courier New"/>
-          <w:color w:val="7f6000"/>
-          <w:sz w:val="18"/>
-          <w:szCs w:val="18"/>
-          <w:rtl w:val="0"/>
-        </w:rPr>
-        <w:t xml:space="preserve">&lt;ab&gt;</w:t>
-      </w:r>
-      <w:r>
-        <w:rPr>
-          <w:color w:val="000000"/>
-          <w:rtl w:val="0"/>
-        </w:rPr>
-        <w:t xml:space="preserve">If you reheat </w:t>
-      </w:r>
-      <w:r>
-        <w:rPr>
-          <w:rFonts w:ascii="Courier New" w:cs="Courier New" w:eastAsia="Courier New" w:hAnsi="Courier New"/>
-          <w:b w:val="0"/>
-          <w:color w:val="0000ff"/>
-          <w:sz w:val="18"/>
-          <w:szCs w:val="18"/>
-          <w:rtl w:val="0"/>
-        </w:rPr>
-        <w:t xml:space="preserve">&lt;m&gt;</w:t>
-      </w:r>
-      <w:r>
-        <w:rPr>
-          <w:b w:val="0"/>
-          <w:color w:val="000000"/>
-          <w:rtl w:val="0"/>
-        </w:rPr>
-        <w:t xml:space="preserve">p</w:t>
-      </w:r>
-      <w:r>
-        <w:rPr>
-          <w:b w:val="0"/>
-          <w:color w:val="000000"/>
-          <w:rtl w:val="0"/>
-        </w:rPr>
-        <w:t xml:space="preserve">laster</w:t>
-      </w:r>
-      <w:r>
-        <w:rPr>
-          <w:rFonts w:ascii="Courier New" w:cs="Courier New" w:eastAsia="Courier New" w:hAnsi="Courier New"/>
-          <w:b w:val="0"/>
-          <w:color w:val="0000ff"/>
-          <w:sz w:val="18"/>
-          <w:szCs w:val="18"/>
-          <w:rtl w:val="0"/>
-        </w:rPr>
-        <w:t xml:space="preserve">&lt;/m&gt;</w:t>
-      </w:r>
-      <w:r>
-        <w:rPr>
-          <w:b w:val="0"/>
-          <w:color w:val="000000"/>
-          <w:rtl w:val="0"/>
-        </w:rPr>
-        <w:t xml:space="preserve"> a</w:t>
-      </w:r>
-      <w:r>
-        <w:rPr>
-          <w:color w:val="000000"/>
-          <w:rtl w:val="0"/>
-        </w:rPr>
-        <w:t xml:space="preserve">s a stone it would crumble into </w:t>
-      </w:r>
-      <w:r>
-        <w:rPr>
-          <w:rFonts w:ascii="Courier New" w:cs="Courier New" w:eastAsia="Courier New" w:hAnsi="Courier New"/>
-          <w:b w:val="0"/>
-          <w:color w:val="0000ff"/>
-          <w:sz w:val="18"/>
-          <w:szCs w:val="18"/>
-          <w:rtl w:val="0"/>
-        </w:rPr>
-        <w:t xml:space="preserve">&lt;m&gt;</w:t>
-      </w:r>
-      <w:r>
-        <w:rPr>
-          <w:b w:val="0"/>
-          <w:color w:val="000000"/>
-          <w:rtl w:val="0"/>
-        </w:rPr>
-        <w:t xml:space="preserve">w</w:t>
-      </w:r>
-      <w:r>
-        <w:rPr>
-          <w:b w:val="0"/>
-          <w:color w:val="000000"/>
-          <w:rtl w:val="0"/>
-        </w:rPr>
-        <w:t xml:space="preserve">ater</w:t>
-      </w:r>
-      <w:r>
-        <w:rPr>
-          <w:rFonts w:ascii="Courier New" w:cs="Courier New" w:eastAsia="Courier New" w:hAnsi="Courier New"/>
-          <w:b w:val="0"/>
-          <w:color w:val="0000ff"/>
-          <w:sz w:val="18"/>
-          <w:szCs w:val="18"/>
-          <w:rtl w:val="0"/>
-        </w:rPr>
-        <w:t xml:space="preserve">&lt;/m&gt;</w:t>
-      </w:r>
-      <w:r>
-        <w:rPr>
-          <w:b w:val="0"/>
-          <w:color w:val="000000"/>
-          <w:rtl w:val="0"/>
-        </w:rPr>
-        <w:t xml:space="preserve">,</w:t>
-      </w:r>
-      <w:r>
-        <w:rPr>
-          <w:color w:val="000000"/>
-          <w:rtl w:val="0"/>
-        </w:rPr>
-        <w:t xml:space="preserve"> but if you grind it before reheating it, it will not crumble into </w:t>
-      </w:r>
-      <w:r>
-        <w:rPr>
-          <w:rFonts w:ascii="Courier New" w:cs="Courier New" w:eastAsia="Courier New" w:hAnsi="Courier New"/>
-          <w:b w:val="0"/>
-          <w:color w:val="0000ff"/>
-          <w:sz w:val="18"/>
-          <w:szCs w:val="18"/>
-          <w:rtl w:val="0"/>
-        </w:rPr>
-        <w:t xml:space="preserve">&lt;m&gt;</w:t>
-      </w:r>
-      <w:r>
-        <w:rPr>
-          <w:b w:val="0"/>
-          <w:color w:val="000000"/>
-          <w:rtl w:val="0"/>
-        </w:rPr>
-        <w:t xml:space="preserve">w</w:t>
-      </w:r>
-      <w:r>
-        <w:rPr>
-          <w:b w:val="0"/>
-          <w:color w:val="000000"/>
-          <w:rtl w:val="0"/>
-        </w:rPr>
-        <w:t xml:space="preserve">ater</w:t>
-      </w:r>
-      <w:r>
-        <w:rPr>
-          <w:rFonts w:ascii="Courier New" w:cs="Courier New" w:eastAsia="Courier New" w:hAnsi="Courier New"/>
-          <w:b w:val="0"/>
-          <w:color w:val="0000ff"/>
-          <w:sz w:val="18"/>
-          <w:szCs w:val="18"/>
-          <w:rtl w:val="0"/>
-        </w:rPr>
-        <w:t xml:space="preserve">&lt;/m&gt;</w:t>
-      </w:r>
-      <w:r>
-        <w:rPr>
-          <w:b w:val="0"/>
-          <w:color w:val="000000"/>
-          <w:rtl w:val="0"/>
-        </w:rPr>
-        <w:t xml:space="preserve">,</w:t>
-      </w:r>
-      <w:r>
-        <w:rPr>
-          <w:b w:val="0"/>
-          <w:color w:val="000000"/>
-          <w:rtl w:val="0"/>
-        </w:rPr>
-        <w:t xml:space="preserve"> </w:t>
-      </w:r>
-      <w:r>
-        <w:rPr>
-          <w:b w:val="0"/>
-          <w:color w:val="000000"/>
-          <w:rtl w:val="0"/>
-        </w:rPr>
-        <w:t xml:space="preserve">o</w:t>
-      </w:r>
-      <w:r>
-        <w:rPr>
-          <w:color w:val="000000"/>
-          <w:rtl w:val="0"/>
-        </w:rPr>
-        <w:t xml:space="preserve">n the contrary it will harden in water, if it is good plaster like the one from Paris or from</w:t>
-      </w:r>
-      <w:r>
-        <w:rPr>
-          <w:color w:val="000000"/>
-          <w:rtl w:val="0"/>
-        </w:rPr>
-        <w:t xml:space="preserve"> </w:t>
-      </w:r>
-      <w:r>
-        <w:rPr>
-          <w:color w:val="000000"/>
-          <w:rtl w:val="0"/>
-        </w:rPr>
-        <w:t xml:space="preserve">Spain which is as hard as a stone, and which is found through poor and dry earths, and which looks like white </w:t>
-      </w:r>
-      <w:r>
-        <w:rPr>
-          <w:rFonts w:ascii="Courier New" w:cs="Courier New" w:eastAsia="Courier New" w:hAnsi="Courier New"/>
-          <w:b w:val="0"/>
-          <w:color w:val="0000ff"/>
-          <w:sz w:val="18"/>
-          <w:szCs w:val="18"/>
-          <w:rtl w:val="0"/>
-        </w:rPr>
-        <w:t xml:space="preserve">&lt;m&gt;</w:t>
-      </w:r>
-      <w:r>
-        <w:rPr>
-          <w:b w:val="0"/>
-          <w:color w:val="000000"/>
-          <w:rtl w:val="0"/>
-        </w:rPr>
-        <w:t xml:space="preserve">s</w:t>
-      </w:r>
-      <w:r>
-        <w:rPr>
-          <w:b w:val="0"/>
-          <w:color w:val="000000"/>
-          <w:rtl w:val="0"/>
-        </w:rPr>
-        <w:t xml:space="preserve">alt</w:t>
-      </w:r>
-      <w:r>
-        <w:rPr>
-          <w:rFonts w:ascii="Courier New" w:cs="Courier New" w:eastAsia="Courier New" w:hAnsi="Courier New"/>
-          <w:b w:val="0"/>
-          <w:color w:val="0000ff"/>
-          <w:sz w:val="18"/>
-          <w:szCs w:val="18"/>
-          <w:rtl w:val="0"/>
-        </w:rPr>
-        <w:t xml:space="preserve">&lt;/m&gt;</w:t>
-      </w:r>
-      <w:r>
-        <w:rPr>
-          <w:b w:val="0"/>
-          <w:color w:val="000000"/>
-          <w:rtl w:val="0"/>
-        </w:rPr>
-        <w:t xml:space="preserve">.</w:t>
-      </w:r>
-      <w:r>
-        <w:rPr>
-          <w:color w:val="000000"/>
-          <w:rtl w:val="0"/>
-        </w:rPr>
-        <w:t xml:space="preserve"> German people use this </w:t>
-      </w:r>
-      <w:r>
-        <w:rPr>
-          <w:rFonts w:ascii="Courier New" w:cs="Courier New" w:eastAsia="Courier New" w:hAnsi="Courier New"/>
-          <w:b w:val="0"/>
-          <w:color w:val="0000ff"/>
-          <w:sz w:val="18"/>
-          <w:szCs w:val="18"/>
-          <w:rtl w:val="0"/>
-        </w:rPr>
-        <w:t xml:space="preserve">&lt;m&gt;</w:t>
-      </w:r>
-      <w:r>
-        <w:rPr>
-          <w:b w:val="0"/>
-          <w:color w:val="000000"/>
-          <w:rtl w:val="0"/>
-        </w:rPr>
-        <w:t xml:space="preserve">p</w:t>
-      </w:r>
-      <w:r>
-        <w:rPr>
-          <w:b w:val="0"/>
-          <w:color w:val="000000"/>
-          <w:rtl w:val="0"/>
-        </w:rPr>
-        <w:t xml:space="preserve">laster</w:t>
-      </w:r>
-      <w:r>
-        <w:rPr>
-          <w:rFonts w:ascii="Courier New" w:cs="Courier New" w:eastAsia="Courier New" w:hAnsi="Courier New"/>
-          <w:b w:val="0"/>
-          <w:color w:val="0000ff"/>
-          <w:sz w:val="18"/>
-          <w:szCs w:val="18"/>
-          <w:rtl w:val="0"/>
-        </w:rPr>
-        <w:t xml:space="preserve">&lt;/m&gt;</w:t>
-      </w:r>
-      <w:r>
-        <w:rPr>
-          <w:b w:val="0"/>
-          <w:color w:val="000000"/>
-          <w:rtl w:val="0"/>
-        </w:rPr>
-        <w:t xml:space="preserve"> </w:t>
-      </w:r>
-      <w:r>
-        <w:rPr>
-          <w:color w:val="000000"/>
-          <w:rtl w:val="0"/>
-        </w:rPr>
-        <w:t xml:space="preserve">to make statues for their fountains, even if the statues are varnished they will not be damaged with </w:t>
-      </w:r>
-      <w:r>
-        <w:rPr>
-          <w:rFonts w:ascii="Courier New" w:cs="Courier New" w:eastAsia="Courier New" w:hAnsi="Courier New"/>
-          <w:b w:val="0"/>
-          <w:color w:val="0000ff"/>
-          <w:sz w:val="18"/>
-          <w:szCs w:val="18"/>
-          <w:rtl w:val="0"/>
-        </w:rPr>
-        <w:t xml:space="preserve">&lt;m&gt;</w:t>
-      </w:r>
-      <w:r>
-        <w:rPr>
-          <w:b w:val="0"/>
-          <w:color w:val="000000"/>
-          <w:rtl w:val="0"/>
-        </w:rPr>
-        <w:t xml:space="preserve">w</w:t>
-      </w:r>
-      <w:r>
-        <w:rPr>
-          <w:b w:val="0"/>
-          <w:color w:val="000000"/>
-          <w:rtl w:val="0"/>
-        </w:rPr>
-        <w:t xml:space="preserve">ater</w:t>
-      </w:r>
-      <w:r>
-        <w:rPr>
-          <w:rFonts w:ascii="Courier New" w:cs="Courier New" w:eastAsia="Courier New" w:hAnsi="Courier New"/>
-          <w:b w:val="0"/>
-          <w:color w:val="0000ff"/>
-          <w:sz w:val="18"/>
-          <w:szCs w:val="18"/>
-          <w:rtl w:val="0"/>
-        </w:rPr>
-        <w:t xml:space="preserve">&lt;/m&gt;</w:t>
-      </w:r>
-      <w:r>
-        <w:rPr>
-          <w:b w:val="0"/>
-          <w:color w:val="000000"/>
-          <w:rtl w:val="0"/>
-        </w:rPr>
-        <w:t xml:space="preserve">.</w:t>
-      </w:r>
-      <w:r>
-        <w:rPr>
-          <w:color w:val="000000"/>
-          <w:rtl w:val="0"/>
-        </w:rPr>
-        <w:t xml:space="preserve"> On the contrary harden this plaster with </w:t>
-      </w:r>
-      <w:r>
-        <w:rPr>
-          <w:rFonts w:ascii="Courier New" w:cs="Courier New" w:eastAsia="Courier New" w:hAnsi="Courier New"/>
-          <w:b w:val="0"/>
-          <w:color w:val="0000ff"/>
-          <w:sz w:val="18"/>
-          <w:szCs w:val="18"/>
-          <w:rtl w:val="0"/>
-        </w:rPr>
-        <w:t xml:space="preserve">&lt;m&gt;</w:t>
-      </w:r>
-      <w:r>
-        <w:rPr>
-          <w:b w:val="0"/>
-          <w:color w:val="000000"/>
-          <w:rtl w:val="0"/>
-        </w:rPr>
-        <w:t xml:space="preserve">w</w:t>
-      </w:r>
-      <w:r>
-        <w:rPr>
-          <w:b w:val="0"/>
-          <w:color w:val="000000"/>
-          <w:rtl w:val="0"/>
-        </w:rPr>
-        <w:t xml:space="preserve">ater</w:t>
-      </w:r>
-      <w:r>
-        <w:rPr>
-          <w:rFonts w:ascii="Courier New" w:cs="Courier New" w:eastAsia="Courier New" w:hAnsi="Courier New"/>
-          <w:b w:val="0"/>
-          <w:color w:val="0000ff"/>
-          <w:sz w:val="18"/>
-          <w:szCs w:val="18"/>
-          <w:rtl w:val="0"/>
-        </w:rPr>
-        <w:t xml:space="preserve">&lt;/m&gt;</w:t>
-      </w:r>
-      <w:r>
-        <w:rPr>
-          <w:b w:val="0"/>
-          <w:color w:val="000000"/>
-          <w:rtl w:val="0"/>
-        </w:rPr>
-        <w:t xml:space="preserve">.</w:t>
-      </w:r>
-      <w:r>
-        <w:rPr>
-          <w:color w:val="000000"/>
-          <w:rtl w:val="0"/>
-        </w:rPr>
-        <w:t xml:space="preserve"> When this</w:t>
-      </w:r>
-      <w:r>
-        <w:rPr>
-          <w:b w:val="0"/>
-          <w:color w:val="000000"/>
-          <w:rtl w:val="0"/>
-        </w:rPr>
-        <w:t xml:space="preserve"> </w:t>
-      </w:r>
-      <w:r>
-        <w:rPr>
-          <w:rFonts w:ascii="Courier New" w:cs="Courier New" w:eastAsia="Courier New" w:hAnsi="Courier New"/>
-          <w:b w:val="0"/>
-          <w:color w:val="0000ff"/>
-          <w:sz w:val="18"/>
-          <w:szCs w:val="18"/>
-          <w:rtl w:val="0"/>
-        </w:rPr>
-        <w:t xml:space="preserve">&lt;m&gt;</w:t>
-      </w:r>
-      <w:r>
-        <w:rPr>
-          <w:b w:val="0"/>
-          <w:color w:val="000000"/>
-          <w:rtl w:val="0"/>
-        </w:rPr>
-        <w:t xml:space="preserve">sand</w:t>
-      </w:r>
-      <w:r>
-        <w:rPr>
-          <w:rFonts w:ascii="Courier New" w:cs="Courier New" w:eastAsia="Courier New" w:hAnsi="Courier New"/>
-          <w:b w:val="0"/>
-          <w:color w:val="0000ff"/>
-          <w:sz w:val="18"/>
-          <w:szCs w:val="18"/>
-          <w:rtl w:val="0"/>
-        </w:rPr>
-        <w:t xml:space="preserve">&lt;/m&gt;</w:t>
-      </w:r>
-      <w:r>
-        <w:rPr>
-          <w:b w:val="0"/>
-          <w:color w:val="000000"/>
-          <w:rtl w:val="0"/>
-        </w:rPr>
-        <w:t xml:space="preserve"> </w:t>
-      </w:r>
-      <w:r>
-        <w:rPr>
-          <w:color w:val="000000"/>
-          <w:rtl w:val="0"/>
-        </w:rPr>
-        <w:t xml:space="preserve">is unmixed it sets much sooner. Oil very lightly your shapes of metal or of other materials otherwise you will not be able to strip </w:t>
-      </w:r>
-      <w:r>
-        <w:rPr>
-          <w:rFonts w:ascii="Courier New" w:cs="Courier New" w:eastAsia="Courier New" w:hAnsi="Courier New"/>
-          <w:b w:val="0"/>
-          <w:color w:val="0000ff"/>
-          <w:sz w:val="18"/>
-          <w:szCs w:val="18"/>
-          <w:rtl w:val="0"/>
-        </w:rPr>
-        <w:t xml:space="preserve">&lt;m&gt;</w:t>
-      </w:r>
-      <w:r>
-        <w:rPr>
-          <w:b w:val="0"/>
-          <w:color w:val="000000"/>
-          <w:rtl w:val="0"/>
-        </w:rPr>
-        <w:t xml:space="preserve">p</w:t>
-      </w:r>
-      <w:r>
-        <w:rPr>
-          <w:b w:val="0"/>
-          <w:color w:val="000000"/>
-          <w:rtl w:val="0"/>
-        </w:rPr>
-        <w:t xml:space="preserve">laster</w:t>
-      </w:r>
-      <w:r>
-        <w:rPr>
-          <w:rFonts w:ascii="Courier New" w:cs="Courier New" w:eastAsia="Courier New" w:hAnsi="Courier New"/>
-          <w:b w:val="0"/>
-          <w:color w:val="0000ff"/>
-          <w:sz w:val="18"/>
-          <w:szCs w:val="18"/>
-          <w:rtl w:val="0"/>
-        </w:rPr>
-        <w:t xml:space="preserve">&lt;/m&gt;</w:t>
-      </w:r>
-      <w:r>
-        <w:rPr>
-          <w:b w:val="0"/>
-          <w:color w:val="000000"/>
-          <w:rtl w:val="0"/>
-        </w:rPr>
-        <w:t xml:space="preserve"> </w:t>
-      </w:r>
-      <w:r>
-        <w:rPr>
-          <w:color w:val="000000"/>
-          <w:rtl w:val="0"/>
-        </w:rPr>
-        <w:t xml:space="preserve">from the mold. And dip your mold into hot </w:t>
-      </w:r>
-      <w:r>
-        <w:rPr>
-          <w:rFonts w:ascii="Courier New" w:cs="Courier New" w:eastAsia="Courier New" w:hAnsi="Courier New"/>
-          <w:b w:val="0"/>
-          <w:color w:val="0000ff"/>
-          <w:sz w:val="18"/>
-          <w:szCs w:val="18"/>
-          <w:rtl w:val="0"/>
-        </w:rPr>
-        <w:t xml:space="preserve">&lt;m&gt;</w:t>
-      </w:r>
-      <w:r>
-        <w:rPr>
-          <w:b w:val="0"/>
-          <w:color w:val="000000"/>
-          <w:rtl w:val="0"/>
-        </w:rPr>
-        <w:t xml:space="preserve">w</w:t>
-      </w:r>
-      <w:r>
-        <w:rPr>
-          <w:b w:val="0"/>
-          <w:color w:val="000000"/>
-          <w:rtl w:val="0"/>
-        </w:rPr>
-        <w:t xml:space="preserve">ater</w:t>
-      </w:r>
-      <w:r>
-        <w:rPr>
-          <w:rFonts w:ascii="Courier New" w:cs="Courier New" w:eastAsia="Courier New" w:hAnsi="Courier New"/>
-          <w:b w:val="0"/>
-          <w:color w:val="0000ff"/>
-          <w:sz w:val="18"/>
-          <w:szCs w:val="18"/>
-          <w:rtl w:val="0"/>
-        </w:rPr>
-        <w:t xml:space="preserve">&lt;/m&gt;</w:t>
-      </w:r>
-      <w:r>
-        <w:rPr>
-          <w:b w:val="0"/>
-          <w:color w:val="000000"/>
-          <w:rtl w:val="0"/>
-        </w:rPr>
-        <w:t xml:space="preserve"> i</w:t>
-      </w:r>
-      <w:r>
-        <w:rPr>
-          <w:color w:val="000000"/>
-          <w:rtl w:val="0"/>
-        </w:rPr>
-        <w:t xml:space="preserve">n order to open it, if it does not open in hot</w:t>
-      </w:r>
-      <w:r>
-        <w:rPr>
-          <w:b w:val="0"/>
-          <w:color w:val="000000"/>
-          <w:rtl w:val="0"/>
-        </w:rPr>
-        <w:t xml:space="preserve"> </w:t>
-      </w:r>
-      <w:r>
-        <w:rPr>
-          <w:rFonts w:ascii="Courier New" w:cs="Courier New" w:eastAsia="Courier New" w:hAnsi="Courier New"/>
-          <w:b w:val="0"/>
-          <w:color w:val="0000ff"/>
-          <w:sz w:val="18"/>
-          <w:szCs w:val="18"/>
-          <w:rtl w:val="0"/>
-        </w:rPr>
-        <w:t xml:space="preserve">&lt;m&gt;</w:t>
-      </w:r>
-      <w:r>
-        <w:rPr>
-          <w:b w:val="0"/>
-          <w:color w:val="000000"/>
-          <w:rtl w:val="0"/>
-        </w:rPr>
-        <w:t xml:space="preserve">water</w:t>
-      </w:r>
-      <w:r>
-        <w:rPr>
-          <w:rFonts w:ascii="Courier New" w:cs="Courier New" w:eastAsia="Courier New" w:hAnsi="Courier New"/>
-          <w:b w:val="0"/>
-          <w:color w:val="0000ff"/>
-          <w:sz w:val="18"/>
-          <w:szCs w:val="18"/>
-          <w:rtl w:val="0"/>
-        </w:rPr>
-        <w:t xml:space="preserve">&lt;/m&gt;</w:t>
-      </w:r>
-      <w:r>
-        <w:rPr>
-          <w:b w:val="0"/>
-          <w:color w:val="000000"/>
-          <w:rtl w:val="0"/>
-        </w:rPr>
-        <w:t xml:space="preserve">,</w:t>
-      </w:r>
-      <w:r>
-        <w:rPr>
-          <w:color w:val="000000"/>
-          <w:rtl w:val="0"/>
-        </w:rPr>
-        <w:t xml:space="preserve"> it could open into boiling </w:t>
-      </w:r>
-      <w:r>
-        <w:rPr>
-          <w:rFonts w:ascii="Courier New" w:cs="Courier New" w:eastAsia="Courier New" w:hAnsi="Courier New"/>
-          <w:b w:val="0"/>
-          <w:color w:val="0000ff"/>
-          <w:sz w:val="18"/>
-          <w:szCs w:val="18"/>
-          <w:rtl w:val="0"/>
-        </w:rPr>
-        <w:t xml:space="preserve">&lt;m&gt;</w:t>
-      </w:r>
-      <w:r>
-        <w:rPr>
-          <w:b w:val="0"/>
-          <w:color w:val="000000"/>
-          <w:rtl w:val="0"/>
-        </w:rPr>
-        <w:t xml:space="preserve">w</w:t>
-      </w:r>
-      <w:r>
-        <w:rPr>
-          <w:b w:val="0"/>
-          <w:color w:val="000000"/>
-          <w:rtl w:val="0"/>
-        </w:rPr>
-        <w:t xml:space="preserve">ater</w:t>
-      </w:r>
-      <w:r>
-        <w:rPr>
-          <w:rFonts w:ascii="Courier New" w:cs="Courier New" w:eastAsia="Courier New" w:hAnsi="Courier New"/>
-          <w:b w:val="0"/>
-          <w:color w:val="0000ff"/>
-          <w:sz w:val="18"/>
-          <w:szCs w:val="18"/>
-          <w:rtl w:val="0"/>
-        </w:rPr>
-        <w:t xml:space="preserve">&lt;/m&gt;</w:t>
-      </w:r>
-      <w:r>
-        <w:rPr>
-          <w:b w:val="0"/>
-          <w:color w:val="000000"/>
-          <w:rtl w:val="0"/>
-        </w:rPr>
-        <w:t xml:space="preserve">.</w:t>
-      </w:r>
-      <w:r>
-        <w:rPr>
-          <w:rFonts w:ascii="Courier New" w:cs="Courier New" w:eastAsia="Courier New" w:hAnsi="Courier New"/>
-          <w:color w:val="7f6000"/>
-          <w:sz w:val="18"/>
-          <w:szCs w:val="18"/>
-          <w:rtl w:val="0"/>
-        </w:rPr>
-        <w:t xml:space="preserve">&lt;/ab&gt;</w:t>
-      </w:r>
-      <w:r>
-        <w:rPr>
-          <w:color w:val="000000"/>
-          <w:rtl w:val="0"/>
-        </w:rPr>
-        <w:t xml:space="preserve"> </w:t>
-      </w:r>
-      <w:r>
-        <w:rPr>
-          <w:rtl w:val="0"/>
-        </w:rPr>
       </w:r>
     </w:p>
     <w:p>
@@ -2281,7 +1986,27 @@
       </w:pPr>
       <w:r>
         <w:rPr>
-          <w:color w:val="000000"/>
+          <w:rtl w:val="0"/>
+        </w:rPr>
+      </w:r>
+    </w:p>
+    <w:p>
+      <w:pPr>
+        <w:contextualSpacing w:val="0"/>
+        <w:rPr/>
+      </w:pPr>
+      <w:r>
+        <w:rPr>
+          <w:rFonts w:ascii="Courier New" w:cs="Courier New" w:eastAsia="Courier New" w:hAnsi="Courier New"/>
+          <w:color w:val="7f6000"/>
+          <w:sz w:val="18"/>
+          <w:szCs w:val="18"/>
+          <w:rtl w:val="0"/>
+        </w:rPr>
+        <w:t xml:space="preserve">&lt;ab&gt;</w:t>
+      </w:r>
+      <w:r>
+        <w:rPr>
           <w:rtl w:val="0"/>
         </w:rPr>
         <w:br w:type="textWrapping"/>
@@ -2294,7 +2019,1003 @@
           <w:szCs w:val="18"/>
           <w:rtl w:val="0"/>
         </w:rPr>
+        <w:t xml:space="preserve">&lt;margin&gt;</w:t>
+      </w:r>
+      <w:r>
+        <w:rPr>
+          <w:rtl w:val="0"/>
+        </w:rPr>
+        <w:t xml:space="preserve">left-middle</w:t>
+      </w:r>
+      <w:r>
+        <w:rPr>
+          <w:rFonts w:ascii="Courier New" w:cs="Courier New" w:eastAsia="Courier New" w:hAnsi="Courier New"/>
+          <w:color w:val="7f6000"/>
+          <w:sz w:val="18"/>
+          <w:szCs w:val="18"/>
+          <w:rtl w:val="0"/>
+        </w:rPr>
+        <w:t xml:space="preserve">&lt;/margin&gt;</w:t>
+      </w:r>
+      <w:r>
+        <w:rPr>
+          <w:rtl w:val="0"/>
+        </w:rPr>
+      </w:r>
+    </w:p>
+    <w:p>
+      <w:pPr>
+        <w:contextualSpacing w:val="0"/>
+        <w:rPr/>
+      </w:pPr>
+      <w:r>
+        <w:rPr>
+          <w:rtl w:val="0"/>
+        </w:rPr>
+        <w:t xml:space="preserve">The part where the back of the animal is, is usually thicker.</w:t>
+      </w:r>
+      <w:r>
+        <w:rPr>
+          <w:rFonts w:ascii="Courier New" w:cs="Courier New" w:eastAsia="Courier New" w:hAnsi="Courier New"/>
+          <w:color w:val="7f6000"/>
+          <w:sz w:val="18"/>
+          <w:szCs w:val="18"/>
+          <w:rtl w:val="0"/>
+        </w:rPr>
+        <w:t xml:space="preserve">&lt;/ab&gt;</w:t>
+      </w:r>
+      <w:r>
+        <w:rPr>
+          <w:rtl w:val="0"/>
+        </w:rPr>
+      </w:r>
+    </w:p>
+    <w:p>
+      <w:pPr>
+        <w:keepNext w:val="0"/>
+        <w:keepLines w:val="0"/>
+        <w:widowControl w:val="0"/>
+        <w:pBdr>
+          <w:top w:space="0" w:sz="0" w:val="nil"/>
+          <w:left w:space="0" w:sz="0" w:val="nil"/>
+          <w:bottom w:space="0" w:sz="0" w:val="nil"/>
+          <w:right w:space="0" w:sz="0" w:val="nil"/>
+          <w:between w:space="0" w:sz="0" w:val="nil"/>
+        </w:pBdr>
+        <w:shd w:fill="auto" w:val="clear"/>
+        <w:contextualSpacing w:val="0"/>
+        <w:rPr>
+          <w:color w:val="000000"/>
+        </w:rPr>
+      </w:pPr>
+      <w:r>
+        <w:rPr>
+          <w:rFonts w:ascii="Courier New" w:cs="Courier New" w:eastAsia="Courier New" w:hAnsi="Courier New"/>
+          <w:color w:val="7f6000"/>
+          <w:sz w:val="18"/>
+          <w:szCs w:val="18"/>
+          <w:rtl w:val="0"/>
+        </w:rPr>
+        <w:t xml:space="preserve">&lt;/div&gt;</w:t>
+      </w:r>
+      <w:r>
+        <w:rPr>
+          <w:color w:val="000000"/>
+          <w:rtl w:val="0"/>
+        </w:rPr>
+        <w:br w:type="textWrapping"/>
+      </w:r>
+    </w:p>
+    <w:p>
+      <w:pPr>
+        <w:keepNext w:val="0"/>
+        <w:keepLines w:val="0"/>
+        <w:widowControl w:val="0"/>
+        <w:pBdr>
+          <w:top w:space="0" w:sz="0" w:val="nil"/>
+          <w:left w:space="0" w:sz="0" w:val="nil"/>
+          <w:bottom w:space="0" w:sz="0" w:val="nil"/>
+          <w:right w:space="0" w:sz="0" w:val="nil"/>
+          <w:between w:space="0" w:sz="0" w:val="nil"/>
+        </w:pBdr>
+        <w:shd w:fill="auto" w:val="clear"/>
+        <w:contextualSpacing w:val="0"/>
+        <w:rPr>
+          <w:color w:val="000000"/>
+        </w:rPr>
+      </w:pPr>
+      <w:r>
+        <w:rPr>
+          <w:rFonts w:ascii="Courier New" w:cs="Courier New" w:eastAsia="Courier New" w:hAnsi="Courier New"/>
+          <w:color w:val="7f6000"/>
+          <w:sz w:val="18"/>
+          <w:szCs w:val="18"/>
+          <w:rtl w:val="0"/>
+        </w:rPr>
+        <w:t xml:space="preserve">&lt;div&gt;</w:t>
+      </w:r>
+      <w:r>
+        <w:rPr>
+          <w:color w:val="000000"/>
+          <w:rtl w:val="0"/>
+        </w:rPr>
+        <w:br w:type="textWrapping"/>
+      </w:r>
+      <w:r>
+        <w:rPr>
+          <w:rFonts w:ascii="Courier New" w:cs="Courier New" w:eastAsia="Courier New" w:hAnsi="Courier New"/>
+          <w:color w:val="7f6000"/>
+          <w:sz w:val="18"/>
+          <w:szCs w:val="18"/>
+          <w:rtl w:val="0"/>
+        </w:rPr>
+        <w:t xml:space="preserve">&lt;id&gt;p159v_4&lt;/id&gt;</w:t>
+      </w:r>
+      <w:r>
+        <w:rPr>
+          <w:color w:val="000000"/>
+          <w:rtl w:val="0"/>
+        </w:rPr>
+        <w:br w:type="textWrapping"/>
+      </w:r>
+      <w:r>
+        <w:rPr>
+          <w:rFonts w:ascii="Courier New" w:cs="Courier New" w:eastAsia="Courier New" w:hAnsi="Courier New"/>
+          <w:color w:val="7f6000"/>
+          <w:sz w:val="18"/>
+          <w:szCs w:val="18"/>
+          <w:rtl w:val="0"/>
+        </w:rPr>
+        <w:t xml:space="preserve">&lt;head&gt;</w:t>
+      </w:r>
+      <w:r>
+        <w:rPr>
+          <w:rFonts w:ascii="Courier New" w:cs="Courier New" w:eastAsia="Courier New" w:hAnsi="Courier New"/>
+          <w:b w:val="0"/>
+          <w:color w:val="0000ff"/>
+          <w:sz w:val="18"/>
+          <w:szCs w:val="18"/>
+          <w:rtl w:val="0"/>
+        </w:rPr>
+        <w:t xml:space="preserve">&lt;m&gt;</w:t>
+      </w:r>
+      <w:r>
+        <w:rPr>
+          <w:rtl w:val="0"/>
+        </w:rPr>
+        <w:t xml:space="preserve">P</w:t>
+      </w:r>
+      <w:r>
+        <w:rPr>
+          <w:b w:val="0"/>
+          <w:color w:val="000000"/>
+          <w:rtl w:val="0"/>
+        </w:rPr>
+        <w:t xml:space="preserve">laster</w:t>
+      </w:r>
+      <w:r>
+        <w:rPr>
+          <w:rFonts w:ascii="Courier New" w:cs="Courier New" w:eastAsia="Courier New" w:hAnsi="Courier New"/>
+          <w:b w:val="0"/>
+          <w:color w:val="0000ff"/>
+          <w:sz w:val="18"/>
+          <w:szCs w:val="18"/>
+          <w:rtl w:val="0"/>
+        </w:rPr>
+        <w:t xml:space="preserve">&lt;/m&gt;</w:t>
+      </w:r>
+      <w:r>
+        <w:rPr>
+          <w:rFonts w:ascii="Courier New" w:cs="Courier New" w:eastAsia="Courier New" w:hAnsi="Courier New"/>
+          <w:color w:val="0000ff"/>
+          <w:sz w:val="18"/>
+          <w:szCs w:val="18"/>
+          <w:rtl w:val="0"/>
+        </w:rPr>
+        <w:t xml:space="preserve"> </w:t>
+      </w:r>
+      <w:r>
+        <w:rPr>
+          <w:rtl w:val="0"/>
+        </w:rPr>
+        <w:t xml:space="preserve">alone</w:t>
+      </w:r>
+      <w:r>
+        <w:rPr>
+          <w:rFonts w:ascii="Courier New" w:cs="Courier New" w:eastAsia="Courier New" w:hAnsi="Courier New"/>
+          <w:b w:val="0"/>
+          <w:color w:val="7f6000"/>
+          <w:sz w:val="18"/>
+          <w:szCs w:val="18"/>
+          <w:rtl w:val="0"/>
+        </w:rPr>
+        <w:t xml:space="preserve">&lt;/head&gt;</w:t>
+      </w:r>
+      <w:r>
+        <w:rPr>
+          <w:rtl w:val="0"/>
+        </w:rPr>
+      </w:r>
+    </w:p>
+    <w:p>
+      <w:pPr>
+        <w:keepNext w:val="0"/>
+        <w:keepLines w:val="0"/>
+        <w:widowControl w:val="0"/>
+        <w:pBdr>
+          <w:top w:space="0" w:sz="0" w:val="nil"/>
+          <w:left w:space="0" w:sz="0" w:val="nil"/>
+          <w:bottom w:space="0" w:sz="0" w:val="nil"/>
+          <w:right w:space="0" w:sz="0" w:val="nil"/>
+          <w:between w:space="0" w:sz="0" w:val="nil"/>
+        </w:pBdr>
+        <w:shd w:fill="auto" w:val="clear"/>
+        <w:contextualSpacing w:val="0"/>
+        <w:rPr>
+          <w:color w:val="000000"/>
+        </w:rPr>
+      </w:pPr>
+      <w:r>
+        <w:rPr>
+          <w:rtl w:val="0"/>
+        </w:rPr>
+      </w:r>
+    </w:p>
+    <w:p>
+      <w:pPr>
+        <w:keepNext w:val="0"/>
+        <w:keepLines w:val="0"/>
+        <w:widowControl w:val="0"/>
+        <w:pBdr>
+          <w:top w:space="0" w:sz="0" w:val="nil"/>
+          <w:left w:space="0" w:sz="0" w:val="nil"/>
+          <w:bottom w:space="0" w:sz="0" w:val="nil"/>
+          <w:right w:space="0" w:sz="0" w:val="nil"/>
+          <w:between w:space="0" w:sz="0" w:val="nil"/>
+        </w:pBdr>
+        <w:shd w:fill="auto" w:val="clear"/>
+        <w:contextualSpacing w:val="0"/>
+        <w:rPr>
+          <w:color w:val="000000"/>
+        </w:rPr>
+      </w:pPr>
+      <w:r>
+        <w:rPr>
+          <w:rFonts w:ascii="Courier New" w:cs="Courier New" w:eastAsia="Courier New" w:hAnsi="Courier New"/>
+          <w:color w:val="7f6000"/>
+          <w:sz w:val="18"/>
+          <w:szCs w:val="18"/>
+          <w:rtl w:val="0"/>
+        </w:rPr>
         <w:t xml:space="preserve">&lt;ab&gt;</w:t>
+      </w:r>
+      <w:r>
+        <w:rPr>
+          <w:rFonts w:ascii="Courier New" w:cs="Courier New" w:eastAsia="Courier New" w:hAnsi="Courier New"/>
+          <w:b w:val="0"/>
+          <w:color w:val="0000ff"/>
+          <w:sz w:val="18"/>
+          <w:szCs w:val="18"/>
+          <w:rtl w:val="0"/>
+        </w:rPr>
+        <w:t xml:space="preserve">&lt;m&gt;</w:t>
+      </w:r>
+      <w:r>
+        <w:rPr>
+          <w:rtl w:val="0"/>
+        </w:rPr>
+        <w:t xml:space="preserve">P</w:t>
+      </w:r>
+      <w:r>
+        <w:rPr>
+          <w:b w:val="0"/>
+          <w:color w:val="000000"/>
+          <w:rtl w:val="0"/>
+        </w:rPr>
+        <w:t xml:space="preserve">laster</w:t>
+      </w:r>
+      <w:r>
+        <w:rPr>
+          <w:rFonts w:ascii="Courier New" w:cs="Courier New" w:eastAsia="Courier New" w:hAnsi="Courier New"/>
+          <w:b w:val="0"/>
+          <w:color w:val="0000ff"/>
+          <w:sz w:val="18"/>
+          <w:szCs w:val="18"/>
+          <w:rtl w:val="0"/>
+        </w:rPr>
+        <w:t xml:space="preserve">&lt;/m&gt;</w:t>
+      </w:r>
+      <w:r>
+        <w:rPr>
+          <w:b w:val="0"/>
+          <w:color w:val="000000"/>
+          <w:rtl w:val="0"/>
+        </w:rPr>
+        <w:t xml:space="preserve"> reheated on</w:t>
+      </w:r>
+      <w:r>
+        <w:rPr>
+          <w:color w:val="000000"/>
+          <w:rtl w:val="0"/>
+        </w:rPr>
+        <w:t xml:space="preserve"> stone </w:t>
+      </w:r>
+      <w:r>
+        <w:rPr>
+          <w:rFonts w:ascii="Courier New" w:cs="Courier New" w:eastAsia="Courier New" w:hAnsi="Courier New"/>
+          <w:color w:val="a91111"/>
+          <w:sz w:val="18"/>
+          <w:szCs w:val="18"/>
+          <w:rtl w:val="0"/>
+        </w:rPr>
+        <w:t xml:space="preserve">&lt;del&gt;</w:t>
+      </w:r>
+      <w:r>
+        <w:rPr>
+          <w:rtl w:val="0"/>
+        </w:rPr>
+        <w:t xml:space="preserve">fears</w:t>
+      </w:r>
+      <w:r>
+        <w:rPr>
+          <w:rFonts w:ascii="Courier New" w:cs="Courier New" w:eastAsia="Courier New" w:hAnsi="Courier New"/>
+          <w:color w:val="a91111"/>
+          <w:sz w:val="18"/>
+          <w:szCs w:val="18"/>
+          <w:rtl w:val="0"/>
+        </w:rPr>
+        <w:t xml:space="preserve">&lt;/del&gt;</w:t>
+      </w:r>
+      <w:r>
+        <w:rPr>
+          <w:color w:val="000000"/>
+          <w:rtl w:val="0"/>
+        </w:rPr>
+        <w:t xml:space="preserve"> </w:t>
+      </w:r>
+      <w:r>
+        <w:rPr>
+          <w:rtl w:val="0"/>
+        </w:rPr>
+        <w:t xml:space="preserve">is undone in</w:t>
+      </w:r>
+      <w:r>
+        <w:rPr>
+          <w:color w:val="000000"/>
+          <w:rtl w:val="0"/>
+        </w:rPr>
+        <w:t xml:space="preserve"> </w:t>
+      </w:r>
+      <w:r>
+        <w:rPr>
+          <w:rFonts w:ascii="Courier New" w:cs="Courier New" w:eastAsia="Courier New" w:hAnsi="Courier New"/>
+          <w:b w:val="0"/>
+          <w:color w:val="0000ff"/>
+          <w:sz w:val="18"/>
+          <w:szCs w:val="18"/>
+          <w:rtl w:val="0"/>
+        </w:rPr>
+        <w:t xml:space="preserve">&lt;m&gt;</w:t>
+      </w:r>
+      <w:r>
+        <w:rPr>
+          <w:b w:val="0"/>
+          <w:color w:val="000000"/>
+          <w:rtl w:val="0"/>
+        </w:rPr>
+        <w:t xml:space="preserve">w</w:t>
+      </w:r>
+      <w:r>
+        <w:rPr>
+          <w:b w:val="0"/>
+          <w:color w:val="000000"/>
+          <w:rtl w:val="0"/>
+        </w:rPr>
+        <w:t xml:space="preserve">ater</w:t>
+      </w:r>
+      <w:r>
+        <w:rPr>
+          <w:rFonts w:ascii="Courier New" w:cs="Courier New" w:eastAsia="Courier New" w:hAnsi="Courier New"/>
+          <w:b w:val="0"/>
+          <w:color w:val="0000ff"/>
+          <w:sz w:val="18"/>
+          <w:szCs w:val="18"/>
+          <w:rtl w:val="0"/>
+        </w:rPr>
+        <w:t xml:space="preserve">&lt;/m&gt;</w:t>
+      </w:r>
+      <w:r>
+        <w:rPr>
+          <w:b w:val="0"/>
+          <w:color w:val="000000"/>
+          <w:rtl w:val="0"/>
+        </w:rPr>
+        <w:t xml:space="preserve">,</w:t>
+      </w:r>
+      <w:r>
+        <w:rPr>
+          <w:color w:val="000000"/>
+          <w:rtl w:val="0"/>
+        </w:rPr>
+        <w:t xml:space="preserve"> but </w:t>
+      </w:r>
+      <w:r>
+        <w:rPr>
+          <w:rtl w:val="0"/>
+        </w:rPr>
+        <w:t xml:space="preserve">that which is </w:t>
+      </w:r>
+      <w:r>
+        <w:rPr>
+          <w:rFonts w:ascii="Courier New" w:cs="Courier New" w:eastAsia="Courier New" w:hAnsi="Courier New"/>
+          <w:color w:val="a91111"/>
+          <w:sz w:val="18"/>
+          <w:szCs w:val="18"/>
+          <w:rtl w:val="0"/>
+        </w:rPr>
+        <w:t xml:space="preserve">&lt;del&gt;</w:t>
+      </w:r>
+      <w:r>
+        <w:rPr>
+          <w:rtl w:val="0"/>
+        </w:rPr>
+        <w:t xml:space="preserve">reheated</w:t>
+      </w:r>
+      <w:r>
+        <w:rPr>
+          <w:rtl w:val="0"/>
+        </w:rPr>
+        <w:t xml:space="preserve"> &amp;</w:t>
+      </w:r>
+      <w:r>
+        <w:rPr>
+          <w:rFonts w:ascii="Courier New" w:cs="Courier New" w:eastAsia="Courier New" w:hAnsi="Courier New"/>
+          <w:color w:val="a9a9a9"/>
+          <w:sz w:val="18"/>
+          <w:szCs w:val="18"/>
+          <w:rtl w:val="0"/>
+        </w:rPr>
+        <w:t xml:space="preserve">amp;</w:t>
+      </w:r>
+      <w:r>
+        <w:rPr>
+          <w:rFonts w:ascii="Courier New" w:cs="Courier New" w:eastAsia="Courier New" w:hAnsi="Courier New"/>
+          <w:color w:val="a91111"/>
+          <w:sz w:val="18"/>
+          <w:szCs w:val="18"/>
+          <w:rtl w:val="0"/>
+        </w:rPr>
+        <w:t xml:space="preserve">&lt;/del&gt;</w:t>
+      </w:r>
+      <w:r>
+        <w:rPr>
+          <w:color w:val="000000"/>
+          <w:rtl w:val="0"/>
+        </w:rPr>
+        <w:t xml:space="preserve"> </w:t>
+      </w:r>
+      <w:r>
+        <w:rPr>
+          <w:rtl w:val="0"/>
+        </w:rPr>
+        <w:t xml:space="preserve">first</w:t>
+      </w:r>
+      <w:r>
+        <w:rPr>
+          <w:color w:val="000000"/>
+          <w:rtl w:val="0"/>
+        </w:rPr>
+        <w:t xml:space="preserve"> </w:t>
+      </w:r>
+      <w:r>
+        <w:rPr>
+          <w:rtl w:val="0"/>
+        </w:rPr>
+        <w:t xml:space="preserve">pulverized and then reheated does not fear it.</w:t>
+      </w:r>
+      <w:r>
+        <w:rPr>
+          <w:color w:val="000000"/>
+          <w:rtl w:val="0"/>
+        </w:rPr>
+        <w:t xml:space="preserve"> </w:t>
+      </w:r>
+      <w:r>
+        <w:rPr>
+          <w:rtl w:val="0"/>
+        </w:rPr>
+        <w:t xml:space="preserve">But if it is good it hardens in it</w:t>
+      </w:r>
+      <w:r>
+        <w:rPr>
+          <w:b w:val="0"/>
+          <w:color w:val="000000"/>
+          <w:rtl w:val="0"/>
+        </w:rPr>
+        <w:t xml:space="preserve">, like those of Paris </w:t>
+      </w:r>
+      <w:r>
+        <w:rPr>
+          <w:rtl w:val="0"/>
+        </w:rPr>
+        <w:t xml:space="preserve">&amp;</w:t>
+      </w:r>
+      <w:r>
+        <w:rPr>
+          <w:rFonts w:ascii="Courier New" w:cs="Courier New" w:eastAsia="Courier New" w:hAnsi="Courier New"/>
+          <w:color w:val="a9a9a9"/>
+          <w:sz w:val="18"/>
+          <w:szCs w:val="18"/>
+          <w:rtl w:val="0"/>
+        </w:rPr>
+        <w:t xml:space="preserve">amp;</w:t>
+      </w:r>
+      <w:r>
+        <w:rPr>
+          <w:b w:val="0"/>
+          <w:color w:val="000000"/>
+          <w:rtl w:val="0"/>
+        </w:rPr>
+        <w:t xml:space="preserve"> Spain, </w:t>
+      </w:r>
+      <w:r>
+        <w:rPr>
+          <w:rtl w:val="0"/>
+        </w:rPr>
+        <w:t xml:space="preserve">which is hard on stone</w:t>
+      </w:r>
+      <w:r>
+        <w:rPr>
+          <w:color w:val="000000"/>
+          <w:rtl w:val="0"/>
+        </w:rPr>
+        <w:t xml:space="preserve">,</w:t>
+      </w:r>
+      <w:r>
+        <w:rPr>
+          <w:rtl w:val="0"/>
+        </w:rPr>
+        <w:t xml:space="preserve"> as is that which grows in lean &amp;</w:t>
+      </w:r>
+      <w:r>
+        <w:rPr>
+          <w:rFonts w:ascii="Courier New" w:cs="Courier New" w:eastAsia="Courier New" w:hAnsi="Courier New"/>
+          <w:color w:val="a9a9a9"/>
+          <w:sz w:val="18"/>
+          <w:szCs w:val="18"/>
+          <w:rtl w:val="0"/>
+        </w:rPr>
+        <w:t xml:space="preserve">amp;</w:t>
+      </w:r>
+      <w:r>
+        <w:rPr>
+          <w:rtl w:val="0"/>
+        </w:rPr>
+        <w:t xml:space="preserve"> dry earth and which seems like white salt.</w:t>
+      </w:r>
+      <w:r>
+        <w:rPr>
+          <w:color w:val="000000"/>
+          <w:rtl w:val="0"/>
+        </w:rPr>
+        <w:t xml:space="preserve"> Germans</w:t>
+      </w:r>
+      <w:r>
+        <w:rPr>
+          <w:rtl w:val="0"/>
+        </w:rPr>
+        <w:t xml:space="preserve"> </w:t>
+      </w:r>
+      <w:r>
+        <w:rPr>
+          <w:color w:val="000000"/>
+          <w:rtl w:val="0"/>
+        </w:rPr>
+        <w:t xml:space="preserve">make statues for their fountains with it, which are not spoiled, </w:t>
+      </w:r>
+      <w:r>
+        <w:rPr>
+          <w:rtl w:val="0"/>
+        </w:rPr>
+        <w:t xml:space="preserve">especially once </w:t>
+      </w:r>
+      <w:r>
+        <w:rPr>
+          <w:color w:val="000000"/>
+          <w:rtl w:val="0"/>
+        </w:rPr>
+        <w:t xml:space="preserve">varnished, but </w:t>
+      </w:r>
+      <w:r>
+        <w:rPr>
+          <w:rtl w:val="0"/>
+        </w:rPr>
+        <w:t xml:space="preserve">it is hardened in</w:t>
+      </w:r>
+      <w:r>
+        <w:rPr>
+          <w:color w:val="000000"/>
+          <w:rtl w:val="0"/>
+        </w:rPr>
+        <w:t xml:space="preserve"> </w:t>
+      </w:r>
+      <w:r>
+        <w:rPr>
+          <w:rFonts w:ascii="Courier New" w:cs="Courier New" w:eastAsia="Courier New" w:hAnsi="Courier New"/>
+          <w:b w:val="0"/>
+          <w:color w:val="0000ff"/>
+          <w:sz w:val="18"/>
+          <w:szCs w:val="18"/>
+          <w:rtl w:val="0"/>
+        </w:rPr>
+        <w:t xml:space="preserve">&lt;m&gt;</w:t>
+      </w:r>
+      <w:r>
+        <w:rPr>
+          <w:b w:val="0"/>
+          <w:color w:val="000000"/>
+          <w:rtl w:val="0"/>
+        </w:rPr>
+        <w:t xml:space="preserve">w</w:t>
+      </w:r>
+      <w:r>
+        <w:rPr>
+          <w:b w:val="0"/>
+          <w:color w:val="000000"/>
+          <w:rtl w:val="0"/>
+        </w:rPr>
+        <w:t xml:space="preserve">ater</w:t>
+      </w:r>
+      <w:r>
+        <w:rPr>
+          <w:rFonts w:ascii="Courier New" w:cs="Courier New" w:eastAsia="Courier New" w:hAnsi="Courier New"/>
+          <w:b w:val="0"/>
+          <w:color w:val="0000ff"/>
+          <w:sz w:val="18"/>
+          <w:szCs w:val="18"/>
+          <w:rtl w:val="0"/>
+        </w:rPr>
+        <w:t xml:space="preserve">&lt;/m&gt;</w:t>
+      </w:r>
+      <w:r>
+        <w:rPr>
+          <w:b w:val="0"/>
+          <w:color w:val="000000"/>
+          <w:rtl w:val="0"/>
+        </w:rPr>
+        <w:t xml:space="preserve">.</w:t>
+      </w:r>
+      <w:r>
+        <w:rPr>
+          <w:color w:val="000000"/>
+          <w:rtl w:val="0"/>
+        </w:rPr>
+        <w:t xml:space="preserve"> </w:t>
+      </w:r>
+      <w:r>
+        <w:rPr>
+          <w:rtl w:val="0"/>
+        </w:rPr>
+        <w:t xml:space="preserve">When it is alone</w:t>
+      </w:r>
+      <w:r>
+        <w:rPr>
+          <w:color w:val="000000"/>
+          <w:rtl w:val="0"/>
+        </w:rPr>
+        <w:t xml:space="preserve"> </w:t>
+      </w:r>
+      <w:r>
+        <w:rPr>
+          <w:rtl w:val="0"/>
+        </w:rPr>
+        <w:t xml:space="preserve">&amp;</w:t>
+      </w:r>
+      <w:r>
+        <w:rPr>
+          <w:rFonts w:ascii="Courier New" w:cs="Courier New" w:eastAsia="Courier New" w:hAnsi="Courier New"/>
+          <w:color w:val="a9a9a9"/>
+          <w:sz w:val="18"/>
+          <w:szCs w:val="18"/>
+          <w:rtl w:val="0"/>
+        </w:rPr>
+        <w:t xml:space="preserve">amp; </w:t>
+      </w:r>
+      <w:r>
+        <w:rPr>
+          <w:rtl w:val="0"/>
+        </w:rPr>
+        <w:t xml:space="preserve">not mixed, it took hold more quickly than otherwise. One needs to o</w:t>
+      </w:r>
+      <w:r>
+        <w:rPr>
+          <w:color w:val="000000"/>
+          <w:rtl w:val="0"/>
+        </w:rPr>
+        <w:t xml:space="preserve">il </w:t>
+      </w:r>
+      <w:r>
+        <w:rPr>
+          <w:rtl w:val="0"/>
+        </w:rPr>
+        <w:t xml:space="preserve">very lightly</w:t>
+      </w:r>
+      <w:r>
+        <w:rPr>
+          <w:color w:val="000000"/>
+          <w:rtl w:val="0"/>
+        </w:rPr>
+        <w:t xml:space="preserve"> your </w:t>
+      </w:r>
+      <w:r>
+        <w:rPr>
+          <w:rtl w:val="0"/>
+        </w:rPr>
+        <w:t xml:space="preserve">molds that are</w:t>
+      </w:r>
+      <w:r>
+        <w:rPr>
+          <w:color w:val="000000"/>
+          <w:rtl w:val="0"/>
+        </w:rPr>
+        <w:t xml:space="preserve"> of metal or </w:t>
+      </w:r>
+      <w:r>
+        <w:rPr>
+          <w:rtl w:val="0"/>
+        </w:rPr>
+        <w:t xml:space="preserve">stone,</w:t>
+      </w:r>
+      <w:r>
+        <w:rPr>
+          <w:color w:val="000000"/>
+          <w:rtl w:val="0"/>
+        </w:rPr>
+        <w:t xml:space="preserve"> otherwise </w:t>
+      </w:r>
+      <w:r>
+        <w:rPr>
+          <w:rtl w:val="0"/>
+        </w:rPr>
+        <w:t xml:space="preserve">it will</w:t>
+      </w:r>
+      <w:r>
+        <w:rPr>
+          <w:color w:val="000000"/>
+          <w:rtl w:val="0"/>
+        </w:rPr>
+        <w:t xml:space="preserve"> n</w:t>
+      </w:r>
+      <w:r>
+        <w:rPr>
+          <w:rtl w:val="0"/>
+        </w:rPr>
+        <w:t xml:space="preserve">ot release</w:t>
+      </w:r>
+      <w:r>
+        <w:rPr>
+          <w:color w:val="000000"/>
+          <w:rtl w:val="0"/>
+        </w:rPr>
+        <w:t xml:space="preserve">. And however you oil, </w:t>
+      </w:r>
+      <w:r>
+        <w:rPr>
+          <w:rtl w:val="0"/>
+        </w:rPr>
+        <w:t xml:space="preserve">one needs to wet it with</w:t>
+      </w:r>
+      <w:r>
+        <w:rPr>
+          <w:color w:val="000000"/>
+          <w:rtl w:val="0"/>
+        </w:rPr>
+        <w:t xml:space="preserve"> hot </w:t>
+      </w:r>
+      <w:r>
+        <w:rPr>
+          <w:rFonts w:ascii="Courier New" w:cs="Courier New" w:eastAsia="Courier New" w:hAnsi="Courier New"/>
+          <w:b w:val="0"/>
+          <w:color w:val="0000ff"/>
+          <w:sz w:val="18"/>
+          <w:szCs w:val="18"/>
+          <w:rtl w:val="0"/>
+        </w:rPr>
+        <w:t xml:space="preserve">&lt;m&gt;</w:t>
+      </w:r>
+      <w:r>
+        <w:rPr>
+          <w:b w:val="0"/>
+          <w:color w:val="000000"/>
+          <w:rtl w:val="0"/>
+        </w:rPr>
+        <w:t xml:space="preserve">w</w:t>
+      </w:r>
+      <w:r>
+        <w:rPr>
+          <w:b w:val="0"/>
+          <w:color w:val="000000"/>
+          <w:rtl w:val="0"/>
+        </w:rPr>
+        <w:t xml:space="preserve">ater</w:t>
+      </w:r>
+      <w:r>
+        <w:rPr>
+          <w:rFonts w:ascii="Courier New" w:cs="Courier New" w:eastAsia="Courier New" w:hAnsi="Courier New"/>
+          <w:b w:val="0"/>
+          <w:color w:val="0000ff"/>
+          <w:sz w:val="18"/>
+          <w:szCs w:val="18"/>
+          <w:rtl w:val="0"/>
+        </w:rPr>
+        <w:t xml:space="preserve">&lt;/m&gt;.</w:t>
+      </w:r>
+      <w:r>
+        <w:rPr>
+          <w:b w:val="0"/>
+          <w:color w:val="000000"/>
+          <w:rtl w:val="0"/>
+        </w:rPr>
+        <w:t xml:space="preserve"> </w:t>
+      </w:r>
+      <w:r>
+        <w:rPr>
+          <w:rtl w:val="0"/>
+        </w:rPr>
+        <w:t xml:space="preserve">And when it will have taken hold &amp;</w:t>
+      </w:r>
+      <w:r>
+        <w:rPr>
+          <w:rFonts w:ascii="Courier New" w:cs="Courier New" w:eastAsia="Courier New" w:hAnsi="Courier New"/>
+          <w:color w:val="a9a9a9"/>
+          <w:sz w:val="18"/>
+          <w:szCs w:val="18"/>
+          <w:rtl w:val="0"/>
+        </w:rPr>
+        <w:t xml:space="preserve">amp;</w:t>
+      </w:r>
+      <w:r>
+        <w:rPr>
+          <w:rtl w:val="0"/>
+        </w:rPr>
+        <w:t xml:space="preserve"> is well cooled, one needs to wet it sometimes in cold </w:t>
+      </w:r>
+      <w:r>
+        <w:rPr>
+          <w:rFonts w:ascii="Courier New" w:cs="Courier New" w:eastAsia="Courier New" w:hAnsi="Courier New"/>
+          <w:b w:val="0"/>
+          <w:color w:val="0000ff"/>
+          <w:sz w:val="18"/>
+          <w:szCs w:val="18"/>
+          <w:rtl w:val="0"/>
+        </w:rPr>
+        <w:t xml:space="preserve">&lt;m&gt;</w:t>
+      </w:r>
+      <w:r>
+        <w:rPr>
+          <w:b w:val="0"/>
+          <w:color w:val="000000"/>
+          <w:rtl w:val="0"/>
+        </w:rPr>
+        <w:t xml:space="preserve">water</w:t>
+      </w:r>
+      <w:r>
+        <w:rPr>
+          <w:rFonts w:ascii="Courier New" w:cs="Courier New" w:eastAsia="Courier New" w:hAnsi="Courier New"/>
+          <w:b w:val="0"/>
+          <w:color w:val="0000ff"/>
+          <w:sz w:val="18"/>
+          <w:szCs w:val="18"/>
+          <w:rtl w:val="0"/>
+        </w:rPr>
+        <w:t xml:space="preserve">&lt;/m&gt;</w:t>
+      </w:r>
+      <w:r>
+        <w:rPr>
+          <w:b w:val="0"/>
+          <w:color w:val="000000"/>
+          <w:rtl w:val="0"/>
+        </w:rPr>
+        <w:t xml:space="preserve">,</w:t>
+      </w:r>
+      <w:r>
+        <w:rPr>
+          <w:color w:val="000000"/>
+          <w:rtl w:val="0"/>
+        </w:rPr>
+        <w:t xml:space="preserve"> but i</w:t>
+      </w:r>
+      <w:r>
+        <w:rPr>
+          <w:rtl w:val="0"/>
+        </w:rPr>
+        <w:t xml:space="preserve">f it refuses to open, in hot water &amp;</w:t>
+      </w:r>
+      <w:r>
+        <w:rPr>
+          <w:rFonts w:ascii="Courier New" w:cs="Courier New" w:eastAsia="Courier New" w:hAnsi="Courier New"/>
+          <w:color w:val="a9a9a9"/>
+          <w:sz w:val="18"/>
+          <w:szCs w:val="18"/>
+          <w:rtl w:val="0"/>
+        </w:rPr>
+        <w:t xml:space="preserve">amp;</w:t>
+      </w:r>
+      <w:r>
+        <w:rPr>
+          <w:rtl w:val="0"/>
+        </w:rPr>
+        <w:t xml:space="preserve"> sometimes in </w:t>
+      </w:r>
+      <w:r>
+        <w:rPr>
+          <w:color w:val="000000"/>
+          <w:rtl w:val="0"/>
+        </w:rPr>
+        <w:t xml:space="preserve">boiling </w:t>
+      </w:r>
+      <w:r>
+        <w:rPr>
+          <w:rFonts w:ascii="Courier New" w:cs="Courier New" w:eastAsia="Courier New" w:hAnsi="Courier New"/>
+          <w:b w:val="0"/>
+          <w:color w:val="0000ff"/>
+          <w:sz w:val="18"/>
+          <w:szCs w:val="18"/>
+          <w:rtl w:val="0"/>
+        </w:rPr>
+        <w:t xml:space="preserve">&lt;m&gt;</w:t>
+      </w:r>
+      <w:r>
+        <w:rPr>
+          <w:b w:val="0"/>
+          <w:color w:val="000000"/>
+          <w:rtl w:val="0"/>
+        </w:rPr>
+        <w:t xml:space="preserve">w</w:t>
+      </w:r>
+      <w:r>
+        <w:rPr>
+          <w:b w:val="0"/>
+          <w:color w:val="000000"/>
+          <w:rtl w:val="0"/>
+        </w:rPr>
+        <w:t xml:space="preserve">ater</w:t>
+      </w:r>
+      <w:r>
+        <w:rPr>
+          <w:rFonts w:ascii="Courier New" w:cs="Courier New" w:eastAsia="Courier New" w:hAnsi="Courier New"/>
+          <w:b w:val="0"/>
+          <w:color w:val="0000ff"/>
+          <w:sz w:val="18"/>
+          <w:szCs w:val="18"/>
+          <w:rtl w:val="0"/>
+        </w:rPr>
+        <w:t xml:space="preserve">&lt;/m&gt;</w:t>
+      </w:r>
+      <w:r>
+        <w:rPr>
+          <w:b w:val="0"/>
+          <w:color w:val="000000"/>
+          <w:rtl w:val="0"/>
+        </w:rPr>
+        <w:t xml:space="preserve">.</w:t>
+      </w:r>
+      <w:r>
+        <w:rPr>
+          <w:rFonts w:ascii="Courier New" w:cs="Courier New" w:eastAsia="Courier New" w:hAnsi="Courier New"/>
+          <w:color w:val="7f6000"/>
+          <w:sz w:val="18"/>
+          <w:szCs w:val="18"/>
+          <w:rtl w:val="0"/>
+        </w:rPr>
+        <w:t xml:space="preserve">&lt;/ab&gt;</w:t>
+      </w:r>
+      <w:r>
+        <w:rPr>
+          <w:color w:val="000000"/>
+          <w:rtl w:val="0"/>
+        </w:rPr>
+        <w:t xml:space="preserve"> </w:t>
       </w:r>
       <w:r>
         <w:rPr>
@@ -2320,29 +3041,20 @@
       </w:pPr>
       <w:r>
         <w:rPr>
-          <w:rFonts w:ascii="Courier New" w:cs="Courier New" w:eastAsia="Courier New" w:hAnsi="Courier New"/>
-          <w:color w:val="7f6000"/>
-          <w:sz w:val="18"/>
-          <w:szCs w:val="18"/>
-          <w:rtl w:val="0"/>
-        </w:rPr>
-        <w:t xml:space="preserve">&lt;margin&gt;</w:t>
-      </w:r>
-      <w:r>
-        <w:rPr>
-          <w:rtl w:val="0"/>
-        </w:rPr>
-        <w:t xml:space="preserve">left-bottom</w:t>
-      </w:r>
-      <w:r>
-        <w:rPr>
-          <w:rFonts w:ascii="Courier New" w:cs="Courier New" w:eastAsia="Courier New" w:hAnsi="Courier New"/>
-          <w:color w:val="7f6000"/>
-          <w:sz w:val="18"/>
-          <w:szCs w:val="18"/>
-          <w:rtl w:val="0"/>
-        </w:rPr>
-        <w:t xml:space="preserve">&lt;/margin&gt;</w:t>
+          <w:color w:val="000000"/>
+          <w:rtl w:val="0"/>
+        </w:rPr>
+        <w:br w:type="textWrapping"/>
+      </w:r>
+      <w:r>
+        <w:rPr>
+          <w:rFonts w:ascii="Courier New" w:cs="Courier New" w:eastAsia="Courier New" w:hAnsi="Courier New"/>
+          <w:color w:val="7f6000"/>
+          <w:sz w:val="18"/>
+          <w:szCs w:val="18"/>
+          <w:rtl w:val="0"/>
+        </w:rPr>
+        <w:t xml:space="preserve">&lt;ab&gt;</w:t>
       </w:r>
       <w:r>
         <w:rPr>
@@ -2364,132 +3076,33 @@
         </w:pBdr>
         <w:shd w:fill="auto" w:val="clear"/>
         <w:contextualSpacing w:val="0"/>
-        <w:rPr>
-          <w:color w:val="000000"/>
-        </w:rPr>
+        <w:rPr/>
       </w:pPr>
       <w:r>
         <w:rPr>
-          <w:color w:val="000000"/>
-          <w:rtl w:val="0"/>
-        </w:rPr>
-        <w:t xml:space="preserve">It is sometimes even necessary to boil the mold in hot </w:t>
-      </w:r>
-      <w:r>
-        <w:rPr>
-          <w:rFonts w:ascii="Courier New" w:cs="Courier New" w:eastAsia="Courier New" w:hAnsi="Courier New"/>
-          <w:b w:val="0"/>
-          <w:color w:val="0000ff"/>
-          <w:sz w:val="18"/>
-          <w:szCs w:val="18"/>
-          <w:rtl w:val="0"/>
-        </w:rPr>
-        <w:t xml:space="preserve">&lt;m&gt;</w:t>
-      </w:r>
-      <w:r>
-        <w:rPr>
-          <w:b w:val="0"/>
-          <w:color w:val="000000"/>
-          <w:rtl w:val="0"/>
-        </w:rPr>
-        <w:t xml:space="preserve">w</w:t>
-      </w:r>
-      <w:r>
-        <w:rPr>
-          <w:b w:val="0"/>
-          <w:color w:val="000000"/>
-          <w:rtl w:val="0"/>
-        </w:rPr>
-        <w:t xml:space="preserve">ater</w:t>
-      </w:r>
-      <w:r>
-        <w:rPr>
-          <w:rFonts w:ascii="Courier New" w:cs="Courier New" w:eastAsia="Courier New" w:hAnsi="Courier New"/>
-          <w:b w:val="0"/>
-          <w:color w:val="0000ff"/>
-          <w:sz w:val="18"/>
-          <w:szCs w:val="18"/>
-          <w:rtl w:val="0"/>
-        </w:rPr>
-        <w:t xml:space="preserve">&lt;/m&gt;</w:t>
-      </w:r>
-      <w:r>
-        <w:rPr>
-          <w:b w:val="0"/>
-          <w:color w:val="000000"/>
-          <w:rtl w:val="0"/>
-        </w:rPr>
-        <w:t xml:space="preserve">,</w:t>
-      </w:r>
-      <w:r>
-        <w:rPr>
-          <w:color w:val="000000"/>
-          <w:rtl w:val="0"/>
-        </w:rPr>
-        <w:t xml:space="preserve"> as you would with </w:t>
-      </w:r>
-      <w:r>
-        <w:rPr>
-          <w:rFonts w:ascii="Courier New" w:cs="Courier New" w:eastAsia="Courier New" w:hAnsi="Courier New"/>
-          <w:b w:val="0"/>
-          <w:color w:val="0000ff"/>
-          <w:sz w:val="18"/>
-          <w:szCs w:val="18"/>
-          <w:rtl w:val="0"/>
-        </w:rPr>
-        <w:t xml:space="preserve">&lt;m&gt;</w:t>
-      </w:r>
-      <w:r>
-        <w:rPr>
-          <w:b w:val="0"/>
-          <w:color w:val="000000"/>
-          <w:rtl w:val="0"/>
-        </w:rPr>
-        <w:t xml:space="preserve">w</w:t>
-      </w:r>
-      <w:r>
-        <w:rPr>
-          <w:b w:val="0"/>
-          <w:color w:val="000000"/>
-          <w:rtl w:val="0"/>
-        </w:rPr>
-        <w:t xml:space="preserve">ax</w:t>
-      </w:r>
-      <w:r>
-        <w:rPr>
-          <w:rFonts w:ascii="Courier New" w:cs="Courier New" w:eastAsia="Courier New" w:hAnsi="Courier New"/>
-          <w:b w:val="0"/>
-          <w:color w:val="0000ff"/>
-          <w:sz w:val="18"/>
-          <w:szCs w:val="18"/>
-          <w:rtl w:val="0"/>
-        </w:rPr>
-        <w:t xml:space="preserve">&lt;/m&gt;</w:t>
-      </w:r>
-      <w:r>
-        <w:rPr>
-          <w:b w:val="0"/>
-          <w:color w:val="000000"/>
-          <w:rtl w:val="0"/>
-        </w:rPr>
-        <w:t xml:space="preserve"> </w:t>
-      </w:r>
-      <w:r>
-        <w:rPr>
-          <w:color w:val="000000"/>
-          <w:rtl w:val="0"/>
-        </w:rPr>
-        <w:t xml:space="preserve">if you were afraid it would not strip well.</w:t>
-      </w:r>
-      <w:r>
-        <w:rPr>
-          <w:rFonts w:ascii="Courier New" w:cs="Courier New" w:eastAsia="Courier New" w:hAnsi="Courier New"/>
-          <w:color w:val="7f6000"/>
-          <w:sz w:val="18"/>
-          <w:szCs w:val="18"/>
-          <w:rtl w:val="0"/>
-        </w:rPr>
-        <w:t xml:space="preserve">&lt;/ab&gt;</w:t>
+          <w:rFonts w:ascii="Courier New" w:cs="Courier New" w:eastAsia="Courier New" w:hAnsi="Courier New"/>
+          <w:color w:val="7f6000"/>
+          <w:sz w:val="18"/>
+          <w:szCs w:val="18"/>
+          <w:rtl w:val="0"/>
+        </w:rPr>
+        <w:t xml:space="preserve">&lt;margin&gt;</w:t>
+      </w:r>
+      <w:r>
+        <w:rPr>
+          <w:rtl w:val="0"/>
+        </w:rPr>
+        <w:t xml:space="preserve">left-bottom</w:t>
+      </w:r>
+      <w:r>
+        <w:rPr>
+          <w:rFonts w:ascii="Courier New" w:cs="Courier New" w:eastAsia="Courier New" w:hAnsi="Courier New"/>
+          <w:color w:val="7f6000"/>
+          <w:sz w:val="18"/>
+          <w:szCs w:val="18"/>
+          <w:rtl w:val="0"/>
+        </w:rPr>
+        <w:t xml:space="preserve">&lt;/margin&gt;</w:t>
       </w:r>
       <w:r>
         <w:rPr>
@@ -2519,55 +3132,188 @@
         <w:rPr>
           <w:rtl w:val="0"/>
         </w:rPr>
-      </w:r>
-    </w:p>
-    <w:p>
-      <w:pPr>
-        <w:widowControl w:val="0"/>
-        <w:contextualSpacing w:val="0"/>
-        <w:rPr/>
-      </w:pPr>
-      <w:r>
-        <w:rPr>
-          <w:rFonts w:ascii="Courier New" w:cs="Courier New" w:eastAsia="Courier New" w:hAnsi="Courier New"/>
-          <w:color w:val="7f6000"/>
-          <w:sz w:val="18"/>
-          <w:szCs w:val="18"/>
-          <w:rtl w:val="0"/>
-        </w:rPr>
-        <w:t xml:space="preserve">&lt;ab&gt;</w:t>
-      </w:r>
-      <w:r>
-        <w:rPr>
-          <w:rtl w:val="0"/>
-        </w:rPr>
-        <w:br w:type="textWrapping"/>
-      </w:r>
-      <w:r>
-        <w:rPr>
-          <w:rFonts w:ascii="Courier New" w:cs="Courier New" w:eastAsia="Courier New" w:hAnsi="Courier New"/>
-          <w:color w:val="7f6000"/>
-          <w:sz w:val="18"/>
-          <w:szCs w:val="18"/>
-          <w:rtl w:val="0"/>
-        </w:rPr>
-        <w:t xml:space="preserve">&lt;margin&gt;</w:t>
-      </w:r>
-      <w:r>
-        <w:rPr>
-          <w:rtl w:val="0"/>
-        </w:rPr>
-        <w:t xml:space="preserve">left-middle</w:t>
-      </w:r>
-      <w:r>
-        <w:rPr>
-          <w:rFonts w:ascii="Courier New" w:cs="Courier New" w:eastAsia="Courier New" w:hAnsi="Courier New"/>
-          <w:color w:val="7f6000"/>
-          <w:sz w:val="18"/>
-          <w:szCs w:val="18"/>
-          <w:rtl w:val="0"/>
-        </w:rPr>
-        <w:t xml:space="preserve">&lt;/margin&gt;</w:t>
+        <w:t xml:space="preserve">S</w:t>
+      </w:r>
+      <w:r>
+        <w:rPr>
+          <w:color w:val="000000"/>
+          <w:rtl w:val="0"/>
+        </w:rPr>
+        <w:t xml:space="preserve">ometimes on</w:t>
+      </w:r>
+      <w:r>
+        <w:rPr>
+          <w:rtl w:val="0"/>
+        </w:rPr>
+        <w:t xml:space="preserve">e </w:t>
+      </w:r>
+      <w:r>
+        <w:rPr>
+          <w:color w:val="000000"/>
+          <w:rtl w:val="0"/>
+        </w:rPr>
+        <w:t xml:space="preserve">even needs t</w:t>
+      </w:r>
+      <w:r>
+        <w:rPr>
+          <w:rtl w:val="0"/>
+        </w:rPr>
+        <w:t xml:space="preserve">o make the </w:t>
+      </w:r>
+      <w:r>
+        <w:rPr>
+          <w:color w:val="000000"/>
+          <w:rtl w:val="0"/>
+        </w:rPr>
+        <w:t xml:space="preserve">mold boil in hot </w:t>
+      </w:r>
+      <w:r>
+        <w:rPr>
+          <w:rFonts w:ascii="Courier New" w:cs="Courier New" w:eastAsia="Courier New" w:hAnsi="Courier New"/>
+          <w:b w:val="0"/>
+          <w:color w:val="0000ff"/>
+          <w:sz w:val="18"/>
+          <w:szCs w:val="18"/>
+          <w:rtl w:val="0"/>
+        </w:rPr>
+        <w:t xml:space="preserve">&lt;m&gt;</w:t>
+      </w:r>
+      <w:r>
+        <w:rPr>
+          <w:b w:val="0"/>
+          <w:color w:val="000000"/>
+          <w:rtl w:val="0"/>
+        </w:rPr>
+        <w:t xml:space="preserve">w</w:t>
+      </w:r>
+      <w:r>
+        <w:rPr>
+          <w:b w:val="0"/>
+          <w:color w:val="000000"/>
+          <w:rtl w:val="0"/>
+        </w:rPr>
+        <w:t xml:space="preserve">ater</w:t>
+      </w:r>
+      <w:r>
+        <w:rPr>
+          <w:rFonts w:ascii="Courier New" w:cs="Courier New" w:eastAsia="Courier New" w:hAnsi="Courier New"/>
+          <w:b w:val="0"/>
+          <w:color w:val="0000ff"/>
+          <w:sz w:val="18"/>
+          <w:szCs w:val="18"/>
+          <w:rtl w:val="0"/>
+        </w:rPr>
+        <w:t xml:space="preserve">&lt;/m&gt;</w:t>
+      </w:r>
+      <w:r>
+        <w:rPr>
+          <w:b w:val="0"/>
+          <w:color w:val="000000"/>
+          <w:rtl w:val="0"/>
+        </w:rPr>
+        <w:t xml:space="preserve">,</w:t>
+      </w:r>
+      <w:r>
+        <w:rPr>
+          <w:color w:val="000000"/>
+          <w:rtl w:val="0"/>
+        </w:rPr>
+        <w:t xml:space="preserve"> as </w:t>
+      </w:r>
+      <w:r>
+        <w:rPr>
+          <w:rtl w:val="0"/>
+        </w:rPr>
+        <w:t xml:space="preserve">when you have molded some</w:t>
+      </w:r>
+      <w:r>
+        <w:rPr>
+          <w:color w:val="000000"/>
+          <w:rtl w:val="0"/>
+        </w:rPr>
+        <w:t xml:space="preserve"> </w:t>
+      </w:r>
+      <w:r>
+        <w:rPr>
+          <w:rFonts w:ascii="Courier New" w:cs="Courier New" w:eastAsia="Courier New" w:hAnsi="Courier New"/>
+          <w:b w:val="0"/>
+          <w:color w:val="0000ff"/>
+          <w:sz w:val="18"/>
+          <w:szCs w:val="18"/>
+          <w:rtl w:val="0"/>
+        </w:rPr>
+        <w:t xml:space="preserve">&lt;m&gt;</w:t>
+      </w:r>
+      <w:r>
+        <w:rPr>
+          <w:b w:val="0"/>
+          <w:color w:val="000000"/>
+          <w:rtl w:val="0"/>
+        </w:rPr>
+        <w:t xml:space="preserve">w</w:t>
+      </w:r>
+      <w:r>
+        <w:rPr>
+          <w:b w:val="0"/>
+          <w:color w:val="000000"/>
+          <w:rtl w:val="0"/>
+        </w:rPr>
+        <w:t xml:space="preserve">ax</w:t>
+      </w:r>
+      <w:r>
+        <w:rPr>
+          <w:rFonts w:ascii="Courier New" w:cs="Courier New" w:eastAsia="Courier New" w:hAnsi="Courier New"/>
+          <w:b w:val="0"/>
+          <w:color w:val="0000ff"/>
+          <w:sz w:val="18"/>
+          <w:szCs w:val="18"/>
+          <w:rtl w:val="0"/>
+        </w:rPr>
+        <w:t xml:space="preserve">&lt;/m&gt;</w:t>
+      </w:r>
+      <w:r>
+        <w:rPr>
+          <w:b w:val="0"/>
+          <w:color w:val="000000"/>
+          <w:rtl w:val="0"/>
+        </w:rPr>
+        <w:t xml:space="preserve"> </w:t>
+      </w:r>
+      <w:r>
+        <w:rPr>
+          <w:rtl w:val="0"/>
+        </w:rPr>
+        <w:t xml:space="preserve">that you fear</w:t>
+      </w:r>
+      <w:r>
+        <w:rPr>
+          <w:color w:val="000000"/>
+          <w:rtl w:val="0"/>
+        </w:rPr>
+        <w:t xml:space="preserve"> </w:t>
+      </w:r>
+      <w:r>
+        <w:rPr>
+          <w:rtl w:val="0"/>
+        </w:rPr>
+        <w:t xml:space="preserve">would not be easily released from it</w:t>
+      </w:r>
+      <w:r>
+        <w:rPr>
+          <w:color w:val="000000"/>
+          <w:rtl w:val="0"/>
+        </w:rPr>
+        <w:t xml:space="preserve">.</w:t>
+      </w:r>
+      <w:r>
+        <w:rPr>
+          <w:rFonts w:ascii="Courier New" w:cs="Courier New" w:eastAsia="Courier New" w:hAnsi="Courier New"/>
+          <w:color w:val="7f6000"/>
+          <w:sz w:val="18"/>
+          <w:szCs w:val="18"/>
+          <w:rtl w:val="0"/>
+        </w:rPr>
+        <w:t xml:space="preserve">&lt;/ab&gt;</w:t>
       </w:r>
       <w:r>
         <w:rPr>
@@ -2595,10 +3341,150 @@
       </w:pPr>
       <w:r>
         <w:rPr>
-          <w:color w:val="000000"/>
-          <w:rtl w:val="0"/>
-        </w:rPr>
-        <w:t xml:space="preserve">Cold water draws oil out to the surface of the plaster that has sucked it in and thus it strips.</w:t>
+          <w:rtl w:val="0"/>
+        </w:rPr>
+      </w:r>
+    </w:p>
+    <w:p>
+      <w:pPr>
+        <w:widowControl w:val="0"/>
+        <w:contextualSpacing w:val="0"/>
+        <w:rPr/>
+      </w:pPr>
+      <w:r>
+        <w:rPr>
+          <w:rFonts w:ascii="Courier New" w:cs="Courier New" w:eastAsia="Courier New" w:hAnsi="Courier New"/>
+          <w:color w:val="7f6000"/>
+          <w:sz w:val="18"/>
+          <w:szCs w:val="18"/>
+          <w:rtl w:val="0"/>
+        </w:rPr>
+        <w:t xml:space="preserve">&lt;ab&gt;</w:t>
+      </w:r>
+      <w:r>
+        <w:rPr>
+          <w:rtl w:val="0"/>
+        </w:rPr>
+        <w:br w:type="textWrapping"/>
+      </w:r>
+      <w:r>
+        <w:rPr>
+          <w:rFonts w:ascii="Courier New" w:cs="Courier New" w:eastAsia="Courier New" w:hAnsi="Courier New"/>
+          <w:color w:val="7f6000"/>
+          <w:sz w:val="18"/>
+          <w:szCs w:val="18"/>
+          <w:rtl w:val="0"/>
+        </w:rPr>
+        <w:t xml:space="preserve">&lt;margin&gt;</w:t>
+      </w:r>
+      <w:r>
+        <w:rPr>
+          <w:rtl w:val="0"/>
+        </w:rPr>
+        <w:t xml:space="preserve">left-bottom</w:t>
+      </w:r>
+      <w:r>
+        <w:rPr>
+          <w:rFonts w:ascii="Courier New" w:cs="Courier New" w:eastAsia="Courier New" w:hAnsi="Courier New"/>
+          <w:color w:val="7f6000"/>
+          <w:sz w:val="18"/>
+          <w:szCs w:val="18"/>
+          <w:rtl w:val="0"/>
+        </w:rPr>
+        <w:t xml:space="preserve">&lt;/margin&gt;</w:t>
+      </w:r>
+      <w:r>
+        <w:rPr>
+          <w:rtl w:val="0"/>
+        </w:rPr>
+      </w:r>
+    </w:p>
+    <w:p>
+      <w:pPr>
+        <w:keepNext w:val="0"/>
+        <w:keepLines w:val="0"/>
+        <w:widowControl w:val="0"/>
+        <w:pBdr>
+          <w:top w:space="0" w:sz="0" w:val="nil"/>
+          <w:left w:space="0" w:sz="0" w:val="nil"/>
+          <w:bottom w:space="0" w:sz="0" w:val="nil"/>
+          <w:right w:space="0" w:sz="0" w:val="nil"/>
+          <w:between w:space="0" w:sz="0" w:val="nil"/>
+        </w:pBdr>
+        <w:shd w:fill="auto" w:val="clear"/>
+        <w:contextualSpacing w:val="0"/>
+        <w:rPr>
+          <w:color w:val="000000"/>
+        </w:rPr>
+      </w:pPr>
+      <w:r>
+        <w:rPr>
+          <w:color w:val="000000"/>
+          <w:rtl w:val="0"/>
+        </w:rPr>
+        <w:t xml:space="preserve">Cold water </w:t>
+      </w:r>
+      <w:r>
+        <w:rPr>
+          <w:rtl w:val="0"/>
+        </w:rPr>
+        <w:t xml:space="preserve">makes</w:t>
+      </w:r>
+      <w:r>
+        <w:rPr>
+          <w:color w:val="000000"/>
+          <w:rtl w:val="0"/>
+        </w:rPr>
+        <w:t xml:space="preserve"> oil </w:t>
+      </w:r>
+      <w:r>
+        <w:rPr>
+          <w:rtl w:val="0"/>
+        </w:rPr>
+        <w:t xml:space="preserve">withdraw </w:t>
+      </w:r>
+      <w:r>
+        <w:rPr>
+          <w:color w:val="000000"/>
+          <w:rtl w:val="0"/>
+        </w:rPr>
+        <w:t xml:space="preserve">to the surface of the plaster that has sucked it in, </w:t>
+      </w:r>
+      <w:r>
+        <w:rPr>
+          <w:rtl w:val="0"/>
+        </w:rPr>
+        <w:t xml:space="preserve">&amp;</w:t>
+      </w:r>
+      <w:r>
+        <w:rPr>
+          <w:rFonts w:ascii="Courier New" w:cs="Courier New" w:eastAsia="Courier New" w:hAnsi="Courier New"/>
+          <w:color w:val="a9a9a9"/>
+          <w:sz w:val="18"/>
+          <w:szCs w:val="18"/>
+          <w:rtl w:val="0"/>
+        </w:rPr>
+        <w:t xml:space="preserve">amp;</w:t>
+      </w:r>
+      <w:r>
+        <w:rPr>
+          <w:color w:val="000000"/>
+          <w:rtl w:val="0"/>
+        </w:rPr>
+        <w:t xml:space="preserve"> thus it </w:t>
+      </w:r>
+      <w:r>
+        <w:rPr>
+          <w:rtl w:val="0"/>
+        </w:rPr>
+        <w:t xml:space="preserve">released</w:t>
+      </w:r>
+      <w:r>
+        <w:rPr>
+          <w:color w:val="000000"/>
+          <w:rtl w:val="0"/>
+        </w:rPr>
+        <w:t xml:space="preserve">.</w:t>
       </w:r>
       <w:r>
         <w:rPr>

--- a/TEMP/input/p159v_LH_+MHS_+_JAK/tl_p159v.docx
+++ b/TEMP/input/p159v_LH_+MHS_+_JAK/tl_p159v.docx
@@ -3536,7 +3536,7 @@
     </w:p>
     <w:sectPr>
       <w:pgSz w:h="15840" w:w="12240"/>
-      <w:pgMar w:bottom="1440" w:top="1440" w:left="1440" w:right="1440" w:header="0"/>
+      <w:pgMar w:bottom="1440" w:top="1440" w:left="1440" w:right="1440" w:header="0" w:footer="720"/>
       <w:pgNumType w:start="1"/>
     </w:sectPr>
   </w:body>

--- a/TEMP/input/p159v_LH_+MHS_+_JAK/tl_p159v.docx
+++ b/TEMP/input/p159v_LH_+MHS_+_JAK/tl_p159v.docx
@@ -772,10 +772,30 @@
       </w:r>
       <w:r>
         <w:rPr>
+          <w:rFonts w:ascii="Courier New" w:cs="Courier New" w:eastAsia="Courier New" w:hAnsi="Courier New"/>
+          <w:color w:val="0000ff"/>
+          <w:sz w:val="18"/>
+          <w:szCs w:val="18"/>
+          <w:rtl w:val="0"/>
+        </w:rPr>
+        <w:t xml:space="preserve">&lt;pa&gt;</w:t>
+      </w:r>
+      <w:r>
+        <w:rPr>
           <w:color w:val="000000"/>
           <w:rtl w:val="0"/>
         </w:rPr>
         <w:t xml:space="preserve">Carnation</w:t>
+      </w:r>
+      <w:r>
+        <w:rPr>
+          <w:rFonts w:ascii="Courier New" w:cs="Courier New" w:eastAsia="Courier New" w:hAnsi="Courier New"/>
+          <w:color w:val="0000ff"/>
+          <w:sz w:val="18"/>
+          <w:szCs w:val="18"/>
+          <w:rtl w:val="0"/>
+        </w:rPr>
+        <w:t xml:space="preserve">&lt;/pa&gt;</w:t>
       </w:r>
       <w:r>
         <w:rPr>
@@ -869,7 +889,75 @@
           <w:color w:val="000000"/>
           <w:rtl w:val="0"/>
         </w:rPr>
-        <w:t xml:space="preserve"> rose, marigold, </w:t>
+        <w:t xml:space="preserve"> </w:t>
+      </w:r>
+      <w:r>
+        <w:rPr>
+          <w:rFonts w:ascii="Courier New" w:cs="Courier New" w:eastAsia="Courier New" w:hAnsi="Courier New"/>
+          <w:color w:val="0000ff"/>
+          <w:sz w:val="18"/>
+          <w:szCs w:val="18"/>
+          <w:rtl w:val="0"/>
+        </w:rPr>
+        <w:t xml:space="preserve">&lt;pa&gt;</w:t>
+      </w:r>
+      <w:r>
+        <w:rPr>
+          <w:color w:val="000000"/>
+          <w:rtl w:val="0"/>
+        </w:rPr>
+        <w:t xml:space="preserve">rose</w:t>
+      </w:r>
+      <w:r>
+        <w:rPr>
+          <w:rFonts w:ascii="Courier New" w:cs="Courier New" w:eastAsia="Courier New" w:hAnsi="Courier New"/>
+          <w:color w:val="0000ff"/>
+          <w:sz w:val="18"/>
+          <w:szCs w:val="18"/>
+          <w:rtl w:val="0"/>
+        </w:rPr>
+        <w:t xml:space="preserve">&lt;/pa&gt;</w:t>
+      </w:r>
+      <w:r>
+        <w:rPr>
+          <w:color w:val="000000"/>
+          <w:rtl w:val="0"/>
+        </w:rPr>
+        <w:t xml:space="preserve">, </w:t>
+      </w:r>
+      <w:r>
+        <w:rPr>
+          <w:rFonts w:ascii="Courier New" w:cs="Courier New" w:eastAsia="Courier New" w:hAnsi="Courier New"/>
+          <w:color w:val="0000ff"/>
+          <w:sz w:val="18"/>
+          <w:szCs w:val="18"/>
+          <w:rtl w:val="0"/>
+        </w:rPr>
+        <w:t xml:space="preserve">&lt;pa&gt;</w:t>
+      </w:r>
+      <w:r>
+        <w:rPr>
+          <w:color w:val="000000"/>
+          <w:rtl w:val="0"/>
+        </w:rPr>
+        <w:t xml:space="preserve">marigold</w:t>
+      </w:r>
+      <w:r>
+        <w:rPr>
+          <w:rFonts w:ascii="Courier New" w:cs="Courier New" w:eastAsia="Courier New" w:hAnsi="Courier New"/>
+          <w:color w:val="0000ff"/>
+          <w:sz w:val="18"/>
+          <w:szCs w:val="18"/>
+          <w:rtl w:val="0"/>
+        </w:rPr>
+        <w:t xml:space="preserve">&lt;/pa&gt;</w:t>
+      </w:r>
+      <w:r>
+        <w:rPr>
+          <w:color w:val="000000"/>
+          <w:rtl w:val="0"/>
+        </w:rPr>
+        <w:t xml:space="preserve">, </w:t>
       </w:r>
       <w:r>
         <w:rPr>
@@ -911,7 +999,7 @@
         <w:rPr>
           <w:rtl w:val="0"/>
         </w:rPr>
-        <w:t xml:space="preserve">namely, the flower in one whole mold,</w:t>
+        <w:t xml:space="preserve">namely, whole-mold flowers,</w:t>
       </w:r>
       <w:r>
         <w:rPr>
@@ -977,6 +1065,16 @@
       </w:r>
       <w:r>
         <w:rPr>
+          <w:rFonts w:ascii="Courier New" w:cs="Courier New" w:eastAsia="Courier New" w:hAnsi="Courier New"/>
+          <w:color w:val="0000ff"/>
+          <w:sz w:val="18"/>
+          <w:szCs w:val="18"/>
+          <w:rtl w:val="0"/>
+        </w:rPr>
+        <w:t xml:space="preserve">&lt;m&gt;</w:t>
+      </w:r>
+      <w:r>
+        <w:rPr>
           <w:color w:val="000000"/>
           <w:rtl w:val="0"/>
         </w:rPr>
@@ -986,7 +1084,23 @@
         <w:rPr>
           <w:rtl w:val="0"/>
         </w:rPr>
-        <w:t xml:space="preserve">er for a more assured way,</w:t>
+        <w:t xml:space="preserve">er</w:t>
+      </w:r>
+      <w:r>
+        <w:rPr>
+          <w:rFonts w:ascii="Courier New" w:cs="Courier New" w:eastAsia="Courier New" w:hAnsi="Courier New"/>
+          <w:color w:val="0000ff"/>
+          <w:sz w:val="18"/>
+          <w:szCs w:val="18"/>
+          <w:rtl w:val="0"/>
+        </w:rPr>
+        <w:t xml:space="preserve">&lt;/m&gt;</w:t>
+      </w:r>
+      <w:r>
+        <w:rPr>
+          <w:rtl w:val="0"/>
+        </w:rPr>
+        <w:t xml:space="preserve"> for a more assured way,</w:t>
       </w:r>
       <w:r>
         <w:rPr>
@@ -1019,7 +1133,41 @@
           <w:color w:val="000000"/>
           <w:rtl w:val="0"/>
         </w:rPr>
-        <w:t xml:space="preserve">closed mold. I </w:t>
+        <w:t xml:space="preserve">closed </w:t>
+      </w:r>
+      <w:r>
+        <w:rPr>
+          <w:rFonts w:ascii="Courier New" w:cs="Courier New" w:eastAsia="Courier New" w:hAnsi="Courier New"/>
+          <w:color w:val="0000ff"/>
+          <w:sz w:val="18"/>
+          <w:szCs w:val="18"/>
+          <w:rtl w:val="0"/>
+        </w:rPr>
+        <w:t xml:space="preserve">&lt;tl&gt;</w:t>
+      </w:r>
+      <w:r>
+        <w:rPr>
+          <w:color w:val="000000"/>
+          <w:rtl w:val="0"/>
+        </w:rPr>
+        <w:t xml:space="preserve">mold</w:t>
+      </w:r>
+      <w:r>
+        <w:rPr>
+          <w:rFonts w:ascii="Courier New" w:cs="Courier New" w:eastAsia="Courier New" w:hAnsi="Courier New"/>
+          <w:color w:val="0000ff"/>
+          <w:sz w:val="18"/>
+          <w:szCs w:val="18"/>
+          <w:rtl w:val="0"/>
+        </w:rPr>
+        <w:t xml:space="preserve">&lt;/tl&gt;</w:t>
+      </w:r>
+      <w:r>
+        <w:rPr>
+          <w:color w:val="000000"/>
+          <w:rtl w:val="0"/>
+        </w:rPr>
+        <w:t xml:space="preserve">. I </w:t>
       </w:r>
       <w:r>
         <w:rPr>
@@ -1070,41 +1218,11 @@
       </w:r>
       <w:r>
         <w:rPr>
-          <w:rFonts w:ascii="Courier New" w:cs="Courier New" w:eastAsia="Courier New" w:hAnsi="Courier New"/>
-          <w:b w:val="0"/>
-          <w:color w:val="0000ff"/>
-          <w:sz w:val="18"/>
-          <w:szCs w:val="18"/>
-          <w:rtl w:val="0"/>
-        </w:rPr>
-        <w:t xml:space="preserve">&lt;m&gt;</w:t>
-      </w:r>
-      <w:r>
-        <w:rPr>
-          <w:b w:val="0"/>
-          <w:color w:val="000000"/>
-          <w:rtl w:val="0"/>
-        </w:rPr>
-        <w:t xml:space="preserve">sand</w:t>
-      </w:r>
-      <w:r>
-        <w:rPr>
-          <w:rFonts w:ascii="Courier New" w:cs="Courier New" w:eastAsia="Courier New" w:hAnsi="Courier New"/>
-          <w:b w:val="0"/>
-          <w:color w:val="0000ff"/>
-          <w:sz w:val="18"/>
-          <w:szCs w:val="18"/>
-          <w:rtl w:val="0"/>
-        </w:rPr>
-        <w:t xml:space="preserve">&lt;/m&gt;</w:t>
-      </w:r>
-      <w:r>
-        <w:rPr>
-          <w:b w:val="0"/>
-          <w:color w:val="000000"/>
-          <w:rtl w:val="0"/>
-        </w:rPr>
-        <w:t xml:space="preserve"> </w:t>
+          <w:b w:val="0"/>
+          <w:color w:val="000000"/>
+          <w:rtl w:val="0"/>
+        </w:rPr>
+        <w:t xml:space="preserve">sand </w:t>
       </w:r>
       <w:r>
         <w:rPr>
@@ -1516,10 +1634,30 @@
       </w:r>
       <w:r>
         <w:rPr>
+          <w:rFonts w:ascii="Courier New" w:cs="Courier New" w:eastAsia="Courier New" w:hAnsi="Courier New"/>
+          <w:color w:val="0000ff"/>
+          <w:sz w:val="18"/>
+          <w:szCs w:val="18"/>
+          <w:rtl w:val="0"/>
+        </w:rPr>
+        <w:t xml:space="preserve">&lt;tl&gt;</w:t>
+      </w:r>
+      <w:r>
+        <w:rPr>
           <w:color w:val="000000"/>
           <w:rtl w:val="0"/>
         </w:rPr>
         <w:t xml:space="preserve">Molds</w:t>
+      </w:r>
+      <w:r>
+        <w:rPr>
+          <w:rFonts w:ascii="Courier New" w:cs="Courier New" w:eastAsia="Courier New" w:hAnsi="Courier New"/>
+          <w:color w:val="0000ff"/>
+          <w:sz w:val="18"/>
+          <w:szCs w:val="18"/>
+          <w:rtl w:val="0"/>
+        </w:rPr>
+        <w:t xml:space="preserve">&lt;/tl&gt;</w:t>
       </w:r>
       <w:r>
         <w:rPr>
@@ -1576,7 +1714,10 @@
         <w:shd w:fill="auto" w:val="clear"/>
         <w:contextualSpacing w:val="0"/>
         <w:rPr>
-          <w:color w:val="000000"/>
+          <w:rFonts w:ascii="Courier New" w:cs="Courier New" w:eastAsia="Courier New" w:hAnsi="Courier New"/>
+          <w:color w:val="7f6000"/>
+          <w:sz w:val="18"/>
+          <w:szCs w:val="18"/>
         </w:rPr>
       </w:pPr>
       <w:r>
@@ -1658,7 +1799,7 @@
           <w:color w:val="000000"/>
           <w:rtl w:val="0"/>
         </w:rPr>
-        <w:t xml:space="preserve"> as thick </w:t>
+        <w:t xml:space="preserve"> as thick</w:t>
       </w:r>
       <w:r>
         <w:rPr>
@@ -1674,7 +1815,7 @@
         <w:rPr>
           <w:rtl w:val="0"/>
         </w:rPr>
-        <w:t xml:space="preserve">seur</w:t>
+        <w:t xml:space="preserve">ness</w:t>
       </w:r>
       <w:r>
         <w:rPr>
@@ -1775,7 +1916,41 @@
           <w:color w:val="000000"/>
           <w:rtl w:val="0"/>
         </w:rPr>
-        <w:t xml:space="preserve"> like crayfish,</w:t>
+        <w:t xml:space="preserve"> like </w:t>
+      </w:r>
+      <w:r>
+        <w:rPr>
+          <w:rFonts w:ascii="Courier New" w:cs="Courier New" w:eastAsia="Courier New" w:hAnsi="Courier New"/>
+          <w:color w:val="0000ff"/>
+          <w:sz w:val="18"/>
+          <w:szCs w:val="18"/>
+          <w:rtl w:val="0"/>
+        </w:rPr>
+        <w:t xml:space="preserve">&lt;al&gt;</w:t>
+      </w:r>
+      <w:r>
+        <w:rPr>
+          <w:color w:val="000000"/>
+          <w:rtl w:val="0"/>
+        </w:rPr>
+        <w:t xml:space="preserve">crayfish</w:t>
+      </w:r>
+      <w:r>
+        <w:rPr>
+          <w:rFonts w:ascii="Courier New" w:cs="Courier New" w:eastAsia="Courier New" w:hAnsi="Courier New"/>
+          <w:color w:val="0000ff"/>
+          <w:sz w:val="18"/>
+          <w:szCs w:val="18"/>
+          <w:rtl w:val="0"/>
+        </w:rPr>
+        <w:t xml:space="preserve">&lt;/al&gt;</w:t>
+      </w:r>
+      <w:r>
+        <w:rPr>
+          <w:color w:val="000000"/>
+          <w:rtl w:val="0"/>
+        </w:rPr>
+        <w:t xml:space="preserve">,</w:t>
       </w:r>
       <w:r>
         <w:rPr>
@@ -1888,7 +2063,39 @@
         <w:rPr>
           <w:rtl w:val="0"/>
         </w:rPr>
-        <w:t xml:space="preserve">the mold is undone &amp;</w:t>
+        <w:t xml:space="preserve">the </w:t>
+      </w:r>
+      <w:r>
+        <w:rPr>
+          <w:rFonts w:ascii="Courier New" w:cs="Courier New" w:eastAsia="Courier New" w:hAnsi="Courier New"/>
+          <w:color w:val="0000ff"/>
+          <w:sz w:val="18"/>
+          <w:szCs w:val="18"/>
+          <w:rtl w:val="0"/>
+        </w:rPr>
+        <w:t xml:space="preserve">&lt;tl&gt;</w:t>
+      </w:r>
+      <w:r>
+        <w:rPr>
+          <w:rtl w:val="0"/>
+        </w:rPr>
+        <w:t xml:space="preserve">mold</w:t>
+      </w:r>
+      <w:r>
+        <w:rPr>
+          <w:rFonts w:ascii="Courier New" w:cs="Courier New" w:eastAsia="Courier New" w:hAnsi="Courier New"/>
+          <w:color w:val="0000ff"/>
+          <w:sz w:val="18"/>
+          <w:szCs w:val="18"/>
+          <w:rtl w:val="0"/>
+        </w:rPr>
+        <w:t xml:space="preserve">&lt;/tl&gt;</w:t>
+      </w:r>
+      <w:r>
+        <w:rPr>
+          <w:rtl w:val="0"/>
+        </w:rPr>
+        <w:t xml:space="preserve"> is undone &amp;</w:t>
       </w:r>
       <w:r>
         <w:rPr>
@@ -1929,43 +2136,6 @@
           <w:rtl w:val="0"/>
         </w:rPr>
         <w:t xml:space="preserve">&lt;/ab&gt;</w:t>
-      </w:r>
-      <w:r>
-        <w:rPr>
-          <w:rtl w:val="0"/>
-        </w:rPr>
-      </w:r>
-    </w:p>
-    <w:p>
-      <w:pPr>
-        <w:keepNext w:val="0"/>
-        <w:keepLines w:val="0"/>
-        <w:widowControl w:val="0"/>
-        <w:pBdr>
-          <w:top w:space="0" w:sz="0" w:val="nil"/>
-          <w:left w:space="0" w:sz="0" w:val="nil"/>
-          <w:bottom w:space="0" w:sz="0" w:val="nil"/>
-          <w:right w:space="0" w:sz="0" w:val="nil"/>
-          <w:between w:space="0" w:sz="0" w:val="nil"/>
-        </w:pBdr>
-        <w:shd w:fill="auto" w:val="clear"/>
-        <w:contextualSpacing w:val="0"/>
-        <w:rPr>
-          <w:rFonts w:ascii="Courier New" w:cs="Courier New" w:eastAsia="Courier New" w:hAnsi="Courier New"/>
-          <w:color w:val="7f6000"/>
-          <w:sz w:val="18"/>
-          <w:szCs w:val="18"/>
-        </w:rPr>
-      </w:pPr>
-      <w:r>
-        <w:rPr>
-          <w:rFonts w:ascii="Courier New" w:cs="Courier New" w:eastAsia="Courier New" w:hAnsi="Courier New"/>
-          <w:color w:val="7f6000"/>
-          <w:sz w:val="18"/>
-          <w:szCs w:val="18"/>
-          <w:rtl w:val="0"/>
-        </w:rPr>
-        <w:t xml:space="preserve">&lt;/div&gt;</w:t>
       </w:r>
     </w:p>
     <w:p>
@@ -2287,7 +2457,97 @@
           <w:szCs w:val="18"/>
           <w:rtl w:val="0"/>
         </w:rPr>
-        <w:t xml:space="preserve">&lt;ab&gt;</w:t>
+        <w:t xml:space="preserve">&lt;ab&gt;Reheated </w:t>
+      </w:r>
+      <w:r>
+        <w:rPr>
+          <w:rFonts w:ascii="Courier New" w:cs="Courier New" w:eastAsia="Courier New" w:hAnsi="Courier New"/>
+          <w:b w:val="0"/>
+          <w:color w:val="0000ff"/>
+          <w:sz w:val="18"/>
+          <w:szCs w:val="18"/>
+          <w:rtl w:val="0"/>
+        </w:rPr>
+        <w:t xml:space="preserve">&lt;m&gt;stone </w:t>
+      </w:r>
+      <w:r>
+        <w:rPr>
+          <w:rtl w:val="0"/>
+        </w:rPr>
+        <w:t xml:space="preserve">p</w:t>
+      </w:r>
+      <w:r>
+        <w:rPr>
+          <w:b w:val="0"/>
+          <w:color w:val="000000"/>
+          <w:rtl w:val="0"/>
+        </w:rPr>
+        <w:t xml:space="preserve">laster</w:t>
+      </w:r>
+      <w:r>
+        <w:rPr>
+          <w:rFonts w:ascii="Courier New" w:cs="Courier New" w:eastAsia="Courier New" w:hAnsi="Courier New"/>
+          <w:b w:val="0"/>
+          <w:color w:val="0000ff"/>
+          <w:sz w:val="18"/>
+          <w:szCs w:val="18"/>
+          <w:rtl w:val="0"/>
+        </w:rPr>
+        <w:t xml:space="preserve">&lt;/m&gt;</w:t>
+      </w:r>
+      <w:r>
+        <w:rPr>
+          <w:b w:val="0"/>
+          <w:color w:val="000000"/>
+          <w:rtl w:val="0"/>
+        </w:rPr>
+        <w:t xml:space="preserve"> </w:t>
+      </w:r>
+      <w:r>
+        <w:rPr>
+          <w:rFonts w:ascii="Courier New" w:cs="Courier New" w:eastAsia="Courier New" w:hAnsi="Courier New"/>
+          <w:color w:val="a91111"/>
+          <w:sz w:val="18"/>
+          <w:szCs w:val="18"/>
+          <w:rtl w:val="0"/>
+        </w:rPr>
+        <w:t xml:space="preserve">&lt;del&gt;</w:t>
+      </w:r>
+      <w:r>
+        <w:rPr>
+          <w:rtl w:val="0"/>
+        </w:rPr>
+        <w:t xml:space="preserve">fears</w:t>
+      </w:r>
+      <w:r>
+        <w:rPr>
+          <w:rFonts w:ascii="Courier New" w:cs="Courier New" w:eastAsia="Courier New" w:hAnsi="Courier New"/>
+          <w:color w:val="a91111"/>
+          <w:sz w:val="18"/>
+          <w:szCs w:val="18"/>
+          <w:rtl w:val="0"/>
+        </w:rPr>
+        <w:t xml:space="preserve">&lt;/del&gt;</w:t>
+      </w:r>
+      <w:r>
+        <w:rPr>
+          <w:color w:val="000000"/>
+          <w:rtl w:val="0"/>
+        </w:rPr>
+        <w:t xml:space="preserve"> </w:t>
+      </w:r>
+      <w:r>
+        <w:rPr>
+          <w:rtl w:val="0"/>
+        </w:rPr>
+        <w:t xml:space="preserve">is undone in</w:t>
+      </w:r>
+      <w:r>
+        <w:rPr>
+          <w:color w:val="000000"/>
+          <w:rtl w:val="0"/>
+        </w:rPr>
+        <w:t xml:space="preserve"> </w:t>
       </w:r>
       <w:r>
         <w:rPr>
@@ -2302,17 +2562,19 @@
       </w:r>
       <w:r>
         <w:rPr>
-          <w:rtl w:val="0"/>
-        </w:rPr>
-        <w:t xml:space="preserve">P</w:t>
-      </w:r>
-      <w:r>
-        <w:rPr>
-          <w:b w:val="0"/>
-          <w:color w:val="000000"/>
-          <w:rtl w:val="0"/>
-        </w:rPr>
-        <w:t xml:space="preserve">laster</w:t>
+          <w:b w:val="0"/>
+          <w:color w:val="000000"/>
+          <w:rtl w:val="0"/>
+        </w:rPr>
+        <w:t xml:space="preserve">w</w:t>
+      </w:r>
+      <w:r>
+        <w:rPr>
+          <w:b w:val="0"/>
+          <w:color w:val="000000"/>
+          <w:rtl w:val="0"/>
+        </w:rPr>
+        <w:t xml:space="preserve">ater</w:t>
       </w:r>
       <w:r>
         <w:rPr>
@@ -2331,14 +2593,20 @@
           <w:color w:val="000000"/>
           <w:rtl w:val="0"/>
         </w:rPr>
-        <w:t xml:space="preserve"> reheated on</w:t>
-      </w:r>
-      <w:r>
-        <w:rPr>
-          <w:color w:val="000000"/>
-          <w:rtl w:val="0"/>
-        </w:rPr>
-        <w:t xml:space="preserve"> stone </w:t>
+        <w:t xml:space="preserve">,</w:t>
+      </w:r>
+      <w:r>
+        <w:rPr>
+          <w:color w:val="000000"/>
+          <w:rtl w:val="0"/>
+        </w:rPr>
+        <w:t xml:space="preserve"> but </w:t>
+      </w:r>
+      <w:r>
+        <w:rPr>
+          <w:rtl w:val="0"/>
+        </w:rPr>
+        <w:t xml:space="preserve">that which is </w:t>
       </w:r>
       <w:r>
         <w:rPr>
@@ -2354,7 +2622,23 @@
         <w:rPr>
           <w:rtl w:val="0"/>
         </w:rPr>
-        <w:t xml:space="preserve">fears</w:t>
+        <w:t xml:space="preserve">reheated</w:t>
+      </w:r>
+      <w:r>
+        <w:rPr>
+          <w:rtl w:val="0"/>
+        </w:rPr>
+        <w:t xml:space="preserve"> &amp;</w:t>
+      </w:r>
+      <w:r>
+        <w:rPr>
+          <w:rFonts w:ascii="Courier New" w:cs="Courier New" w:eastAsia="Courier New" w:hAnsi="Courier New"/>
+          <w:color w:val="a9a9a9"/>
+          <w:sz w:val="18"/>
+          <w:szCs w:val="18"/>
+          <w:rtl w:val="0"/>
+        </w:rPr>
+        <w:t xml:space="preserve">amp;</w:t>
       </w:r>
       <w:r>
         <w:rPr>
@@ -2377,7 +2661,7 @@
         <w:rPr>
           <w:rtl w:val="0"/>
         </w:rPr>
-        <w:t xml:space="preserve">is undone in</w:t>
+        <w:t xml:space="preserve">first</w:t>
       </w:r>
       <w:r>
         <w:rPr>
@@ -2388,8 +2672,40 @@
       </w:r>
       <w:r>
         <w:rPr>
-          <w:rFonts w:ascii="Courier New" w:cs="Courier New" w:eastAsia="Courier New" w:hAnsi="Courier New"/>
-          <w:b w:val="0"/>
+          <w:rtl w:val="0"/>
+        </w:rPr>
+        <w:t xml:space="preserve">pulverized and then reheated does not fear it.</w:t>
+      </w:r>
+      <w:r>
+        <w:rPr>
+          <w:color w:val="000000"/>
+          <w:rtl w:val="0"/>
+        </w:rPr>
+        <w:t xml:space="preserve"> </w:t>
+      </w:r>
+      <w:r>
+        <w:rPr>
+          <w:rtl w:val="0"/>
+        </w:rPr>
+        <w:t xml:space="preserve">But if it is good it hardens in it</w:t>
+      </w:r>
+      <w:r>
+        <w:rPr>
+          <w:b w:val="0"/>
+          <w:color w:val="000000"/>
+          <w:rtl w:val="0"/>
+        </w:rPr>
+        <w:t xml:space="preserve">, like</w:t>
+      </w:r>
+      <w:r>
+        <w:rPr>
+          <w:rtl w:val="0"/>
+        </w:rPr>
+        <w:t xml:space="preserve"> </w:t>
+      </w:r>
+      <w:r>
+        <w:rPr>
+          <w:rFonts w:ascii="Courier New" w:cs="Courier New" w:eastAsia="Courier New" w:hAnsi="Courier New"/>
           <w:color w:val="0000ff"/>
           <w:sz w:val="18"/>
           <w:szCs w:val="18"/>
@@ -2399,6 +2715,363 @@
       </w:r>
       <w:r>
         <w:rPr>
+          <w:rtl w:val="0"/>
+        </w:rPr>
+        <w:t xml:space="preserve">the one</w:t>
+      </w:r>
+      <w:r>
+        <w:rPr>
+          <w:b w:val="0"/>
+          <w:color w:val="000000"/>
+          <w:rtl w:val="0"/>
+        </w:rPr>
+        <w:t xml:space="preserve"> of </w:t>
+      </w:r>
+      <w:r>
+        <w:rPr>
+          <w:rFonts w:ascii="Courier New" w:cs="Courier New" w:eastAsia="Courier New" w:hAnsi="Courier New"/>
+          <w:b w:val="0"/>
+          <w:color w:val="0000ff"/>
+          <w:sz w:val="18"/>
+          <w:szCs w:val="18"/>
+          <w:rtl w:val="0"/>
+        </w:rPr>
+        <w:t xml:space="preserve">&lt;pl&gt;</w:t>
+      </w:r>
+      <w:r>
+        <w:rPr>
+          <w:b w:val="0"/>
+          <w:color w:val="000000"/>
+          <w:rtl w:val="0"/>
+        </w:rPr>
+        <w:t xml:space="preserve">Paris</w:t>
+      </w:r>
+      <w:r>
+        <w:rPr>
+          <w:rFonts w:ascii="Courier New" w:cs="Courier New" w:eastAsia="Courier New" w:hAnsi="Courier New"/>
+          <w:b w:val="0"/>
+          <w:color w:val="0000ff"/>
+          <w:sz w:val="18"/>
+          <w:szCs w:val="18"/>
+          <w:rtl w:val="0"/>
+        </w:rPr>
+        <w:t xml:space="preserve">&lt;/pl&gt;</w:t>
+      </w:r>
+      <w:r>
+        <w:rPr>
+          <w:b w:val="0"/>
+          <w:color w:val="000000"/>
+          <w:rtl w:val="0"/>
+        </w:rPr>
+        <w:t xml:space="preserve"> </w:t>
+      </w:r>
+      <w:r>
+        <w:rPr>
+          <w:rtl w:val="0"/>
+        </w:rPr>
+        <w:t xml:space="preserve">&amp;</w:t>
+      </w:r>
+      <w:r>
+        <w:rPr>
+          <w:rFonts w:ascii="Courier New" w:cs="Courier New" w:eastAsia="Courier New" w:hAnsi="Courier New"/>
+          <w:color w:val="a9a9a9"/>
+          <w:sz w:val="18"/>
+          <w:szCs w:val="18"/>
+          <w:rtl w:val="0"/>
+        </w:rPr>
+        <w:t xml:space="preserve">amp;</w:t>
+      </w:r>
+      <w:r>
+        <w:rPr>
+          <w:b w:val="0"/>
+          <w:color w:val="000000"/>
+          <w:rtl w:val="0"/>
+        </w:rPr>
+        <w:t xml:space="preserve"> </w:t>
+      </w:r>
+      <w:r>
+        <w:rPr>
+          <w:rFonts w:ascii="Courier New" w:cs="Courier New" w:eastAsia="Courier New" w:hAnsi="Courier New"/>
+          <w:b w:val="0"/>
+          <w:color w:val="0000ff"/>
+          <w:sz w:val="18"/>
+          <w:szCs w:val="18"/>
+          <w:rtl w:val="0"/>
+        </w:rPr>
+        <w:t xml:space="preserve">&lt;pl&gt;</w:t>
+      </w:r>
+      <w:r>
+        <w:rPr>
+          <w:b w:val="0"/>
+          <w:color w:val="000000"/>
+          <w:rtl w:val="0"/>
+        </w:rPr>
+        <w:t xml:space="preserve">Spain</w:t>
+      </w:r>
+      <w:r>
+        <w:rPr>
+          <w:rFonts w:ascii="Courier New" w:cs="Courier New" w:eastAsia="Courier New" w:hAnsi="Courier New"/>
+          <w:b w:val="0"/>
+          <w:color w:val="0000ff"/>
+          <w:sz w:val="18"/>
+          <w:szCs w:val="18"/>
+          <w:rtl w:val="0"/>
+        </w:rPr>
+        <w:t xml:space="preserve">&lt;/pl&gt;&lt;/m&gt;</w:t>
+      </w:r>
+      <w:r>
+        <w:rPr>
+          <w:b w:val="0"/>
+          <w:color w:val="000000"/>
+          <w:rtl w:val="0"/>
+        </w:rPr>
+        <w:t xml:space="preserve">, </w:t>
+      </w:r>
+      <w:r>
+        <w:rPr>
+          <w:rtl w:val="0"/>
+        </w:rPr>
+        <w:t xml:space="preserve">which is hard with </w:t>
+      </w:r>
+      <w:r>
+        <w:rPr>
+          <w:rFonts w:ascii="Courier New" w:cs="Courier New" w:eastAsia="Courier New" w:hAnsi="Courier New"/>
+          <w:color w:val="0000ff"/>
+          <w:sz w:val="18"/>
+          <w:szCs w:val="18"/>
+          <w:rtl w:val="0"/>
+        </w:rPr>
+        <w:t xml:space="preserve">&lt;m&gt;</w:t>
+      </w:r>
+      <w:r>
+        <w:rPr>
+          <w:rtl w:val="0"/>
+        </w:rPr>
+        <w:t xml:space="preserve">stone</w:t>
+      </w:r>
+      <w:r>
+        <w:rPr>
+          <w:rFonts w:ascii="Courier New" w:cs="Courier New" w:eastAsia="Courier New" w:hAnsi="Courier New"/>
+          <w:color w:val="0000ff"/>
+          <w:sz w:val="18"/>
+          <w:szCs w:val="18"/>
+          <w:rtl w:val="0"/>
+        </w:rPr>
+        <w:t xml:space="preserve">&lt;/m&gt;</w:t>
+      </w:r>
+      <w:r>
+        <w:rPr>
+          <w:color w:val="000000"/>
+          <w:rtl w:val="0"/>
+        </w:rPr>
+        <w:t xml:space="preserve">,</w:t>
+      </w:r>
+      <w:r>
+        <w:rPr>
+          <w:rtl w:val="0"/>
+        </w:rPr>
+        <w:t xml:space="preserve"> as is that which grows in </w:t>
+      </w:r>
+      <w:r>
+        <w:rPr>
+          <w:rFonts w:ascii="Courier New" w:cs="Courier New" w:eastAsia="Courier New" w:hAnsi="Courier New"/>
+          <w:color w:val="0000ff"/>
+          <w:sz w:val="18"/>
+          <w:szCs w:val="18"/>
+          <w:rtl w:val="0"/>
+        </w:rPr>
+        <w:t xml:space="preserve">&lt;env&gt;</w:t>
+      </w:r>
+      <w:r>
+        <w:rPr>
+          <w:rtl w:val="0"/>
+        </w:rPr>
+        <w:t xml:space="preserve">lean &amp;</w:t>
+      </w:r>
+      <w:r>
+        <w:rPr>
+          <w:rFonts w:ascii="Courier New" w:cs="Courier New" w:eastAsia="Courier New" w:hAnsi="Courier New"/>
+          <w:color w:val="a9a9a9"/>
+          <w:sz w:val="18"/>
+          <w:szCs w:val="18"/>
+          <w:rtl w:val="0"/>
+        </w:rPr>
+        <w:t xml:space="preserve">amp;</w:t>
+      </w:r>
+      <w:r>
+        <w:rPr>
+          <w:rtl w:val="0"/>
+        </w:rPr>
+        <w:t xml:space="preserve"> dry earth</w:t>
+      </w:r>
+      <w:r>
+        <w:rPr>
+          <w:rFonts w:ascii="Courier New" w:cs="Courier New" w:eastAsia="Courier New" w:hAnsi="Courier New"/>
+          <w:color w:val="0000ff"/>
+          <w:sz w:val="18"/>
+          <w:szCs w:val="18"/>
+          <w:rtl w:val="0"/>
+        </w:rPr>
+        <w:t xml:space="preserve">&lt;/env&gt;</w:t>
+      </w:r>
+      <w:r>
+        <w:rPr>
+          <w:rtl w:val="0"/>
+        </w:rPr>
+        <w:t xml:space="preserve"> and which seems like </w:t>
+      </w:r>
+      <w:r>
+        <w:rPr>
+          <w:rFonts w:ascii="Courier New" w:cs="Courier New" w:eastAsia="Courier New" w:hAnsi="Courier New"/>
+          <w:color w:val="0000ff"/>
+          <w:sz w:val="18"/>
+          <w:szCs w:val="18"/>
+          <w:rtl w:val="0"/>
+        </w:rPr>
+        <w:t xml:space="preserve">&lt;m&gt;</w:t>
+      </w:r>
+      <w:r>
+        <w:rPr>
+          <w:rtl w:val="0"/>
+        </w:rPr>
+        <w:t xml:space="preserve">white salt</w:t>
+      </w:r>
+      <w:r>
+        <w:rPr>
+          <w:rFonts w:ascii="Courier New" w:cs="Courier New" w:eastAsia="Courier New" w:hAnsi="Courier New"/>
+          <w:color w:val="0000ff"/>
+          <w:sz w:val="18"/>
+          <w:szCs w:val="18"/>
+          <w:rtl w:val="0"/>
+        </w:rPr>
+        <w:t xml:space="preserve">&lt;/m&gt;</w:t>
+      </w:r>
+      <w:r>
+        <w:rPr>
+          <w:rtl w:val="0"/>
+        </w:rPr>
+        <w:t xml:space="preserve">.</w:t>
+      </w:r>
+      <w:r>
+        <w:rPr>
+          <w:color w:val="000000"/>
+          <w:rtl w:val="0"/>
+        </w:rPr>
+        <w:t xml:space="preserve"> </w:t>
+      </w:r>
+      <w:r>
+        <w:rPr>
+          <w:rFonts w:ascii="Courier New" w:cs="Courier New" w:eastAsia="Courier New" w:hAnsi="Courier New"/>
+          <w:color w:val="0000ff"/>
+          <w:sz w:val="18"/>
+          <w:szCs w:val="18"/>
+          <w:rtl w:val="0"/>
+        </w:rPr>
+        <w:t xml:space="preserve">&lt;pl&gt;</w:t>
+      </w:r>
+      <w:r>
+        <w:rPr>
+          <w:color w:val="000000"/>
+          <w:rtl w:val="0"/>
+        </w:rPr>
+        <w:t xml:space="preserve">Germans</w:t>
+      </w:r>
+      <w:r>
+        <w:rPr>
+          <w:rFonts w:ascii="Courier New" w:cs="Courier New" w:eastAsia="Courier New" w:hAnsi="Courier New"/>
+          <w:color w:val="0000ff"/>
+          <w:sz w:val="18"/>
+          <w:szCs w:val="18"/>
+          <w:rtl w:val="0"/>
+        </w:rPr>
+        <w:t xml:space="preserve">&lt;/pl&gt;</w:t>
+      </w:r>
+      <w:r>
+        <w:rPr>
+          <w:rtl w:val="0"/>
+        </w:rPr>
+        <w:t xml:space="preserve"> </w:t>
+      </w:r>
+      <w:r>
+        <w:rPr>
+          <w:color w:val="000000"/>
+          <w:rtl w:val="0"/>
+        </w:rPr>
+        <w:t xml:space="preserve">make statues for their </w:t>
+      </w:r>
+      <w:r>
+        <w:rPr>
+          <w:rFonts w:ascii="Courier New" w:cs="Courier New" w:eastAsia="Courier New" w:hAnsi="Courier New"/>
+          <w:color w:val="0000ff"/>
+          <w:sz w:val="18"/>
+          <w:szCs w:val="18"/>
+          <w:rtl w:val="0"/>
+        </w:rPr>
+        <w:t xml:space="preserve">&lt;env&gt;</w:t>
+      </w:r>
+      <w:r>
+        <w:rPr>
+          <w:color w:val="000000"/>
+          <w:rtl w:val="0"/>
+        </w:rPr>
+        <w:t xml:space="preserve">fountains</w:t>
+      </w:r>
+      <w:r>
+        <w:rPr>
+          <w:rFonts w:ascii="Courier New" w:cs="Courier New" w:eastAsia="Courier New" w:hAnsi="Courier New"/>
+          <w:color w:val="0000ff"/>
+          <w:sz w:val="18"/>
+          <w:szCs w:val="18"/>
+          <w:rtl w:val="0"/>
+        </w:rPr>
+        <w:t xml:space="preserve">&lt;/env&gt;</w:t>
+      </w:r>
+      <w:r>
+        <w:rPr>
+          <w:color w:val="000000"/>
+          <w:rtl w:val="0"/>
+        </w:rPr>
+        <w:t xml:space="preserve"> with it, which are not spoiled, </w:t>
+      </w:r>
+      <w:r>
+        <w:rPr>
+          <w:rtl w:val="0"/>
+        </w:rPr>
+        <w:t xml:space="preserve">especially once </w:t>
+      </w:r>
+      <w:r>
+        <w:rPr>
+          <w:color w:val="000000"/>
+          <w:rtl w:val="0"/>
+        </w:rPr>
+        <w:t xml:space="preserve">varnished, but </w:t>
+      </w:r>
+      <w:r>
+        <w:rPr>
+          <w:rtl w:val="0"/>
+        </w:rPr>
+        <w:t xml:space="preserve">it is hardened in</w:t>
+      </w:r>
+      <w:r>
+        <w:rPr>
+          <w:color w:val="000000"/>
+          <w:rtl w:val="0"/>
+        </w:rPr>
+        <w:t xml:space="preserve"> </w:t>
+      </w:r>
+      <w:r>
+        <w:rPr>
+          <w:rFonts w:ascii="Courier New" w:cs="Courier New" w:eastAsia="Courier New" w:hAnsi="Courier New"/>
+          <w:b w:val="0"/>
+          <w:color w:val="0000ff"/>
+          <w:sz w:val="18"/>
+          <w:szCs w:val="18"/>
+          <w:rtl w:val="0"/>
+        </w:rPr>
+        <w:t xml:space="preserve">&lt;m&gt;</w:t>
+      </w:r>
+      <w:r>
+        <w:rPr>
           <w:b w:val="0"/>
           <w:color w:val="000000"/>
           <w:rtl w:val="0"/>
@@ -2430,6 +3103,180 @@
           <w:color w:val="000000"/>
           <w:rtl w:val="0"/>
         </w:rPr>
+        <w:t xml:space="preserve">.</w:t>
+      </w:r>
+      <w:r>
+        <w:rPr>
+          <w:color w:val="000000"/>
+          <w:rtl w:val="0"/>
+        </w:rPr>
+        <w:t xml:space="preserve"> </w:t>
+      </w:r>
+      <w:r>
+        <w:rPr>
+          <w:rtl w:val="0"/>
+        </w:rPr>
+        <w:t xml:space="preserve">When it is alone</w:t>
+      </w:r>
+      <w:r>
+        <w:rPr>
+          <w:color w:val="000000"/>
+          <w:rtl w:val="0"/>
+        </w:rPr>
+        <w:t xml:space="preserve"> </w:t>
+      </w:r>
+      <w:r>
+        <w:rPr>
+          <w:rtl w:val="0"/>
+        </w:rPr>
+        <w:t xml:space="preserve">&amp;</w:t>
+      </w:r>
+      <w:r>
+        <w:rPr>
+          <w:rFonts w:ascii="Courier New" w:cs="Courier New" w:eastAsia="Courier New" w:hAnsi="Courier New"/>
+          <w:color w:val="a9a9a9"/>
+          <w:sz w:val="18"/>
+          <w:szCs w:val="18"/>
+          <w:rtl w:val="0"/>
+        </w:rPr>
+        <w:t xml:space="preserve">amp; </w:t>
+      </w:r>
+      <w:r>
+        <w:rPr>
+          <w:rtl w:val="0"/>
+        </w:rPr>
+        <w:t xml:space="preserve">not mixed, it takes hold more quickly than otherwise. One needs to </w:t>
+      </w:r>
+      <w:r>
+        <w:rPr>
+          <w:rFonts w:ascii="Courier New" w:cs="Courier New" w:eastAsia="Courier New" w:hAnsi="Courier New"/>
+          <w:color w:val="0000ff"/>
+          <w:sz w:val="18"/>
+          <w:szCs w:val="18"/>
+          <w:rtl w:val="0"/>
+        </w:rPr>
+        <w:t xml:space="preserve">&lt;m&gt;</w:t>
+      </w:r>
+      <w:r>
+        <w:rPr>
+          <w:rtl w:val="0"/>
+        </w:rPr>
+        <w:t xml:space="preserve">o</w:t>
+      </w:r>
+      <w:r>
+        <w:rPr>
+          <w:color w:val="000000"/>
+          <w:rtl w:val="0"/>
+        </w:rPr>
+        <w:t xml:space="preserve">il</w:t>
+      </w:r>
+      <w:r>
+        <w:rPr>
+          <w:rFonts w:ascii="Courier New" w:cs="Courier New" w:eastAsia="Courier New" w:hAnsi="Courier New"/>
+          <w:color w:val="0000ff"/>
+          <w:sz w:val="18"/>
+          <w:szCs w:val="18"/>
+          <w:rtl w:val="0"/>
+        </w:rPr>
+        <w:t xml:space="preserve">&lt;/m&gt;</w:t>
+      </w:r>
+      <w:r>
+        <w:rPr>
+          <w:color w:val="000000"/>
+          <w:rtl w:val="0"/>
+        </w:rPr>
+        <w:t xml:space="preserve"> </w:t>
+      </w:r>
+      <w:r>
+        <w:rPr>
+          <w:rtl w:val="0"/>
+        </w:rPr>
+        <w:t xml:space="preserve">very lightly</w:t>
+      </w:r>
+      <w:r>
+        <w:rPr>
+          <w:color w:val="000000"/>
+          <w:rtl w:val="0"/>
+        </w:rPr>
+        <w:t xml:space="preserve"> your </w:t>
+      </w:r>
+      <w:r>
+        <w:rPr>
+          <w:rtl w:val="0"/>
+        </w:rPr>
+        <w:t xml:space="preserve">molds that are</w:t>
+      </w:r>
+      <w:r>
+        <w:rPr>
+          <w:color w:val="000000"/>
+          <w:rtl w:val="0"/>
+        </w:rPr>
+        <w:t xml:space="preserve"> of </w:t>
+      </w:r>
+      <w:r>
+        <w:rPr>
+          <w:rFonts w:ascii="Courier New" w:cs="Courier New" w:eastAsia="Courier New" w:hAnsi="Courier New"/>
+          <w:color w:val="0000ff"/>
+          <w:sz w:val="18"/>
+          <w:szCs w:val="18"/>
+          <w:rtl w:val="0"/>
+        </w:rPr>
+        <w:t xml:space="preserve">&lt;m&gt;</w:t>
+      </w:r>
+      <w:r>
+        <w:rPr>
+          <w:color w:val="000000"/>
+          <w:rtl w:val="0"/>
+        </w:rPr>
+        <w:t xml:space="preserve">metal</w:t>
+      </w:r>
+      <w:r>
+        <w:rPr>
+          <w:rFonts w:ascii="Courier New" w:cs="Courier New" w:eastAsia="Courier New" w:hAnsi="Courier New"/>
+          <w:color w:val="0000ff"/>
+          <w:sz w:val="18"/>
+          <w:szCs w:val="18"/>
+          <w:rtl w:val="0"/>
+        </w:rPr>
+        <w:t xml:space="preserve">&lt;/m&gt;</w:t>
+      </w:r>
+      <w:r>
+        <w:rPr>
+          <w:color w:val="000000"/>
+          <w:rtl w:val="0"/>
+        </w:rPr>
+        <w:t xml:space="preserve"> or </w:t>
+      </w:r>
+      <w:r>
+        <w:rPr>
+          <w:rFonts w:ascii="Courier New" w:cs="Courier New" w:eastAsia="Courier New" w:hAnsi="Courier New"/>
+          <w:color w:val="0000ff"/>
+          <w:sz w:val="18"/>
+          <w:szCs w:val="18"/>
+          <w:rtl w:val="0"/>
+        </w:rPr>
+        <w:t xml:space="preserve">&lt;m&gt;</w:t>
+      </w:r>
+      <w:r>
+        <w:rPr>
+          <w:rtl w:val="0"/>
+        </w:rPr>
+        <w:t xml:space="preserve">stone</w:t>
+      </w:r>
+      <w:r>
+        <w:rPr>
+          <w:rFonts w:ascii="Courier New" w:cs="Courier New" w:eastAsia="Courier New" w:hAnsi="Courier New"/>
+          <w:color w:val="0000ff"/>
+          <w:sz w:val="18"/>
+          <w:szCs w:val="18"/>
+          <w:rtl w:val="0"/>
+        </w:rPr>
+        <w:t xml:space="preserve">&lt;/m&gt;</w:t>
+      </w:r>
+      <w:r>
+        <w:rPr>
+          <w:rtl w:val="0"/>
+        </w:rPr>
         <w:t xml:space="preserve">,</w:t>
       </w:r>
       <w:r>
@@ -2437,29 +3284,236 @@
           <w:color w:val="000000"/>
           <w:rtl w:val="0"/>
         </w:rPr>
-        <w:t xml:space="preserve"> but </w:t>
-      </w:r>
-      <w:r>
-        <w:rPr>
-          <w:rtl w:val="0"/>
-        </w:rPr>
-        <w:t xml:space="preserve">that which is </w:t>
-      </w:r>
-      <w:r>
-        <w:rPr>
-          <w:rFonts w:ascii="Courier New" w:cs="Courier New" w:eastAsia="Courier New" w:hAnsi="Courier New"/>
-          <w:color w:val="a91111"/>
-          <w:sz w:val="18"/>
-          <w:szCs w:val="18"/>
-          <w:rtl w:val="0"/>
-        </w:rPr>
-        <w:t xml:space="preserve">&lt;del&gt;</w:t>
-      </w:r>
-      <w:r>
-        <w:rPr>
-          <w:rtl w:val="0"/>
-        </w:rPr>
-        <w:t xml:space="preserve">reheated</w:t>
+        <w:t xml:space="preserve"> otherwise </w:t>
+      </w:r>
+      <w:r>
+        <w:rPr>
+          <w:rtl w:val="0"/>
+        </w:rPr>
+        <w:t xml:space="preserve">it will</w:t>
+      </w:r>
+      <w:r>
+        <w:rPr>
+          <w:color w:val="000000"/>
+          <w:rtl w:val="0"/>
+        </w:rPr>
+        <w:t xml:space="preserve"> n</w:t>
+      </w:r>
+      <w:r>
+        <w:rPr>
+          <w:rtl w:val="0"/>
+        </w:rPr>
+        <w:t xml:space="preserve">ot release</w:t>
+      </w:r>
+      <w:r>
+        <w:rPr>
+          <w:color w:val="000000"/>
+          <w:rtl w:val="0"/>
+        </w:rPr>
+        <w:t xml:space="preserve">. And however you </w:t>
+      </w:r>
+      <w:r>
+        <w:rPr>
+          <w:rFonts w:ascii="Courier New" w:cs="Courier New" w:eastAsia="Courier New" w:hAnsi="Courier New"/>
+          <w:color w:val="0000ff"/>
+          <w:sz w:val="18"/>
+          <w:szCs w:val="18"/>
+          <w:rtl w:val="0"/>
+        </w:rPr>
+        <w:t xml:space="preserve">&lt;m&gt;</w:t>
+      </w:r>
+      <w:r>
+        <w:rPr>
+          <w:color w:val="000000"/>
+          <w:rtl w:val="0"/>
+        </w:rPr>
+        <w:t xml:space="preserve">oil</w:t>
+      </w:r>
+      <w:r>
+        <w:rPr>
+          <w:rFonts w:ascii="Courier New" w:cs="Courier New" w:eastAsia="Courier New" w:hAnsi="Courier New"/>
+          <w:color w:val="0000ff"/>
+          <w:sz w:val="18"/>
+          <w:szCs w:val="18"/>
+          <w:rtl w:val="0"/>
+        </w:rPr>
+        <w:t xml:space="preserve">&lt;/m&gt;</w:t>
+      </w:r>
+      <w:r>
+        <w:rPr>
+          <w:color w:val="000000"/>
+          <w:rtl w:val="0"/>
+        </w:rPr>
+        <w:t xml:space="preserve">, </w:t>
+      </w:r>
+      <w:r>
+        <w:rPr>
+          <w:rtl w:val="0"/>
+        </w:rPr>
+        <w:t xml:space="preserve">one needs to wet it with</w:t>
+      </w:r>
+      <w:r>
+        <w:rPr>
+          <w:color w:val="000000"/>
+          <w:rtl w:val="0"/>
+        </w:rPr>
+        <w:t xml:space="preserve"> </w:t>
+      </w:r>
+      <w:r>
+        <w:rPr>
+          <w:rFonts w:ascii="Courier New" w:cs="Courier New" w:eastAsia="Courier New" w:hAnsi="Courier New"/>
+          <w:color w:val="0000ff"/>
+          <w:sz w:val="18"/>
+          <w:szCs w:val="18"/>
+          <w:rtl w:val="0"/>
+        </w:rPr>
+        <w:t xml:space="preserve">&lt;m&gt;</w:t>
+      </w:r>
+      <w:r>
+        <w:rPr>
+          <w:color w:val="000000"/>
+          <w:rtl w:val="0"/>
+        </w:rPr>
+        <w:t xml:space="preserve">hot </w:t>
+      </w:r>
+      <w:r>
+        <w:rPr>
+          <w:b w:val="0"/>
+          <w:color w:val="000000"/>
+          <w:rtl w:val="0"/>
+        </w:rPr>
+        <w:t xml:space="preserve">w</w:t>
+      </w:r>
+      <w:r>
+        <w:rPr>
+          <w:b w:val="0"/>
+          <w:color w:val="000000"/>
+          <w:rtl w:val="0"/>
+        </w:rPr>
+        <w:t xml:space="preserve">ater</w:t>
+      </w:r>
+      <w:r>
+        <w:rPr>
+          <w:rFonts w:ascii="Courier New" w:cs="Courier New" w:eastAsia="Courier New" w:hAnsi="Courier New"/>
+          <w:b w:val="0"/>
+          <w:color w:val="0000ff"/>
+          <w:sz w:val="18"/>
+          <w:szCs w:val="18"/>
+          <w:rtl w:val="0"/>
+        </w:rPr>
+        <w:t xml:space="preserve">&lt;/m&gt;.</w:t>
+      </w:r>
+      <w:r>
+        <w:rPr>
+          <w:b w:val="0"/>
+          <w:color w:val="000000"/>
+          <w:rtl w:val="0"/>
+        </w:rPr>
+        <w:t xml:space="preserve"> </w:t>
+      </w:r>
+      <w:r>
+        <w:rPr>
+          <w:rtl w:val="0"/>
+        </w:rPr>
+        <w:t xml:space="preserve">And when it will have taken hold &amp;</w:t>
+      </w:r>
+      <w:r>
+        <w:rPr>
+          <w:rFonts w:ascii="Courier New" w:cs="Courier New" w:eastAsia="Courier New" w:hAnsi="Courier New"/>
+          <w:color w:val="a9a9a9"/>
+          <w:sz w:val="18"/>
+          <w:szCs w:val="18"/>
+          <w:rtl w:val="0"/>
+        </w:rPr>
+        <w:t xml:space="preserve">amp;</w:t>
+      </w:r>
+      <w:r>
+        <w:rPr>
+          <w:rtl w:val="0"/>
+        </w:rPr>
+        <w:t xml:space="preserve"> is well cooled, one needs to wet it sometimes in </w:t>
+      </w:r>
+      <w:r>
+        <w:rPr>
+          <w:rFonts w:ascii="Courier New" w:cs="Courier New" w:eastAsia="Courier New" w:hAnsi="Courier New"/>
+          <w:color w:val="0000ff"/>
+          <w:sz w:val="18"/>
+          <w:szCs w:val="18"/>
+          <w:rtl w:val="0"/>
+        </w:rPr>
+        <w:t xml:space="preserve">&lt;m&gt;</w:t>
+      </w:r>
+      <w:r>
+        <w:rPr>
+          <w:rtl w:val="0"/>
+        </w:rPr>
+        <w:t xml:space="preserve">cold </w:t>
+      </w:r>
+      <w:r>
+        <w:rPr>
+          <w:b w:val="0"/>
+          <w:color w:val="000000"/>
+          <w:rtl w:val="0"/>
+        </w:rPr>
+        <w:t xml:space="preserve">water</w:t>
+      </w:r>
+      <w:r>
+        <w:rPr>
+          <w:rFonts w:ascii="Courier New" w:cs="Courier New" w:eastAsia="Courier New" w:hAnsi="Courier New"/>
+          <w:b w:val="0"/>
+          <w:color w:val="0000ff"/>
+          <w:sz w:val="18"/>
+          <w:szCs w:val="18"/>
+          <w:rtl w:val="0"/>
+        </w:rPr>
+        <w:t xml:space="preserve">&lt;/m&gt;</w:t>
+      </w:r>
+      <w:r>
+        <w:rPr>
+          <w:b w:val="0"/>
+          <w:color w:val="000000"/>
+          <w:rtl w:val="0"/>
+        </w:rPr>
+        <w:t xml:space="preserve">,</w:t>
+      </w:r>
+      <w:r>
+        <w:rPr>
+          <w:color w:val="000000"/>
+          <w:rtl w:val="0"/>
+        </w:rPr>
+        <w:t xml:space="preserve"> but i</w:t>
+      </w:r>
+      <w:r>
+        <w:rPr>
+          <w:rtl w:val="0"/>
+        </w:rPr>
+        <w:t xml:space="preserve">f it refuses to open, in </w:t>
+      </w:r>
+      <w:r>
+        <w:rPr>
+          <w:rFonts w:ascii="Courier New" w:cs="Courier New" w:eastAsia="Courier New" w:hAnsi="Courier New"/>
+          <w:color w:val="0000ff"/>
+          <w:sz w:val="18"/>
+          <w:szCs w:val="18"/>
+          <w:rtl w:val="0"/>
+        </w:rPr>
+        <w:t xml:space="preserve">&lt;m&gt;</w:t>
+      </w:r>
+      <w:r>
+        <w:rPr>
+          <w:rtl w:val="0"/>
+        </w:rPr>
+        <w:t xml:space="preserve">hot water</w:t>
+      </w:r>
+      <w:r>
+        <w:rPr>
+          <w:rFonts w:ascii="Courier New" w:cs="Courier New" w:eastAsia="Courier New" w:hAnsi="Courier New"/>
+          <w:color w:val="0000ff"/>
+          <w:sz w:val="18"/>
+          <w:szCs w:val="18"/>
+          <w:rtl w:val="0"/>
+        </w:rPr>
+        <w:t xml:space="preserve">&lt;/m&gt;</w:t>
       </w:r>
       <w:r>
         <w:rPr>
@@ -2479,170 +3533,13 @@
       </w:r>
       <w:r>
         <w:rPr>
-          <w:rFonts w:ascii="Courier New" w:cs="Courier New" w:eastAsia="Courier New" w:hAnsi="Courier New"/>
-          <w:color w:val="a91111"/>
-          <w:sz w:val="18"/>
-          <w:szCs w:val="18"/>
-          <w:rtl w:val="0"/>
-        </w:rPr>
-        <w:t xml:space="preserve">&lt;/del&gt;</w:t>
-      </w:r>
-      <w:r>
-        <w:rPr>
-          <w:color w:val="000000"/>
-          <w:rtl w:val="0"/>
-        </w:rPr>
-        <w:t xml:space="preserve"> </w:t>
-      </w:r>
-      <w:r>
-        <w:rPr>
-          <w:rtl w:val="0"/>
-        </w:rPr>
-        <w:t xml:space="preserve">first</w:t>
-      </w:r>
-      <w:r>
-        <w:rPr>
-          <w:color w:val="000000"/>
-          <w:rtl w:val="0"/>
-        </w:rPr>
-        <w:t xml:space="preserve"> </w:t>
-      </w:r>
-      <w:r>
-        <w:rPr>
-          <w:rtl w:val="0"/>
-        </w:rPr>
-        <w:t xml:space="preserve">pulverized and then reheated does not fear it.</w:t>
-      </w:r>
-      <w:r>
-        <w:rPr>
-          <w:color w:val="000000"/>
-          <w:rtl w:val="0"/>
-        </w:rPr>
-        <w:t xml:space="preserve"> </w:t>
-      </w:r>
-      <w:r>
-        <w:rPr>
-          <w:rtl w:val="0"/>
-        </w:rPr>
-        <w:t xml:space="preserve">But if it is good it hardens in it</w:t>
-      </w:r>
-      <w:r>
-        <w:rPr>
-          <w:b w:val="0"/>
-          <w:color w:val="000000"/>
-          <w:rtl w:val="0"/>
-        </w:rPr>
-        <w:t xml:space="preserve">, like those of Paris </w:t>
-      </w:r>
-      <w:r>
-        <w:rPr>
-          <w:rtl w:val="0"/>
-        </w:rPr>
-        <w:t xml:space="preserve">&amp;</w:t>
-      </w:r>
-      <w:r>
-        <w:rPr>
-          <w:rFonts w:ascii="Courier New" w:cs="Courier New" w:eastAsia="Courier New" w:hAnsi="Courier New"/>
-          <w:color w:val="a9a9a9"/>
-          <w:sz w:val="18"/>
-          <w:szCs w:val="18"/>
-          <w:rtl w:val="0"/>
-        </w:rPr>
-        <w:t xml:space="preserve">amp;</w:t>
-      </w:r>
-      <w:r>
-        <w:rPr>
-          <w:b w:val="0"/>
-          <w:color w:val="000000"/>
-          <w:rtl w:val="0"/>
-        </w:rPr>
-        <w:t xml:space="preserve"> Spain, </w:t>
-      </w:r>
-      <w:r>
-        <w:rPr>
-          <w:rtl w:val="0"/>
-        </w:rPr>
-        <w:t xml:space="preserve">which is hard on stone</w:t>
-      </w:r>
-      <w:r>
-        <w:rPr>
-          <w:color w:val="000000"/>
-          <w:rtl w:val="0"/>
-        </w:rPr>
-        <w:t xml:space="preserve">,</w:t>
-      </w:r>
-      <w:r>
-        <w:rPr>
-          <w:rtl w:val="0"/>
-        </w:rPr>
-        <w:t xml:space="preserve"> as is that which grows in lean &amp;</w:t>
-      </w:r>
-      <w:r>
-        <w:rPr>
-          <w:rFonts w:ascii="Courier New" w:cs="Courier New" w:eastAsia="Courier New" w:hAnsi="Courier New"/>
-          <w:color w:val="a9a9a9"/>
-          <w:sz w:val="18"/>
-          <w:szCs w:val="18"/>
-          <w:rtl w:val="0"/>
-        </w:rPr>
-        <w:t xml:space="preserve">amp;</w:t>
-      </w:r>
-      <w:r>
-        <w:rPr>
-          <w:rtl w:val="0"/>
-        </w:rPr>
-        <w:t xml:space="preserve"> dry earth and which seems like white salt.</w:t>
-      </w:r>
-      <w:r>
-        <w:rPr>
-          <w:color w:val="000000"/>
-          <w:rtl w:val="0"/>
-        </w:rPr>
-        <w:t xml:space="preserve"> Germans</w:t>
-      </w:r>
-      <w:r>
-        <w:rPr>
-          <w:rtl w:val="0"/>
-        </w:rPr>
-        <w:t xml:space="preserve"> </w:t>
-      </w:r>
-      <w:r>
-        <w:rPr>
-          <w:color w:val="000000"/>
-          <w:rtl w:val="0"/>
-        </w:rPr>
-        <w:t xml:space="preserve">make statues for their fountains with it, which are not spoiled, </w:t>
-      </w:r>
-      <w:r>
-        <w:rPr>
-          <w:rtl w:val="0"/>
-        </w:rPr>
-        <w:t xml:space="preserve">especially once </w:t>
-      </w:r>
-      <w:r>
-        <w:rPr>
-          <w:color w:val="000000"/>
-          <w:rtl w:val="0"/>
-        </w:rPr>
-        <w:t xml:space="preserve">varnished, but </w:t>
-      </w:r>
-      <w:r>
-        <w:rPr>
-          <w:rtl w:val="0"/>
-        </w:rPr>
-        <w:t xml:space="preserve">it is hardened in</w:t>
-      </w:r>
-      <w:r>
-        <w:rPr>
-          <w:color w:val="000000"/>
-          <w:rtl w:val="0"/>
-        </w:rPr>
-        <w:t xml:space="preserve"> </w:t>
-      </w:r>
-      <w:r>
-        <w:rPr>
-          <w:rFonts w:ascii="Courier New" w:cs="Courier New" w:eastAsia="Courier New" w:hAnsi="Courier New"/>
-          <w:b w:val="0"/>
+          <w:rtl w:val="0"/>
+        </w:rPr>
+        <w:t xml:space="preserve"> sometimes in </w:t>
+      </w:r>
+      <w:r>
+        <w:rPr>
+          <w:rFonts w:ascii="Courier New" w:cs="Courier New" w:eastAsia="Courier New" w:hAnsi="Courier New"/>
           <w:color w:val="0000ff"/>
           <w:sz w:val="18"/>
           <w:szCs w:val="18"/>
@@ -2652,318 +3549,10 @@
       </w:r>
       <w:r>
         <w:rPr>
-          <w:b w:val="0"/>
-          <w:color w:val="000000"/>
-          <w:rtl w:val="0"/>
-        </w:rPr>
-        <w:t xml:space="preserve">w</w:t>
-      </w:r>
-      <w:r>
-        <w:rPr>
-          <w:b w:val="0"/>
-          <w:color w:val="000000"/>
-          <w:rtl w:val="0"/>
-        </w:rPr>
-        <w:t xml:space="preserve">ater</w:t>
-      </w:r>
-      <w:r>
-        <w:rPr>
-          <w:rFonts w:ascii="Courier New" w:cs="Courier New" w:eastAsia="Courier New" w:hAnsi="Courier New"/>
-          <w:b w:val="0"/>
-          <w:color w:val="0000ff"/>
-          <w:sz w:val="18"/>
-          <w:szCs w:val="18"/>
-          <w:rtl w:val="0"/>
-        </w:rPr>
-        <w:t xml:space="preserve">&lt;/m&gt;</w:t>
-      </w:r>
-      <w:r>
-        <w:rPr>
-          <w:b w:val="0"/>
-          <w:color w:val="000000"/>
-          <w:rtl w:val="0"/>
-        </w:rPr>
-        <w:t xml:space="preserve">.</w:t>
-      </w:r>
-      <w:r>
-        <w:rPr>
-          <w:color w:val="000000"/>
-          <w:rtl w:val="0"/>
-        </w:rPr>
-        <w:t xml:space="preserve"> </w:t>
-      </w:r>
-      <w:r>
-        <w:rPr>
-          <w:rtl w:val="0"/>
-        </w:rPr>
-        <w:t xml:space="preserve">When it is alone</w:t>
-      </w:r>
-      <w:r>
-        <w:rPr>
-          <w:color w:val="000000"/>
-          <w:rtl w:val="0"/>
-        </w:rPr>
-        <w:t xml:space="preserve"> </w:t>
-      </w:r>
-      <w:r>
-        <w:rPr>
-          <w:rtl w:val="0"/>
-        </w:rPr>
-        <w:t xml:space="preserve">&amp;</w:t>
-      </w:r>
-      <w:r>
-        <w:rPr>
-          <w:rFonts w:ascii="Courier New" w:cs="Courier New" w:eastAsia="Courier New" w:hAnsi="Courier New"/>
-          <w:color w:val="a9a9a9"/>
-          <w:sz w:val="18"/>
-          <w:szCs w:val="18"/>
-          <w:rtl w:val="0"/>
-        </w:rPr>
-        <w:t xml:space="preserve">amp; </w:t>
-      </w:r>
-      <w:r>
-        <w:rPr>
-          <w:rtl w:val="0"/>
-        </w:rPr>
-        <w:t xml:space="preserve">not mixed, it took hold more quickly than otherwise. One needs to o</w:t>
-      </w:r>
-      <w:r>
-        <w:rPr>
-          <w:color w:val="000000"/>
-          <w:rtl w:val="0"/>
-        </w:rPr>
-        <w:t xml:space="preserve">il </w:t>
-      </w:r>
-      <w:r>
-        <w:rPr>
-          <w:rtl w:val="0"/>
-        </w:rPr>
-        <w:t xml:space="preserve">very lightly</w:t>
-      </w:r>
-      <w:r>
-        <w:rPr>
-          <w:color w:val="000000"/>
-          <w:rtl w:val="0"/>
-        </w:rPr>
-        <w:t xml:space="preserve"> your </w:t>
-      </w:r>
-      <w:r>
-        <w:rPr>
-          <w:rtl w:val="0"/>
-        </w:rPr>
-        <w:t xml:space="preserve">molds that are</w:t>
-      </w:r>
-      <w:r>
-        <w:rPr>
-          <w:color w:val="000000"/>
-          <w:rtl w:val="0"/>
-        </w:rPr>
-        <w:t xml:space="preserve"> of metal or </w:t>
-      </w:r>
-      <w:r>
-        <w:rPr>
-          <w:rtl w:val="0"/>
-        </w:rPr>
-        <w:t xml:space="preserve">stone,</w:t>
-      </w:r>
-      <w:r>
-        <w:rPr>
-          <w:color w:val="000000"/>
-          <w:rtl w:val="0"/>
-        </w:rPr>
-        <w:t xml:space="preserve"> otherwise </w:t>
-      </w:r>
-      <w:r>
-        <w:rPr>
-          <w:rtl w:val="0"/>
-        </w:rPr>
-        <w:t xml:space="preserve">it will</w:t>
-      </w:r>
-      <w:r>
-        <w:rPr>
-          <w:color w:val="000000"/>
-          <w:rtl w:val="0"/>
-        </w:rPr>
-        <w:t xml:space="preserve"> n</w:t>
-      </w:r>
-      <w:r>
-        <w:rPr>
-          <w:rtl w:val="0"/>
-        </w:rPr>
-        <w:t xml:space="preserve">ot release</w:t>
-      </w:r>
-      <w:r>
-        <w:rPr>
-          <w:color w:val="000000"/>
-          <w:rtl w:val="0"/>
-        </w:rPr>
-        <w:t xml:space="preserve">. And however you oil, </w:t>
-      </w:r>
-      <w:r>
-        <w:rPr>
-          <w:rtl w:val="0"/>
-        </w:rPr>
-        <w:t xml:space="preserve">one needs to wet it with</w:t>
-      </w:r>
-      <w:r>
-        <w:rPr>
-          <w:color w:val="000000"/>
-          <w:rtl w:val="0"/>
-        </w:rPr>
-        <w:t xml:space="preserve"> hot </w:t>
-      </w:r>
-      <w:r>
-        <w:rPr>
-          <w:rFonts w:ascii="Courier New" w:cs="Courier New" w:eastAsia="Courier New" w:hAnsi="Courier New"/>
-          <w:b w:val="0"/>
-          <w:color w:val="0000ff"/>
-          <w:sz w:val="18"/>
-          <w:szCs w:val="18"/>
-          <w:rtl w:val="0"/>
-        </w:rPr>
-        <w:t xml:space="preserve">&lt;m&gt;</w:t>
-      </w:r>
-      <w:r>
-        <w:rPr>
-          <w:b w:val="0"/>
-          <w:color w:val="000000"/>
-          <w:rtl w:val="0"/>
-        </w:rPr>
-        <w:t xml:space="preserve">w</w:t>
-      </w:r>
-      <w:r>
-        <w:rPr>
-          <w:b w:val="0"/>
-          <w:color w:val="000000"/>
-          <w:rtl w:val="0"/>
-        </w:rPr>
-        <w:t xml:space="preserve">ater</w:t>
-      </w:r>
-      <w:r>
-        <w:rPr>
-          <w:rFonts w:ascii="Courier New" w:cs="Courier New" w:eastAsia="Courier New" w:hAnsi="Courier New"/>
-          <w:b w:val="0"/>
-          <w:color w:val="0000ff"/>
-          <w:sz w:val="18"/>
-          <w:szCs w:val="18"/>
-          <w:rtl w:val="0"/>
-        </w:rPr>
-        <w:t xml:space="preserve">&lt;/m&gt;.</w:t>
-      </w:r>
-      <w:r>
-        <w:rPr>
-          <w:b w:val="0"/>
-          <w:color w:val="000000"/>
-          <w:rtl w:val="0"/>
-        </w:rPr>
-        <w:t xml:space="preserve"> </w:t>
-      </w:r>
-      <w:r>
-        <w:rPr>
-          <w:rtl w:val="0"/>
-        </w:rPr>
-        <w:t xml:space="preserve">And when it will have taken hold &amp;</w:t>
-      </w:r>
-      <w:r>
-        <w:rPr>
-          <w:rFonts w:ascii="Courier New" w:cs="Courier New" w:eastAsia="Courier New" w:hAnsi="Courier New"/>
-          <w:color w:val="a9a9a9"/>
-          <w:sz w:val="18"/>
-          <w:szCs w:val="18"/>
-          <w:rtl w:val="0"/>
-        </w:rPr>
-        <w:t xml:space="preserve">amp;</w:t>
-      </w:r>
-      <w:r>
-        <w:rPr>
-          <w:rtl w:val="0"/>
-        </w:rPr>
-        <w:t xml:space="preserve"> is well cooled, one needs to wet it sometimes in cold </w:t>
-      </w:r>
-      <w:r>
-        <w:rPr>
-          <w:rFonts w:ascii="Courier New" w:cs="Courier New" w:eastAsia="Courier New" w:hAnsi="Courier New"/>
-          <w:b w:val="0"/>
-          <w:color w:val="0000ff"/>
-          <w:sz w:val="18"/>
-          <w:szCs w:val="18"/>
-          <w:rtl w:val="0"/>
-        </w:rPr>
-        <w:t xml:space="preserve">&lt;m&gt;</w:t>
-      </w:r>
-      <w:r>
-        <w:rPr>
-          <w:b w:val="0"/>
-          <w:color w:val="000000"/>
-          <w:rtl w:val="0"/>
-        </w:rPr>
-        <w:t xml:space="preserve">water</w:t>
-      </w:r>
-      <w:r>
-        <w:rPr>
-          <w:rFonts w:ascii="Courier New" w:cs="Courier New" w:eastAsia="Courier New" w:hAnsi="Courier New"/>
-          <w:b w:val="0"/>
-          <w:color w:val="0000ff"/>
-          <w:sz w:val="18"/>
-          <w:szCs w:val="18"/>
-          <w:rtl w:val="0"/>
-        </w:rPr>
-        <w:t xml:space="preserve">&lt;/m&gt;</w:t>
-      </w:r>
-      <w:r>
-        <w:rPr>
-          <w:b w:val="0"/>
-          <w:color w:val="000000"/>
-          <w:rtl w:val="0"/>
-        </w:rPr>
-        <w:t xml:space="preserve">,</w:t>
-      </w:r>
-      <w:r>
-        <w:rPr>
-          <w:color w:val="000000"/>
-          <w:rtl w:val="0"/>
-        </w:rPr>
-        <w:t xml:space="preserve"> but i</w:t>
-      </w:r>
-      <w:r>
-        <w:rPr>
-          <w:rtl w:val="0"/>
-        </w:rPr>
-        <w:t xml:space="preserve">f it refuses to open, in hot water &amp;</w:t>
-      </w:r>
-      <w:r>
-        <w:rPr>
-          <w:rFonts w:ascii="Courier New" w:cs="Courier New" w:eastAsia="Courier New" w:hAnsi="Courier New"/>
-          <w:color w:val="a9a9a9"/>
-          <w:sz w:val="18"/>
-          <w:szCs w:val="18"/>
-          <w:rtl w:val="0"/>
-        </w:rPr>
-        <w:t xml:space="preserve">amp;</w:t>
-      </w:r>
-      <w:r>
-        <w:rPr>
-          <w:rtl w:val="0"/>
-        </w:rPr>
-        <w:t xml:space="preserve"> sometimes in </w:t>
-      </w:r>
-      <w:r>
-        <w:rPr>
           <w:color w:val="000000"/>
           <w:rtl w:val="0"/>
         </w:rPr>
         <w:t xml:space="preserve">boiling </w:t>
-      </w:r>
-      <w:r>
-        <w:rPr>
-          <w:rFonts w:ascii="Courier New" w:cs="Courier New" w:eastAsia="Courier New" w:hAnsi="Courier New"/>
-          <w:b w:val="0"/>
-          <w:color w:val="0000ff"/>
-          <w:sz w:val="18"/>
-          <w:szCs w:val="18"/>
-          <w:rtl w:val="0"/>
-        </w:rPr>
-        <w:t xml:space="preserve">&lt;m&gt;</w:t>
       </w:r>
       <w:r>
         <w:rPr>
@@ -3092,7 +3681,7 @@
         <w:rPr>
           <w:rtl w:val="0"/>
         </w:rPr>
-        <w:t xml:space="preserve">left-bottom</w:t>
+        <w:t xml:space="preserve">left-middle</w:t>
       </w:r>
       <w:r>
         <w:rPr>
@@ -3162,21 +3751,54 @@
       </w:r>
       <w:r>
         <w:rPr>
-          <w:color w:val="000000"/>
-          <w:rtl w:val="0"/>
-        </w:rPr>
-        <w:t xml:space="preserve">mold boil in hot </w:t>
-      </w:r>
-      <w:r>
-        <w:rPr>
-          <w:rFonts w:ascii="Courier New" w:cs="Courier New" w:eastAsia="Courier New" w:hAnsi="Courier New"/>
-          <w:b w:val="0"/>
+          <w:rFonts w:ascii="Courier New" w:cs="Courier New" w:eastAsia="Courier New" w:hAnsi="Courier New"/>
+          <w:color w:val="0000ff"/>
+          <w:sz w:val="18"/>
+          <w:szCs w:val="18"/>
+          <w:rtl w:val="0"/>
+        </w:rPr>
+        <w:t xml:space="preserve">&lt;tl&gt;</w:t>
+      </w:r>
+      <w:r>
+        <w:rPr>
+          <w:color w:val="000000"/>
+          <w:rtl w:val="0"/>
+        </w:rPr>
+        <w:t xml:space="preserve">mold</w:t>
+      </w:r>
+      <w:r>
+        <w:rPr>
+          <w:rFonts w:ascii="Courier New" w:cs="Courier New" w:eastAsia="Courier New" w:hAnsi="Courier New"/>
+          <w:color w:val="0000ff"/>
+          <w:sz w:val="18"/>
+          <w:szCs w:val="18"/>
+          <w:rtl w:val="0"/>
+        </w:rPr>
+        <w:t xml:space="preserve">&lt;/tl&gt;</w:t>
+      </w:r>
+      <w:r>
+        <w:rPr>
+          <w:color w:val="000000"/>
+          <w:rtl w:val="0"/>
+        </w:rPr>
+        <w:t xml:space="preserve"> boil in </w:t>
+      </w:r>
+      <w:r>
+        <w:rPr>
+          <w:rFonts w:ascii="Courier New" w:cs="Courier New" w:eastAsia="Courier New" w:hAnsi="Courier New"/>
           <w:color w:val="0000ff"/>
           <w:sz w:val="18"/>
           <w:szCs w:val="18"/>
           <w:rtl w:val="0"/>
         </w:rPr>
         <w:t xml:space="preserve">&lt;m&gt;</w:t>
+      </w:r>
+      <w:r>
+        <w:rPr>
+          <w:color w:val="000000"/>
+          <w:rtl w:val="0"/>
+        </w:rPr>
+        <w:t xml:space="preserve">hot </w:t>
       </w:r>
       <w:r>
         <w:rPr>
@@ -3381,7 +4003,7 @@
         <w:rPr>
           <w:rtl w:val="0"/>
         </w:rPr>
-        <w:t xml:space="preserve">left-bottom</w:t>
+        <w:t xml:space="preserve">left-middle</w:t>
       </w:r>
       <w:r>
         <w:rPr>
@@ -3419,10 +4041,37 @@
       </w:pPr>
       <w:r>
         <w:rPr>
-          <w:color w:val="000000"/>
-          <w:rtl w:val="0"/>
-        </w:rPr>
-        <w:t xml:space="preserve">Cold water </w:t>
+          <w:rFonts w:ascii="Courier New" w:cs="Courier New" w:eastAsia="Courier New" w:hAnsi="Courier New"/>
+          <w:color w:val="0000ff"/>
+          <w:sz w:val="18"/>
+          <w:szCs w:val="18"/>
+          <w:rtl w:val="0"/>
+        </w:rPr>
+        <w:t xml:space="preserve">&lt;m&gt;</w:t>
+      </w:r>
+      <w:r>
+        <w:rPr>
+          <w:color w:val="000000"/>
+          <w:rtl w:val="0"/>
+        </w:rPr>
+        <w:t xml:space="preserve">Cold water</w:t>
+      </w:r>
+      <w:r>
+        <w:rPr>
+          <w:rFonts w:ascii="Courier New" w:cs="Courier New" w:eastAsia="Courier New" w:hAnsi="Courier New"/>
+          <w:color w:val="0000ff"/>
+          <w:sz w:val="18"/>
+          <w:szCs w:val="18"/>
+          <w:rtl w:val="0"/>
+        </w:rPr>
+        <w:t xml:space="preserve">&lt;/m&gt;</w:t>
+      </w:r>
+      <w:r>
+        <w:rPr>
+          <w:color w:val="000000"/>
+          <w:rtl w:val="0"/>
+        </w:rPr>
+        <w:t xml:space="preserve"> </w:t>
       </w:r>
       <w:r>
         <w:rPr>
@@ -3435,7 +4084,41 @@
           <w:color w:val="000000"/>
           <w:rtl w:val="0"/>
         </w:rPr>
-        <w:t xml:space="preserve"> oil </w:t>
+        <w:t xml:space="preserve"> </w:t>
+      </w:r>
+      <w:r>
+        <w:rPr>
+          <w:rFonts w:ascii="Courier New" w:cs="Courier New" w:eastAsia="Courier New" w:hAnsi="Courier New"/>
+          <w:color w:val="0000ff"/>
+          <w:sz w:val="18"/>
+          <w:szCs w:val="18"/>
+          <w:rtl w:val="0"/>
+        </w:rPr>
+        <w:t xml:space="preserve">&lt;m&gt;</w:t>
+      </w:r>
+      <w:r>
+        <w:rPr>
+          <w:color w:val="000000"/>
+          <w:rtl w:val="0"/>
+        </w:rPr>
+        <w:t xml:space="preserve">oil</w:t>
+      </w:r>
+      <w:r>
+        <w:rPr>
+          <w:rFonts w:ascii="Courier New" w:cs="Courier New" w:eastAsia="Courier New" w:hAnsi="Courier New"/>
+          <w:color w:val="0000ff"/>
+          <w:sz w:val="18"/>
+          <w:szCs w:val="18"/>
+          <w:rtl w:val="0"/>
+        </w:rPr>
+        <w:t xml:space="preserve">&lt;/m&gt;</w:t>
+      </w:r>
+      <w:r>
+        <w:rPr>
+          <w:color w:val="000000"/>
+          <w:rtl w:val="0"/>
+        </w:rPr>
+        <w:t xml:space="preserve"> </w:t>
       </w:r>
       <w:r>
         <w:rPr>
@@ -3448,7 +4131,41 @@
           <w:color w:val="000000"/>
           <w:rtl w:val="0"/>
         </w:rPr>
-        <w:t xml:space="preserve">to the surface of the plaster that has sucked it in, </w:t>
+        <w:t xml:space="preserve">to the surface of the </w:t>
+      </w:r>
+      <w:r>
+        <w:rPr>
+          <w:rFonts w:ascii="Courier New" w:cs="Courier New" w:eastAsia="Courier New" w:hAnsi="Courier New"/>
+          <w:color w:val="0000ff"/>
+          <w:sz w:val="18"/>
+          <w:szCs w:val="18"/>
+          <w:rtl w:val="0"/>
+        </w:rPr>
+        <w:t xml:space="preserve">&lt;m&gt;</w:t>
+      </w:r>
+      <w:r>
+        <w:rPr>
+          <w:color w:val="000000"/>
+          <w:rtl w:val="0"/>
+        </w:rPr>
+        <w:t xml:space="preserve">plaster</w:t>
+      </w:r>
+      <w:r>
+        <w:rPr>
+          <w:rFonts w:ascii="Courier New" w:cs="Courier New" w:eastAsia="Courier New" w:hAnsi="Courier New"/>
+          <w:color w:val="0000ff"/>
+          <w:sz w:val="18"/>
+          <w:szCs w:val="18"/>
+          <w:rtl w:val="0"/>
+        </w:rPr>
+        <w:t xml:space="preserve">&lt;/m&gt;</w:t>
+      </w:r>
+      <w:r>
+        <w:rPr>
+          <w:color w:val="000000"/>
+          <w:rtl w:val="0"/>
+        </w:rPr>
+        <w:t xml:space="preserve"> that has sucked it in, </w:t>
       </w:r>
       <w:r>
         <w:rPr>

--- a/TEMP/input/p159v_LH_+MHS_+_JAK/tl_p159v.docx
+++ b/TEMP/input/p159v_LH_+MHS_+_JAK/tl_p159v.docx
@@ -15,7 +15,6 @@
           <w:between w:space="0" w:sz="0" w:val="nil"/>
         </w:pBdr>
         <w:shd w:fill="auto" w:val="clear"/>
-        <w:contextualSpacing w:val="0"/>
         <w:rPr>
           <w:color w:val="000000"/>
         </w:rPr>
@@ -68,7 +67,6 @@
           <w:between w:space="0" w:sz="0" w:val="nil"/>
         </w:pBdr>
         <w:shd w:fill="auto" w:val="clear"/>
-        <w:contextualSpacing w:val="0"/>
         <w:rPr>
           <w:color w:val="000000"/>
         </w:rPr>
@@ -122,7 +120,6 @@
           <w:between w:space="0" w:sz="0" w:val="nil"/>
         </w:pBdr>
         <w:shd w:fill="auto" w:val="clear"/>
-        <w:contextualSpacing w:val="0"/>
         <w:rPr>
           <w:color w:val="000000"/>
         </w:rPr>
@@ -222,7 +219,6 @@
           <w:between w:space="0" w:sz="0" w:val="nil"/>
         </w:pBdr>
         <w:shd w:fill="auto" w:val="clear"/>
-        <w:contextualSpacing w:val="0"/>
         <w:rPr>
           <w:color w:val="000000"/>
         </w:rPr>
@@ -246,7 +242,6 @@
           <w:between w:space="0" w:sz="0" w:val="nil"/>
         </w:pBdr>
         <w:shd w:fill="auto" w:val="clear"/>
-        <w:contextualSpacing w:val="0"/>
         <w:rPr>
           <w:color w:val="000000"/>
         </w:rPr>
@@ -673,7 +668,6 @@
           <w:between w:space="0" w:sz="0" w:val="nil"/>
         </w:pBdr>
         <w:shd w:fill="auto" w:val="clear"/>
-        <w:contextualSpacing w:val="0"/>
         <w:rPr>
           <w:color w:val="000000"/>
         </w:rPr>
@@ -704,7 +698,6 @@
           <w:between w:space="0" w:sz="0" w:val="nil"/>
         </w:pBdr>
         <w:shd w:fill="auto" w:val="clear"/>
-        <w:contextualSpacing w:val="0"/>
         <w:rPr>
           <w:color w:val="000000"/>
         </w:rPr>
@@ -826,7 +819,6 @@
           <w:between w:space="0" w:sz="0" w:val="nil"/>
         </w:pBdr>
         <w:shd w:fill="auto" w:val="clear"/>
-        <w:contextualSpacing w:val="0"/>
         <w:rPr>
           <w:color w:val="000000"/>
         </w:rPr>
@@ -850,7 +842,6 @@
           <w:between w:space="0" w:sz="0" w:val="nil"/>
         </w:pBdr>
         <w:shd w:fill="auto" w:val="clear"/>
-        <w:contextualSpacing w:val="0"/>
         <w:rPr>
           <w:color w:val="000000"/>
         </w:rPr>
@@ -1300,7 +1291,6 @@
           <w:between w:space="0" w:sz="0" w:val="nil"/>
         </w:pBdr>
         <w:shd w:fill="auto" w:val="clear"/>
-        <w:contextualSpacing w:val="0"/>
         <w:rPr/>
       </w:pPr>
       <w:r>
@@ -1320,7 +1310,6 @@
           <w:between w:space="0" w:sz="0" w:val="nil"/>
         </w:pBdr>
         <w:shd w:fill="auto" w:val="clear"/>
-        <w:contextualSpacing w:val="0"/>
         <w:rPr/>
       </w:pPr>
       <w:r>
@@ -1370,7 +1359,6 @@
           <w:between w:space="0" w:sz="0" w:val="nil"/>
         </w:pBdr>
         <w:shd w:fill="auto" w:val="clear"/>
-        <w:contextualSpacing w:val="0"/>
         <w:rPr>
           <w:rFonts w:ascii="Courier New" w:cs="Courier New" w:eastAsia="Courier New" w:hAnsi="Courier New"/>
           <w:color w:val="7f6000"/>
@@ -1407,7 +1395,6 @@
     </w:p>
     <w:p>
       <w:pPr>
-        <w:contextualSpacing w:val="0"/>
         <w:rPr>
           <w:rFonts w:ascii="Courier New" w:cs="Courier New" w:eastAsia="Courier New" w:hAnsi="Courier New"/>
           <w:color w:val="7f6000"/>
@@ -1453,7 +1440,6 @@
           <w:between w:space="0" w:sz="0" w:val="nil"/>
         </w:pBdr>
         <w:shd w:fill="auto" w:val="clear"/>
-        <w:contextualSpacing w:val="0"/>
         <w:rPr/>
       </w:pPr>
       <w:r>
@@ -1503,7 +1489,6 @@
           <w:between w:space="0" w:sz="0" w:val="nil"/>
         </w:pBdr>
         <w:shd w:fill="auto" w:val="clear"/>
-        <w:contextualSpacing w:val="0"/>
         <w:rPr/>
       </w:pPr>
       <w:r>
@@ -1535,7 +1520,6 @@
           <w:between w:space="0" w:sz="0" w:val="nil"/>
         </w:pBdr>
         <w:shd w:fill="auto" w:val="clear"/>
-        <w:contextualSpacing w:val="0"/>
         <w:rPr>
           <w:color w:val="000000"/>
         </w:rPr>
@@ -1566,7 +1550,6 @@
           <w:between w:space="0" w:sz="0" w:val="nil"/>
         </w:pBdr>
         <w:shd w:fill="auto" w:val="clear"/>
-        <w:contextualSpacing w:val="0"/>
         <w:rPr>
           <w:color w:val="000000"/>
         </w:rPr>
@@ -1688,7 +1671,6 @@
           <w:between w:space="0" w:sz="0" w:val="nil"/>
         </w:pBdr>
         <w:shd w:fill="auto" w:val="clear"/>
-        <w:contextualSpacing w:val="0"/>
         <w:rPr>
           <w:color w:val="000000"/>
         </w:rPr>
@@ -1712,7 +1694,6 @@
           <w:between w:space="0" w:sz="0" w:val="nil"/>
         </w:pBdr>
         <w:shd w:fill="auto" w:val="clear"/>
-        <w:contextualSpacing w:val="0"/>
         <w:rPr>
           <w:rFonts w:ascii="Courier New" w:cs="Courier New" w:eastAsia="Courier New" w:hAnsi="Courier New"/>
           <w:color w:val="7f6000"/>
@@ -2151,7 +2132,6 @@
           <w:between w:space="0" w:sz="0" w:val="nil"/>
         </w:pBdr>
         <w:shd w:fill="auto" w:val="clear"/>
-        <w:contextualSpacing w:val="0"/>
         <w:rPr/>
       </w:pPr>
       <w:r>
@@ -2162,7 +2142,6 @@
     </w:p>
     <w:p>
       <w:pPr>
-        <w:contextualSpacing w:val="0"/>
         <w:rPr/>
       </w:pPr>
       <w:r>
@@ -2215,7 +2194,6 @@
     </w:p>
     <w:p>
       <w:pPr>
-        <w:contextualSpacing w:val="0"/>
         <w:rPr/>
       </w:pPr>
       <w:r>
@@ -2253,7 +2231,6 @@
           <w:between w:space="0" w:sz="0" w:val="nil"/>
         </w:pBdr>
         <w:shd w:fill="auto" w:val="clear"/>
-        <w:contextualSpacing w:val="0"/>
         <w:rPr>
           <w:color w:val="000000"/>
         </w:rPr>
@@ -2289,7 +2266,6 @@
           <w:between w:space="0" w:sz="0" w:val="nil"/>
         </w:pBdr>
         <w:shd w:fill="auto" w:val="clear"/>
-        <w:contextualSpacing w:val="0"/>
         <w:rPr>
           <w:color w:val="000000"/>
         </w:rPr>
@@ -2420,7 +2396,6 @@
           <w:between w:space="0" w:sz="0" w:val="nil"/>
         </w:pBdr>
         <w:shd w:fill="auto" w:val="clear"/>
-        <w:contextualSpacing w:val="0"/>
         <w:rPr>
           <w:color w:val="000000"/>
         </w:rPr>
@@ -2444,7 +2419,6 @@
           <w:between w:space="0" w:sz="0" w:val="nil"/>
         </w:pBdr>
         <w:shd w:fill="auto" w:val="clear"/>
-        <w:contextualSpacing w:val="0"/>
         <w:rPr>
           <w:color w:val="000000"/>
         </w:rPr>
@@ -3625,7 +3599,6 @@
           <w:between w:space="0" w:sz="0" w:val="nil"/>
         </w:pBdr>
         <w:shd w:fill="auto" w:val="clear"/>
-        <w:contextualSpacing w:val="0"/>
         <w:rPr/>
       </w:pPr>
       <w:r>
@@ -3664,7 +3637,6 @@
           <w:between w:space="0" w:sz="0" w:val="nil"/>
         </w:pBdr>
         <w:shd w:fill="auto" w:val="clear"/>
-        <w:contextualSpacing w:val="0"/>
         <w:rPr/>
       </w:pPr>
       <w:r>
@@ -3712,7 +3684,6 @@
           <w:between w:space="0" w:sz="0" w:val="nil"/>
         </w:pBdr>
         <w:shd w:fill="auto" w:val="clear"/>
-        <w:contextualSpacing w:val="0"/>
         <w:rPr>
           <w:color w:val="000000"/>
         </w:rPr>
@@ -3956,7 +3927,6 @@
           <w:between w:space="0" w:sz="0" w:val="nil"/>
         </w:pBdr>
         <w:shd w:fill="auto" w:val="clear"/>
-        <w:contextualSpacing w:val="0"/>
         <w:rPr>
           <w:color w:val="000000"/>
         </w:rPr>
@@ -3970,7 +3940,6 @@
     <w:p>
       <w:pPr>
         <w:widowControl w:val="0"/>
-        <w:contextualSpacing w:val="0"/>
         <w:rPr/>
       </w:pPr>
       <w:r>
@@ -4034,7 +4003,6 @@
           <w:between w:space="0" w:sz="0" w:val="nil"/>
         </w:pBdr>
         <w:shd w:fill="auto" w:val="clear"/>
-        <w:contextualSpacing w:val="0"/>
         <w:rPr>
           <w:color w:val="000000"/>
         </w:rPr>
@@ -4232,7 +4200,6 @@
           <w:between w:space="0" w:sz="0" w:val="nil"/>
         </w:pBdr>
         <w:shd w:fill="auto" w:val="clear"/>
-        <w:contextualSpacing w:val="0"/>
         <w:rPr/>
       </w:pPr>
       <w:r>
